--- a/db/musicandhistory/1997 copy.docx
+++ b/db/musicandhistory/1997 copy.docx
@@ -1747,6 +1747,29 @@
       <w:pPr>
         <w:rPr>
           <w:rFonts w:ascii="Book Antiqua" w:hAnsi="Book Antiqua"/>
+          <w:color w:val="000000"/>
+        </w:rPr>
+      </w:pPr>
+      <w:r>
+        <w:rPr>
+          <w:rFonts w:ascii="Book Antiqua" w:hAnsi="Book Antiqua"/>
+          <w:i/>
+          <w:color w:val="000000"/>
+        </w:rPr>
+        <w:t>Arcs-en-ciel de Remparts</w:t>
+      </w:r>
+      <w:r>
+        <w:rPr>
+          <w:rFonts w:ascii="Book Antiqua" w:hAnsi="Book Antiqua"/>
+          <w:color w:val="000000"/>
+        </w:rPr>
+        <w:t xml:space="preserve"> for variable instruments and singers by Henri Pousseur (67) to words of Butor and the composer, is performed for the first time, in Chiesa di Saint Pierre, Chartres.</w:t>
+      </w:r>
+    </w:p>
+    <w:p>
+      <w:pPr>
+        <w:rPr>
+          <w:rFonts w:ascii="Book Antiqua" w:hAnsi="Book Antiqua"/>
         </w:rPr>
       </w:pPr>
       <w:r>
@@ -2420,6 +2443,46 @@
           <w:rFonts w:ascii="Book Antiqua" w:hAnsi="Book Antiqua"/>
           <w:i/>
         </w:rPr>
+        <w:t>Hooloomooloo</w:t>
+      </w:r>
+      <w:r>
+        <w:rPr>
+          <w:rFonts w:ascii="Book Antiqua" w:hAnsi="Book Antiqua"/>
+        </w:rPr>
+        <w:t xml:space="preserve"> for chamber ensemble and electronics by Olga Neuwirth (28) is performed for the first time, in the Philarmonie, Berlin.</w:t>
+      </w:r>
+    </w:p>
+    <w:p>
+      <w:pPr>
+        <w:rPr>
+          <w:rFonts w:ascii="Book Antiqua" w:hAnsi="Book Antiqua"/>
+        </w:rPr>
+      </w:pPr>
+      <w:r>
+        <w:rPr>
+          <w:rFonts w:ascii="Book Antiqua" w:hAnsi="Book Antiqua"/>
+          <w:i/>
+        </w:rPr>
+        <w:t>…risonanze?...</w:t>
+      </w:r>
+      <w:r>
+        <w:rPr>
+          <w:rFonts w:ascii="Book Antiqua" w:hAnsi="Book Antiqua"/>
+        </w:rPr>
+        <w:t xml:space="preserve"> for viola d’amore by Olga Neuwirth (28) is performed for the first time, in Brussels.</w:t>
+      </w:r>
+    </w:p>
+    <w:p>
+      <w:pPr>
+        <w:rPr>
+          <w:rFonts w:ascii="Book Antiqua" w:hAnsi="Book Antiqua"/>
+        </w:rPr>
+      </w:pPr>
+      <w:r>
+        <w:rPr>
+          <w:rFonts w:ascii="Book Antiqua" w:hAnsi="Book Antiqua"/>
+          <w:i/>
+        </w:rPr>
         <w:t>Jackie O</w:t>
       </w:r>
       <w:r>
@@ -2756,13 +2819,13 @@
     <w:p>
       <w:pPr>
         <w:rPr>
-          <w:rFonts w:ascii="Book Antiqua" w:eastAsia="Times New Roman" w:hAnsi="Book Antiqua"/>
-          <w:color w:val="000000"/>
-        </w:rPr>
-      </w:pPr>
-      <w:r>
-        <w:rPr>
-          <w:rFonts w:ascii="Book Antiqua" w:eastAsia="Times New Roman" w:hAnsi="Book Antiqua"/>
+          <w:rFonts w:ascii="Book Antiqua" w:hAnsi="Book Antiqua"/>
+          <w:color w:val="000000"/>
+        </w:rPr>
+      </w:pPr>
+      <w:r>
+        <w:rPr>
+          <w:rFonts w:ascii="Book Antiqua" w:hAnsi="Book Antiqua"/>
           <w:b/>
           <w:color w:val="000000"/>
         </w:rPr>
@@ -2770,33 +2833,3419 @@
       </w:r>
       <w:r>
         <w:rPr>
-          <w:rFonts w:ascii="Book Antiqua" w:eastAsia="Times New Roman" w:hAnsi="Book Antiqua"/>
+          <w:rFonts w:ascii="Book Antiqua" w:hAnsi="Book Antiqua"/>
+          <w:color w:val="000000"/>
+        </w:rPr>
+        <w:t xml:space="preserve">  The Goethe-Medaille is awarded to Nam June Paik (64) in Weimar.  The composer is not present and he will receive the award at the Goethe Institute in New York on 8 September.</w:t>
+      </w:r>
+    </w:p>
+    <w:p>
+      <w:pPr>
+        <w:rPr>
+          <w:rFonts w:ascii="Book Antiqua" w:eastAsia="Times New Roman" w:hAnsi="Book Antiqua"/>
+          <w:color w:val="000000"/>
+        </w:rPr>
+      </w:pPr>
+      <w:r>
+        <w:rPr>
+          <w:rFonts w:ascii="Book Antiqua" w:eastAsia="Times New Roman" w:hAnsi="Book Antiqua"/>
+          <w:i/>
+          <w:color w:val="000000"/>
+        </w:rPr>
+        <w:t>Peanuts® Gallery</w:t>
+      </w:r>
+      <w:r>
+        <w:rPr>
+          <w:rFonts w:ascii="Book Antiqua" w:eastAsia="Times New Roman" w:hAnsi="Book Antiqua"/>
+          <w:color w:val="000000"/>
+        </w:rPr>
+        <w:t xml:space="preserve"> for piano and orchestra by Ellen Taaffe Zwilich (57) is performed completely for the first time, in Carnegie Hall, New York.  The performance marks the premiere of two sections:  </w:t>
+      </w:r>
+      <w:r>
+        <w:rPr>
+          <w:rFonts w:ascii="Book Antiqua" w:eastAsia="Times New Roman" w:hAnsi="Book Antiqua"/>
+          <w:i/>
+          <w:color w:val="000000"/>
+        </w:rPr>
+        <w:t>Lullaby for Linus</w:t>
+      </w:r>
+      <w:r>
+        <w:rPr>
+          <w:rFonts w:ascii="Book Antiqua" w:eastAsia="Times New Roman" w:hAnsi="Book Antiqua"/>
+          <w:color w:val="000000"/>
+        </w:rPr>
+        <w:t xml:space="preserve"> and </w:t>
+      </w:r>
+      <w:r>
+        <w:rPr>
+          <w:rFonts w:ascii="Book Antiqua" w:eastAsia="Times New Roman" w:hAnsi="Book Antiqua"/>
+          <w:i/>
+          <w:color w:val="000000"/>
+        </w:rPr>
+        <w:t>Snoopy Does the Samba</w:t>
+      </w:r>
+      <w:r>
+        <w:rPr>
+          <w:rFonts w:ascii="Book Antiqua" w:eastAsia="Times New Roman" w:hAnsi="Book Antiqua"/>
+          <w:color w:val="000000"/>
+        </w:rPr>
+        <w:t>.</w:t>
+      </w:r>
+    </w:p>
+    <w:p>
+      <w:pPr>
+        <w:rPr>
+          <w:rFonts w:ascii="Book Antiqua" w:hAnsi="Book Antiqua"/>
+          <w:color w:val="000000"/>
+        </w:rPr>
+      </w:pPr>
+      <w:r>
+        <w:rPr>
+          <w:rFonts w:ascii="Book Antiqua" w:hAnsi="Book Antiqua"/>
+          <w:b/>
+          <w:color w:val="000000"/>
+        </w:rPr>
+        <w:t>24 March 1997</w:t>
+      </w:r>
+      <w:r>
+        <w:rPr>
+          <w:rFonts w:ascii="Book Antiqua" w:hAnsi="Book Antiqua"/>
           <w:color w:val="000000"/>
         </w:rPr>
         <w:t xml:space="preserve">  </w:t>
       </w:r>
       <w:r>
         <w:rPr>
-          <w:rFonts w:ascii="Book Antiqua" w:eastAsia="Times New Roman" w:hAnsi="Book Antiqua"/>
-          <w:i/>
-          <w:color w:val="000000"/>
-        </w:rPr>
-        <w:t>Peanuts® Gallery</w:t>
-      </w:r>
-      <w:r>
-        <w:rPr>
-          <w:rFonts w:ascii="Book Antiqua" w:eastAsia="Times New Roman" w:hAnsi="Book Antiqua"/>
-          <w:color w:val="000000"/>
-        </w:rPr>
-        <w:t xml:space="preserve"> for piano and orchestra by Ellen Taaffe Zwilich (57) is performed completely for the first time, in Carnegie Hall, New York.  The performance marks the premiere of two sections:  </w:t>
-      </w:r>
-      <w:r>
-        <w:rPr>
-          <w:rFonts w:ascii="Book Antiqua" w:eastAsia="Times New Roman" w:hAnsi="Book Antiqua"/>
-          <w:i/>
-          <w:color w:val="000000"/>
-        </w:rPr>
-        <w:t>Lullaby for Linus</w:t>
+          <w:rFonts w:ascii="Book Antiqua" w:hAnsi="Book Antiqua"/>
+          <w:i/>
+          <w:color w:val="000000"/>
+        </w:rPr>
+        <w:t>Words as Magic</w:t>
+      </w:r>
+      <w:r>
+        <w:rPr>
+          <w:rFonts w:ascii="Book Antiqua" w:hAnsi="Book Antiqua"/>
+          <w:color w:val="000000"/>
+        </w:rPr>
+        <w:t xml:space="preserve"> for chorus and flute by Toshi Ichiyanagi (64), to words of Kanaseki, is performed for the first time, in Tokyo.</w:t>
+      </w:r>
+    </w:p>
+    <w:p>
+      <w:pPr>
+        <w:rPr>
+          <w:rFonts w:ascii="Book Antiqua" w:eastAsia="Times New Roman" w:hAnsi="Book Antiqua"/>
+          <w:color w:val="000000"/>
+        </w:rPr>
+      </w:pPr>
+      <w:r>
+        <w:rPr>
+          <w:rFonts w:ascii="Book Antiqua" w:eastAsia="Times New Roman" w:hAnsi="Book Antiqua"/>
+          <w:b/>
+          <w:color w:val="000000"/>
+        </w:rPr>
+        <w:t>25 March 1997</w:t>
+      </w:r>
+      <w:r>
+        <w:rPr>
+          <w:rFonts w:ascii="Book Antiqua" w:eastAsia="Times New Roman" w:hAnsi="Book Antiqua"/>
+          <w:color w:val="000000"/>
+        </w:rPr>
+        <w:t xml:space="preserve">  </w:t>
+      </w:r>
+      <w:r>
+        <w:rPr>
+          <w:rFonts w:ascii="Book Antiqua" w:eastAsia="Times New Roman" w:hAnsi="Book Antiqua"/>
+          <w:color w:val="000000"/>
+        </w:rPr>
+        <w:t>Arab</w:t>
+      </w:r>
+      <w:r>
+        <w:rPr>
+          <w:rFonts w:ascii="Book Antiqua" w:eastAsia="Times New Roman" w:hAnsi="Book Antiqua"/>
+          <w:color w:val="000000"/>
+        </w:rPr>
+        <w:t>s battle Israeli soldiers in Hebron.</w:t>
+      </w:r>
+    </w:p>
+    <w:p>
+      <w:pPr>
+        <w:rPr>
+          <w:rFonts w:ascii="Book Antiqua" w:eastAsia="Times New Roman" w:hAnsi="Book Antiqua"/>
+          <w:color w:val="000000"/>
+        </w:rPr>
+      </w:pPr>
+      <w:r>
+        <w:rPr>
+          <w:rFonts w:ascii="Book Antiqua" w:eastAsia="Times New Roman" w:hAnsi="Book Antiqua"/>
+          <w:color w:val="000000"/>
+        </w:rPr>
+        <w:t>During the electrocution of Pedro Medina at the state prison in Starke, Florida, flames erupt from the condemned man’s face to a height of 30 cm.  The electrocution proceeds as the chamber fills with smoke.</w:t>
+      </w:r>
+    </w:p>
+    <w:p>
+      <w:pPr>
+        <w:rPr>
+          <w:rFonts w:ascii="Book Antiqua" w:eastAsia="Times New Roman" w:hAnsi="Book Antiqua"/>
+          <w:color w:val="000000"/>
+        </w:rPr>
+      </w:pPr>
+      <w:r>
+        <w:rPr>
+          <w:rFonts w:ascii="Book Antiqua" w:eastAsia="Times New Roman" w:hAnsi="Book Antiqua"/>
+          <w:i/>
+          <w:color w:val="000000"/>
+        </w:rPr>
+        <w:t>A 12-Tone Morning After to Amuse Henry</w:t>
+      </w:r>
+      <w:r>
+        <w:rPr>
+          <w:rFonts w:ascii="Book Antiqua" w:eastAsia="Times New Roman" w:hAnsi="Book Antiqua"/>
+          <w:color w:val="000000"/>
+        </w:rPr>
+        <w:t xml:space="preserve"> for piano by Lou Harrison (79) is performed for the first time, at the 92nd Street Y, New York, 52 years after it was composed.  This is the centennial year of its dedicatee, Henry Cowell (†31).</w:t>
+      </w:r>
+    </w:p>
+    <w:p>
+      <w:pPr>
+        <w:rPr>
+          <w:rFonts w:ascii="Book Antiqua" w:eastAsia="Times New Roman" w:hAnsi="Book Antiqua"/>
+          <w:color w:val="000000"/>
+        </w:rPr>
+      </w:pPr>
+      <w:r>
+        <w:rPr>
+          <w:rFonts w:ascii="Book Antiqua" w:eastAsia="Times New Roman" w:hAnsi="Book Antiqua"/>
+          <w:b/>
+          <w:color w:val="000000"/>
+        </w:rPr>
+        <w:t>26 March 1997</w:t>
+      </w:r>
+      <w:r>
+        <w:rPr>
+          <w:rFonts w:ascii="Book Antiqua" w:eastAsia="Times New Roman" w:hAnsi="Book Antiqua"/>
+          <w:color w:val="000000"/>
+        </w:rPr>
+        <w:t xml:space="preserve">  The violent </w:t>
+      </w:r>
+      <w:r>
+        <w:rPr>
+          <w:rFonts w:ascii="Book Antiqua" w:eastAsia="Times New Roman" w:hAnsi="Book Antiqua"/>
+          <w:color w:val="000000"/>
+        </w:rPr>
+        <w:t>Arab</w:t>
+      </w:r>
+      <w:r>
+        <w:rPr>
+          <w:rFonts w:ascii="Book Antiqua" w:eastAsia="Times New Roman" w:hAnsi="Book Antiqua"/>
+          <w:color w:val="000000"/>
+        </w:rPr>
+        <w:t xml:space="preserve"> protests begun 20 March spread to Ramallah.</w:t>
+      </w:r>
+    </w:p>
+    <w:p>
+      <w:pPr>
+        <w:rPr>
+          <w:rFonts w:ascii="Book Antiqua" w:eastAsia="Times New Roman" w:hAnsi="Book Antiqua"/>
+          <w:color w:val="000000"/>
+        </w:rPr>
+      </w:pPr>
+      <w:r>
+        <w:rPr>
+          <w:rFonts w:ascii="Book Antiqua" w:eastAsia="Times New Roman" w:hAnsi="Book Antiqua"/>
+          <w:color w:val="000000"/>
+        </w:rPr>
+        <w:t>Authorities find the bodies of 39 members of the Heaven’s Gate religious cult in Rancho Santa Fe, California.  They have all apparently killed themselves.</w:t>
+      </w:r>
+    </w:p>
+    <w:p>
+      <w:pPr>
+        <w:rPr>
+          <w:rFonts w:ascii="Book Antiqua" w:eastAsia="Times New Roman" w:hAnsi="Book Antiqua"/>
+          <w:color w:val="000000"/>
+        </w:rPr>
+      </w:pPr>
+      <w:r>
+        <w:rPr>
+          <w:rFonts w:ascii="Book Antiqua" w:eastAsia="Times New Roman" w:hAnsi="Book Antiqua"/>
+          <w:b/>
+          <w:color w:val="000000"/>
+        </w:rPr>
+        <w:t>27 March 1997</w:t>
+      </w:r>
+      <w:r>
+        <w:rPr>
+          <w:rFonts w:ascii="Book Antiqua" w:eastAsia="Times New Roman" w:hAnsi="Book Antiqua"/>
+          <w:color w:val="000000"/>
+        </w:rPr>
+        <w:t xml:space="preserve">  The world’s only physician-assisted suicide law is repealed by a bill signed by William Deane, Governor General of Australia.  It nullifies a law in the Northern Territory.</w:t>
+      </w:r>
+    </w:p>
+    <w:p>
+      <w:pPr>
+        <w:rPr>
+          <w:rFonts w:ascii="Book Antiqua" w:eastAsia="Times New Roman" w:hAnsi="Book Antiqua"/>
+          <w:color w:val="000000"/>
+        </w:rPr>
+      </w:pPr>
+      <w:r>
+        <w:rPr>
+          <w:rFonts w:ascii="Book Antiqua" w:eastAsia="Times New Roman" w:hAnsi="Book Antiqua"/>
+          <w:color w:val="000000"/>
+        </w:rPr>
+        <w:t>2,000,000 Russian workers demonstrate across the country demanding to be paid.</w:t>
+      </w:r>
+    </w:p>
+    <w:p>
+      <w:pPr>
+        <w:rPr>
+          <w:rFonts w:ascii="Book Antiqua" w:eastAsia="Times New Roman" w:hAnsi="Book Antiqua"/>
+          <w:color w:val="000000"/>
+        </w:rPr>
+      </w:pPr>
+      <w:r>
+        <w:rPr>
+          <w:rFonts w:ascii="Book Antiqua" w:eastAsia="Times New Roman" w:hAnsi="Book Antiqua"/>
+          <w:color w:val="000000"/>
+        </w:rPr>
+        <w:t>In the worst violence of the ongoing Albanian unrest, at least 17 people are killed in a gun battle in Levan.</w:t>
+      </w:r>
+    </w:p>
+    <w:p>
+      <w:pPr>
+        <w:rPr>
+          <w:rFonts w:ascii="Book Antiqua" w:eastAsia="Times New Roman" w:hAnsi="Book Antiqua"/>
+          <w:color w:val="000000"/>
+        </w:rPr>
+      </w:pPr>
+      <w:r>
+        <w:rPr>
+          <w:rFonts w:ascii="Book Antiqua" w:eastAsia="Times New Roman" w:hAnsi="Book Antiqua"/>
+          <w:color w:val="000000"/>
+        </w:rPr>
+        <w:t>Petite symphonie concertante for violin and orchestra by Betsy Jolas (70) is performed for the first time, in the Grand Théâtre de Besançon.</w:t>
+      </w:r>
+    </w:p>
+    <w:p>
+      <w:pPr>
+        <w:rPr>
+          <w:rFonts w:ascii="Book Antiqua" w:eastAsia="Times New Roman" w:hAnsi="Book Antiqua"/>
+          <w:color w:val="000000"/>
+        </w:rPr>
+      </w:pPr>
+      <w:r>
+        <w:rPr>
+          <w:rFonts w:ascii="Book Antiqua" w:eastAsia="Times New Roman" w:hAnsi="Book Antiqua"/>
+          <w:b/>
+          <w:color w:val="000000"/>
+        </w:rPr>
+        <w:t>28 March 1997</w:t>
+      </w:r>
+      <w:r>
+        <w:rPr>
+          <w:rFonts w:ascii="Book Antiqua" w:eastAsia="Times New Roman" w:hAnsi="Book Antiqua"/>
+          <w:color w:val="000000"/>
+        </w:rPr>
+        <w:t xml:space="preserve">  An Italian warship rams a vessel filled with Albanian refugees out of Vlore.  Four bodies are recovered, 34 people are rescued.  83 others are missing.  The incident follows the flight of 13,000 people from unrest in southern Albania over the last two weeks.</w:t>
+      </w:r>
+    </w:p>
+    <w:p>
+      <w:pPr>
+        <w:rPr>
+          <w:rFonts w:ascii="Book Antiqua" w:eastAsia="Times New Roman" w:hAnsi="Book Antiqua"/>
+          <w:color w:val="000000"/>
+        </w:rPr>
+      </w:pPr>
+      <w:r>
+        <w:rPr>
+          <w:rFonts w:ascii="Book Antiqua" w:eastAsia="Times New Roman" w:hAnsi="Book Antiqua"/>
+          <w:color w:val="000000"/>
+        </w:rPr>
+        <w:t>The United Nations Security Council approves an Italian plan for a multinational force to oversee relief efforts in Albania.</w:t>
+      </w:r>
+    </w:p>
+    <w:p>
+      <w:pPr>
+        <w:rPr>
+          <w:rFonts w:ascii="Book Antiqua" w:eastAsia="Times New Roman" w:hAnsi="Book Antiqua"/>
+          <w:color w:val="000000"/>
+        </w:rPr>
+      </w:pPr>
+      <w:r>
+        <w:rPr>
+          <w:rFonts w:ascii="Book Antiqua" w:eastAsia="Times New Roman" w:hAnsi="Book Antiqua"/>
+          <w:b/>
+          <w:color w:val="000000"/>
+        </w:rPr>
+        <w:t>30 March 1997</w:t>
+      </w:r>
+      <w:r>
+        <w:rPr>
+          <w:rFonts w:ascii="Book Antiqua" w:eastAsia="Times New Roman" w:hAnsi="Book Antiqua"/>
+          <w:color w:val="000000"/>
+        </w:rPr>
+        <w:t xml:space="preserve">  460 </w:t>
+      </w:r>
+      <w:r>
+        <w:rPr>
+          <w:rFonts w:ascii="Book Antiqua" w:eastAsia="Times New Roman" w:hAnsi="Book Antiqua"/>
+          <w:color w:val="000000"/>
+        </w:rPr>
+        <w:t>Arab</w:t>
+      </w:r>
+      <w:r>
+        <w:rPr>
+          <w:rFonts w:ascii="Book Antiqua" w:eastAsia="Times New Roman" w:hAnsi="Book Antiqua"/>
+          <w:color w:val="000000"/>
+        </w:rPr>
+        <w:t>s have been wounded in the last ten days of violent protests in the West Bank.</w:t>
+      </w:r>
+    </w:p>
+    <w:p>
+      <w:pPr>
+        <w:rPr>
+          <w:rFonts w:ascii="Book Antiqua" w:eastAsia="Times New Roman" w:hAnsi="Book Antiqua"/>
+          <w:color w:val="000000"/>
+        </w:rPr>
+      </w:pPr>
+      <w:r>
+        <w:rPr>
+          <w:rFonts w:ascii="Book Antiqua" w:eastAsia="Times New Roman" w:hAnsi="Book Antiqua"/>
+          <w:color w:val="000000"/>
+        </w:rPr>
+        <w:t>The Albanian parliament approves the Italian plan for a multinational force for the country.</w:t>
+      </w:r>
+    </w:p>
+    <w:p>
+      <w:pPr>
+        <w:rPr>
+          <w:rFonts w:ascii="Book Antiqua" w:eastAsia="Times New Roman" w:hAnsi="Book Antiqua"/>
+          <w:color w:val="000000"/>
+        </w:rPr>
+      </w:pPr>
+      <w:r>
+        <w:rPr>
+          <w:rFonts w:ascii="Book Antiqua" w:eastAsia="Times New Roman" w:hAnsi="Book Antiqua"/>
+          <w:b/>
+          <w:color w:val="000000"/>
+        </w:rPr>
+        <w:t>31 March 1997</w:t>
+      </w:r>
+      <w:r>
+        <w:rPr>
+          <w:rFonts w:ascii="Book Antiqua" w:eastAsia="Times New Roman" w:hAnsi="Book Antiqua"/>
+          <w:color w:val="000000"/>
+        </w:rPr>
+        <w:t xml:space="preserve">  Meeting in Cairo, the Arab League votes to reinstate the economic boycott of Israel.</w:t>
+      </w:r>
+    </w:p>
+    <w:p>
+      <w:pPr>
+        <w:rPr>
+          <w:rFonts w:ascii="Book Antiqua" w:eastAsia="Times New Roman" w:hAnsi="Book Antiqua"/>
+          <w:color w:val="000000"/>
+        </w:rPr>
+      </w:pPr>
+      <w:r>
+        <w:rPr>
+          <w:rFonts w:ascii="Book Antiqua" w:eastAsia="Times New Roman" w:hAnsi="Book Antiqua"/>
+          <w:color w:val="000000"/>
+        </w:rPr>
+        <w:t>TV Globo in Brazil broadcasts a videotape of military police in São Paulo attacking and brutalizing drivers at a road block.  It causes an uproar in the country.</w:t>
+      </w:r>
+    </w:p>
+    <w:p>
+      <w:pPr>
+        <w:rPr>
+          <w:rFonts w:ascii="Book Antiqua" w:eastAsia="Times New Roman" w:hAnsi="Book Antiqua"/>
+          <w:color w:val="000000"/>
+        </w:rPr>
+      </w:pPr>
+      <w:r>
+        <w:rPr>
+          <w:rFonts w:ascii="Book Antiqua" w:eastAsia="Times New Roman" w:hAnsi="Book Antiqua"/>
+          <w:b/>
+          <w:color w:val="000000"/>
+        </w:rPr>
+        <w:t>1 April 1997</w:t>
+      </w:r>
+      <w:r>
+        <w:rPr>
+          <w:rFonts w:ascii="Book Antiqua" w:eastAsia="Times New Roman" w:hAnsi="Book Antiqua"/>
+          <w:color w:val="000000"/>
+        </w:rPr>
+        <w:t xml:space="preserve">  Two </w:t>
+      </w:r>
+      <w:r>
+        <w:rPr>
+          <w:rFonts w:ascii="Book Antiqua" w:eastAsia="Times New Roman" w:hAnsi="Book Antiqua"/>
+          <w:color w:val="000000"/>
+        </w:rPr>
+        <w:t>Arab</w:t>
+      </w:r>
+      <w:r>
+        <w:rPr>
+          <w:rFonts w:ascii="Book Antiqua" w:eastAsia="Times New Roman" w:hAnsi="Book Antiqua"/>
+          <w:color w:val="000000"/>
+        </w:rPr>
+        <w:t>s are killed attempting to carry out suicide attacks against civilians near Netzarim and Kfar Darom.</w:t>
+      </w:r>
+    </w:p>
+    <w:p>
+      <w:pPr>
+        <w:rPr>
+          <w:rFonts w:ascii="Book Antiqua" w:eastAsia="Times New Roman" w:hAnsi="Book Antiqua"/>
+          <w:color w:val="000000"/>
+        </w:rPr>
+      </w:pPr>
+      <w:r>
+        <w:rPr>
+          <w:rFonts w:ascii="Book Antiqua" w:eastAsia="Times New Roman" w:hAnsi="Book Antiqua"/>
+          <w:color w:val="000000"/>
+        </w:rPr>
+        <w:t>Prime Minister Fino of Albania announces the dissolution of the secret police.</w:t>
+      </w:r>
+    </w:p>
+    <w:p>
+      <w:pPr>
+        <w:rPr>
+          <w:rFonts w:ascii="Book Antiqua" w:eastAsia="Times New Roman" w:hAnsi="Book Antiqua"/>
+          <w:color w:val="000000"/>
+        </w:rPr>
+      </w:pPr>
+      <w:r>
+        <w:rPr>
+          <w:rFonts w:ascii="Book Antiqua" w:eastAsia="Times New Roman" w:hAnsi="Book Antiqua"/>
+          <w:b/>
+          <w:color w:val="000000"/>
+        </w:rPr>
+        <w:t>2 April 1997</w:t>
+      </w:r>
+      <w:r>
+        <w:rPr>
+          <w:rFonts w:ascii="Book Antiqua" w:eastAsia="Times New Roman" w:hAnsi="Book Antiqua"/>
+          <w:color w:val="000000"/>
+        </w:rPr>
+        <w:t xml:space="preserve">  The Polish Sejm approves a new constitution.</w:t>
+      </w:r>
+    </w:p>
+    <w:p>
+      <w:pPr>
+        <w:rPr>
+          <w:rFonts w:ascii="Book Antiqua" w:eastAsia="Times New Roman" w:hAnsi="Book Antiqua"/>
+          <w:color w:val="000000"/>
+        </w:rPr>
+      </w:pPr>
+      <w:r>
+        <w:rPr>
+          <w:rFonts w:ascii="Book Antiqua" w:eastAsia="Times New Roman" w:hAnsi="Book Antiqua"/>
+          <w:i/>
+          <w:color w:val="000000"/>
+        </w:rPr>
+        <w:t>Phantasyplay</w:t>
+      </w:r>
+      <w:r>
+        <w:rPr>
+          <w:rFonts w:ascii="Book Antiqua" w:eastAsia="Times New Roman" w:hAnsi="Book Antiqua"/>
+          <w:color w:val="000000"/>
+        </w:rPr>
+        <w:t xml:space="preserve"> for piano by George Perle (81) is performed for the first time, in New York.</w:t>
+      </w:r>
+    </w:p>
+    <w:p>
+      <w:pPr>
+        <w:rPr>
+          <w:rFonts w:ascii="Book Antiqua" w:eastAsia="Times New Roman" w:hAnsi="Book Antiqua"/>
+          <w:color w:val="000000"/>
+        </w:rPr>
+      </w:pPr>
+      <w:r>
+        <w:rPr>
+          <w:rFonts w:ascii="Book Antiqua" w:eastAsia="Times New Roman" w:hAnsi="Book Antiqua"/>
+          <w:b/>
+          <w:color w:val="000000"/>
+        </w:rPr>
+        <w:t>3 April 1997</w:t>
+      </w:r>
+      <w:r>
+        <w:rPr>
+          <w:rFonts w:ascii="Book Antiqua" w:eastAsia="Times New Roman" w:hAnsi="Book Antiqua"/>
+          <w:color w:val="000000"/>
+        </w:rPr>
+        <w:t xml:space="preserve">  </w:t>
+      </w:r>
+      <w:r>
+        <w:rPr>
+          <w:rFonts w:ascii="Book Antiqua" w:eastAsia="Times New Roman" w:hAnsi="Book Antiqua"/>
+          <w:color w:val="000000"/>
+        </w:rPr>
+        <w:t>Arab</w:t>
+      </w:r>
+      <w:r>
+        <w:rPr>
+          <w:rFonts w:ascii="Book Antiqua" w:eastAsia="Times New Roman" w:hAnsi="Book Antiqua"/>
+          <w:color w:val="000000"/>
+        </w:rPr>
+        <w:t>s battle Israeli soldiers in Bethlehem.</w:t>
+      </w:r>
+    </w:p>
+    <w:p>
+      <w:pPr>
+        <w:rPr>
+          <w:rFonts w:ascii="Book Antiqua" w:hAnsi="Book Antiqua"/>
+        </w:rPr>
+      </w:pPr>
+      <w:r>
+        <w:rPr>
+          <w:rFonts w:ascii="Book Antiqua" w:hAnsi="Book Antiqua"/>
+          <w:i/>
+        </w:rPr>
+        <w:t>Sounds of an Imaginary City</w:t>
+      </w:r>
+      <w:r>
+        <w:rPr>
+          <w:rFonts w:ascii="Book Antiqua" w:hAnsi="Book Antiqua"/>
+        </w:rPr>
+        <w:t>, a radio play by Olga Neuwirth (28), is heard for the first time, over the airwaves of Kunstradio (ORF).</w:t>
+      </w:r>
+    </w:p>
+    <w:p>
+      <w:pPr>
+        <w:rPr>
+          <w:rFonts w:ascii="Book Antiqua" w:eastAsia="Times New Roman" w:hAnsi="Book Antiqua"/>
+          <w:color w:val="000000"/>
+        </w:rPr>
+      </w:pPr>
+      <w:r>
+        <w:rPr>
+          <w:rFonts w:ascii="Book Antiqua" w:eastAsia="Times New Roman" w:hAnsi="Book Antiqua"/>
+          <w:b/>
+          <w:color w:val="000000"/>
+        </w:rPr>
+        <w:t>4 April 1997</w:t>
+      </w:r>
+      <w:r>
+        <w:rPr>
+          <w:rFonts w:ascii="Book Antiqua" w:eastAsia="Times New Roman" w:hAnsi="Book Antiqua"/>
+          <w:color w:val="000000"/>
+        </w:rPr>
+        <w:t xml:space="preserve">  Rebels in Zaire capture Mbuji-Mayi in the country’s diamond region.</w:t>
+      </w:r>
+    </w:p>
+    <w:p>
+      <w:pPr>
+        <w:rPr>
+          <w:rFonts w:ascii="Book Antiqua" w:eastAsia="Times New Roman" w:hAnsi="Book Antiqua"/>
+          <w:color w:val="000000"/>
+        </w:rPr>
+      </w:pPr>
+      <w:r>
+        <w:rPr>
+          <w:rFonts w:ascii="Book Antiqua" w:eastAsia="Times New Roman" w:hAnsi="Book Antiqua"/>
+          <w:b/>
+          <w:color w:val="000000"/>
+        </w:rPr>
+        <w:t>5 April 1997</w:t>
+      </w:r>
+      <w:r>
+        <w:rPr>
+          <w:rFonts w:ascii="Book Antiqua" w:eastAsia="Times New Roman" w:hAnsi="Book Antiqua"/>
+          <w:color w:val="000000"/>
+        </w:rPr>
+        <w:t xml:space="preserve">  Alan Ginsberg dies in New York at the age of 70.</w:t>
+      </w:r>
+    </w:p>
+    <w:p>
+      <w:pPr>
+        <w:rPr>
+          <w:rFonts w:ascii="Book Antiqua" w:eastAsia="Times New Roman" w:hAnsi="Book Antiqua"/>
+          <w:color w:val="000000"/>
+        </w:rPr>
+      </w:pPr>
+      <w:r>
+        <w:rPr>
+          <w:rFonts w:ascii="Book Antiqua" w:eastAsia="Times New Roman" w:hAnsi="Book Antiqua"/>
+          <w:b/>
+          <w:color w:val="000000"/>
+        </w:rPr>
+        <w:t>6 April 1997</w:t>
+      </w:r>
+      <w:r>
+        <w:rPr>
+          <w:rFonts w:ascii="Book Antiqua" w:eastAsia="Times New Roman" w:hAnsi="Book Antiqua"/>
+          <w:color w:val="000000"/>
+        </w:rPr>
+        <w:t xml:space="preserve">  </w:t>
+      </w:r>
+      <w:r>
+        <w:rPr>
+          <w:rFonts w:ascii="Book Antiqua" w:eastAsia="Times New Roman" w:hAnsi="Book Antiqua"/>
+          <w:i/>
+          <w:color w:val="000000"/>
+        </w:rPr>
+        <w:t>He’s Our Dad</w:t>
+      </w:r>
+      <w:r>
+        <w:rPr>
+          <w:rFonts w:ascii="Book Antiqua" w:eastAsia="Times New Roman" w:hAnsi="Book Antiqua"/>
+          <w:color w:val="000000"/>
+        </w:rPr>
+        <w:t xml:space="preserve"> for soprano, keyboard, and computer generated sound by Tod Machover (43) to words of Julie Anderson Machover is performed for the first time, at the Boston Computer Museum, the composer taking the vocal part.</w:t>
+      </w:r>
+    </w:p>
+    <w:p>
+      <w:pPr>
+        <w:rPr>
+          <w:rFonts w:ascii="Book Antiqua" w:eastAsia="Times New Roman" w:hAnsi="Book Antiqua"/>
+          <w:color w:val="000000"/>
+        </w:rPr>
+      </w:pPr>
+      <w:r>
+        <w:rPr>
+          <w:rFonts w:ascii="Book Antiqua" w:eastAsia="Times New Roman" w:hAnsi="Book Antiqua"/>
+          <w:b/>
+          <w:color w:val="000000"/>
+        </w:rPr>
+        <w:t>8 April 1997</w:t>
+      </w:r>
+      <w:r>
+        <w:rPr>
+          <w:rFonts w:ascii="Book Antiqua" w:eastAsia="Times New Roman" w:hAnsi="Book Antiqua"/>
+          <w:color w:val="000000"/>
+        </w:rPr>
+        <w:t xml:space="preserve">  President Mobutu Sese Seko declares a nationwide state of emergency in the face of recent successes by rebels opposing his rule.</w:t>
+      </w:r>
+    </w:p>
+    <w:p>
+      <w:pPr>
+        <w:rPr>
+          <w:rFonts w:ascii="Book Antiqua" w:eastAsia="Times New Roman" w:hAnsi="Book Antiqua"/>
+          <w:color w:val="000000"/>
+        </w:rPr>
+      </w:pPr>
+      <w:r>
+        <w:rPr>
+          <w:rFonts w:ascii="Book Antiqua" w:eastAsia="Times New Roman" w:hAnsi="Book Antiqua"/>
+          <w:b/>
+          <w:color w:val="000000"/>
+        </w:rPr>
+        <w:t>9 April 1997</w:t>
+      </w:r>
+      <w:r>
+        <w:rPr>
+          <w:rFonts w:ascii="Book Antiqua" w:eastAsia="Times New Roman" w:hAnsi="Book Antiqua"/>
+          <w:color w:val="000000"/>
+        </w:rPr>
+        <w:t xml:space="preserve">  Zairean rebels opposing President Mobutu Sese Seko capture Lubumbashi, the country’s second largest city.</w:t>
+      </w:r>
+    </w:p>
+    <w:p>
+      <w:pPr>
+        <w:rPr>
+          <w:rFonts w:ascii="Book Antiqua" w:eastAsia="Times New Roman" w:hAnsi="Book Antiqua"/>
+          <w:color w:val="000000"/>
+        </w:rPr>
+      </w:pPr>
+      <w:r>
+        <w:rPr>
+          <w:rFonts w:ascii="Book Antiqua" w:eastAsia="Times New Roman" w:hAnsi="Book Antiqua"/>
+          <w:color w:val="000000"/>
+        </w:rPr>
+        <w:t>Cesare Romiti and Paolo Mattioli, chairman and chief financial officer of Fiat SpA, are convicted in a Turin court of false accounting, tax fraud, and illegal campaign contributions.  They both receive suspended sentences are forbidden to hold corporate office in any Italian company.</w:t>
+      </w:r>
+    </w:p>
+    <w:p>
+      <w:pPr>
+        <w:rPr>
+          <w:rFonts w:ascii="Book Antiqua" w:eastAsia="Times New Roman" w:hAnsi="Book Antiqua"/>
+          <w:color w:val="000000"/>
+        </w:rPr>
+      </w:pPr>
+      <w:r>
+        <w:rPr>
+          <w:rFonts w:ascii="Book Antiqua" w:eastAsia="Times New Roman" w:hAnsi="Book Antiqua"/>
+          <w:b/>
+          <w:color w:val="000000"/>
+        </w:rPr>
+        <w:t>10 April 1997</w:t>
+      </w:r>
+      <w:r>
+        <w:rPr>
+          <w:rFonts w:ascii="Book Antiqua" w:eastAsia="Times New Roman" w:hAnsi="Book Antiqua"/>
+          <w:color w:val="000000"/>
+        </w:rPr>
+        <w:t xml:space="preserve">  Toshiro Mayuzumi dies of liver failure in Kawasaki, </w:t>
+      </w:r>
+      <w:r>
+        <w:rPr>
+          <w:rFonts w:ascii="Book Antiqua" w:eastAsia="Times New Roman" w:hAnsi="Book Antiqua"/>
+          <w:color w:val="000000"/>
+        </w:rPr>
+        <w:t xml:space="preserve">Japan, </w:t>
+      </w:r>
+      <w:r>
+        <w:rPr>
+          <w:rFonts w:ascii="Book Antiqua" w:eastAsia="Times New Roman" w:hAnsi="Book Antiqua"/>
+          <w:color w:val="000000"/>
+        </w:rPr>
+        <w:t>aged 68 years, one month, and 21 days.</w:t>
+      </w:r>
+    </w:p>
+    <w:p>
+      <w:pPr>
+        <w:rPr>
+          <w:rFonts w:ascii="Book Antiqua" w:eastAsia="Times New Roman" w:hAnsi="Book Antiqua"/>
+          <w:color w:val="000000"/>
+        </w:rPr>
+      </w:pPr>
+      <w:r>
+        <w:rPr>
+          <w:rFonts w:ascii="Book Antiqua" w:eastAsia="Times New Roman" w:hAnsi="Book Antiqua"/>
+          <w:i/>
+          <w:color w:val="000000"/>
+        </w:rPr>
+        <w:t>Zythos</w:t>
+      </w:r>
+      <w:r>
+        <w:rPr>
+          <w:rFonts w:ascii="Book Antiqua" w:eastAsia="Times New Roman" w:hAnsi="Book Antiqua"/>
+          <w:color w:val="000000"/>
+        </w:rPr>
+        <w:t xml:space="preserve"> for trombone and six percussionists by Iannis Xenakis (74) is performed for the first time, in Birmingham.</w:t>
+      </w:r>
+    </w:p>
+    <w:p>
+      <w:pPr>
+        <w:rPr>
+          <w:rFonts w:ascii="Book Antiqua" w:eastAsia="Times New Roman" w:hAnsi="Book Antiqua"/>
+          <w:color w:val="000000"/>
+        </w:rPr>
+      </w:pPr>
+      <w:r>
+        <w:rPr>
+          <w:rFonts w:ascii="Book Antiqua" w:eastAsia="Times New Roman" w:hAnsi="Book Antiqua"/>
+          <w:b/>
+          <w:color w:val="000000"/>
+        </w:rPr>
+        <w:t>11 April 1997</w:t>
+      </w:r>
+      <w:r>
+        <w:rPr>
+          <w:rFonts w:ascii="Book Antiqua" w:eastAsia="Times New Roman" w:hAnsi="Book Antiqua"/>
+          <w:color w:val="000000"/>
+        </w:rPr>
+        <w:t xml:space="preserve">  The 13-party coalition which has governed India for the last ten months collapses in a vote of no confidence.</w:t>
+      </w:r>
+    </w:p>
+    <w:p>
+      <w:pPr>
+        <w:rPr>
+          <w:rFonts w:ascii="Book Antiqua" w:eastAsia="Times New Roman" w:hAnsi="Book Antiqua"/>
+          <w:color w:val="000000"/>
+        </w:rPr>
+      </w:pPr>
+      <w:r>
+        <w:rPr>
+          <w:rFonts w:ascii="Book Antiqua" w:eastAsia="Times New Roman" w:hAnsi="Book Antiqua"/>
+          <w:color w:val="000000"/>
+        </w:rPr>
+        <w:t>After decades of civil war, a national unity government is sworn in in Angola.</w:t>
+      </w:r>
+    </w:p>
+    <w:p>
+      <w:pPr>
+        <w:rPr>
+          <w:rFonts w:ascii="Book Antiqua" w:eastAsia="Times New Roman" w:hAnsi="Book Antiqua"/>
+          <w:color w:val="000000"/>
+        </w:rPr>
+      </w:pPr>
+      <w:r>
+        <w:rPr>
+          <w:rFonts w:ascii="Book Antiqua" w:eastAsia="Times New Roman" w:hAnsi="Book Antiqua"/>
+          <w:color w:val="000000"/>
+        </w:rPr>
+        <w:t xml:space="preserve">George Whitefield Chadwick’s (†66) tragic opera </w:t>
+      </w:r>
+      <w:r>
+        <w:rPr>
+          <w:rFonts w:ascii="Book Antiqua" w:eastAsia="Times New Roman" w:hAnsi="Book Antiqua"/>
+          <w:i/>
+          <w:color w:val="000000"/>
+        </w:rPr>
+        <w:t>The Padrone</w:t>
+      </w:r>
+      <w:r>
+        <w:rPr>
+          <w:rFonts w:ascii="Book Antiqua" w:eastAsia="Times New Roman" w:hAnsi="Book Antiqua"/>
+          <w:color w:val="000000"/>
+        </w:rPr>
+        <w:t xml:space="preserve"> to words of Stevens after the composer is staged for the first time, at New England Conservatory, Boston 85 years after it was composed.  See 6 December 1961 and 29 September 1995.</w:t>
+      </w:r>
+    </w:p>
+    <w:p>
+      <w:pPr>
+        <w:rPr>
+          <w:rFonts w:ascii="Book Antiqua" w:eastAsia="Times New Roman" w:hAnsi="Book Antiqua"/>
+          <w:color w:val="000000"/>
+        </w:rPr>
+      </w:pPr>
+      <w:r>
+        <w:rPr>
+          <w:rFonts w:ascii="Book Antiqua" w:eastAsia="Times New Roman" w:hAnsi="Book Antiqua"/>
+          <w:b/>
+          <w:color w:val="000000"/>
+        </w:rPr>
+        <w:t>12 April 1997</w:t>
+      </w:r>
+      <w:r>
+        <w:rPr>
+          <w:rFonts w:ascii="Book Antiqua" w:eastAsia="Times New Roman" w:hAnsi="Book Antiqua"/>
+          <w:color w:val="000000"/>
+        </w:rPr>
+        <w:t xml:space="preserve">  Mikis Theodorakis (71) conducts his music in the National Theatre of Skopje, Macedonia, at a concert attended by President Kiro Gligorov and leading members of his government, along with 200 Greeks.  It is part of a movement by Greek politicians and citizens to promote friendship between Greece and Macedonia.</w:t>
+      </w:r>
+    </w:p>
+    <w:p>
+      <w:pPr>
+        <w:rPr>
+          <w:rFonts w:ascii="Book Antiqua" w:eastAsia="Times New Roman" w:hAnsi="Book Antiqua"/>
+          <w:color w:val="000000"/>
+        </w:rPr>
+      </w:pPr>
+      <w:r>
+        <w:rPr>
+          <w:rFonts w:ascii="Book Antiqua" w:eastAsia="Times New Roman" w:hAnsi="Book Antiqua"/>
+          <w:b/>
+          <w:color w:val="000000"/>
+        </w:rPr>
+        <w:t>13 April 1997</w:t>
+      </w:r>
+      <w:r>
+        <w:rPr>
+          <w:rFonts w:ascii="Book Antiqua" w:eastAsia="Times New Roman" w:hAnsi="Book Antiqua"/>
+          <w:color w:val="000000"/>
+        </w:rPr>
+        <w:t xml:space="preserve">  In view of the events of two days ago, Prime Minister HD Deve Gowda of India resigns.</w:t>
+      </w:r>
+    </w:p>
+    <w:p>
+      <w:pPr>
+        <w:rPr>
+          <w:rFonts w:ascii="Book Antiqua" w:eastAsia="Times New Roman" w:hAnsi="Book Antiqua"/>
+          <w:color w:val="000000"/>
+        </w:rPr>
+      </w:pPr>
+      <w:r>
+        <w:rPr>
+          <w:rFonts w:ascii="Book Antiqua" w:eastAsia="Times New Roman" w:hAnsi="Book Antiqua"/>
+          <w:b/>
+          <w:color w:val="000000"/>
+        </w:rPr>
+        <w:t>14 April 1997</w:t>
+      </w:r>
+      <w:r>
+        <w:rPr>
+          <w:rFonts w:ascii="Book Antiqua" w:eastAsia="Times New Roman" w:hAnsi="Book Antiqua"/>
+          <w:color w:val="000000"/>
+        </w:rPr>
+        <w:t xml:space="preserve">  Pro-democracy advocates in Zaire conduct a general strike in Kinshasa today and tomorrow.</w:t>
+      </w:r>
+    </w:p>
+    <w:p>
+      <w:pPr>
+        <w:rPr>
+          <w:rFonts w:ascii="Book Antiqua" w:eastAsia="Times New Roman" w:hAnsi="Book Antiqua"/>
+          <w:color w:val="000000"/>
+        </w:rPr>
+      </w:pPr>
+      <w:r>
+        <w:rPr>
+          <w:rFonts w:ascii="Book Antiqua" w:eastAsia="Times New Roman" w:hAnsi="Book Antiqua"/>
+          <w:i/>
+          <w:color w:val="000000"/>
+        </w:rPr>
+        <w:t xml:space="preserve">Critical Moments </w:t>
+      </w:r>
+      <w:r>
+        <w:rPr>
+          <w:rFonts w:ascii="Book Antiqua" w:eastAsia="Times New Roman" w:hAnsi="Book Antiqua"/>
+          <w:color w:val="000000"/>
+        </w:rPr>
+        <w:t>for flute, clarinet, violin, cello, piano, and percussion by George Perle (81) is performed for the first time, in New York.</w:t>
+      </w:r>
+    </w:p>
+    <w:p>
+      <w:pPr>
+        <w:rPr>
+          <w:rFonts w:ascii="Book Antiqua" w:eastAsia="Times New Roman" w:hAnsi="Book Antiqua"/>
+          <w:color w:val="000000"/>
+        </w:rPr>
+      </w:pPr>
+      <w:r>
+        <w:rPr>
+          <w:rFonts w:ascii="Book Antiqua" w:eastAsia="Times New Roman" w:hAnsi="Book Antiqua"/>
+          <w:b/>
+          <w:color w:val="000000"/>
+        </w:rPr>
+        <w:t>15 April 1997</w:t>
+      </w:r>
+      <w:r>
+        <w:rPr>
+          <w:rFonts w:ascii="Book Antiqua" w:eastAsia="Times New Roman" w:hAnsi="Book Antiqua"/>
+          <w:color w:val="000000"/>
+        </w:rPr>
+        <w:t xml:space="preserve">  1,200 peacekeeping troops from France, Italy, and Spain arrive in Albania in an attempt to halt months of civil unrest.</w:t>
+      </w:r>
+    </w:p>
+    <w:p>
+      <w:pPr>
+        <w:rPr>
+          <w:rFonts w:ascii="Book Antiqua" w:eastAsia="Times New Roman" w:hAnsi="Book Antiqua"/>
+          <w:color w:val="000000"/>
+        </w:rPr>
+      </w:pPr>
+      <w:r>
+        <w:rPr>
+          <w:rFonts w:ascii="Book Antiqua" w:eastAsia="Times New Roman" w:hAnsi="Book Antiqua"/>
+          <w:color w:val="000000"/>
+        </w:rPr>
+        <w:t>A fire and subsequent stampede at Mina, outside Mecca, causes over 300 deaths of pilgrims to the annual Hajj.  About 1,300 people are injured.</w:t>
+      </w:r>
+    </w:p>
+    <w:p>
+      <w:pPr>
+        <w:rPr>
+          <w:rFonts w:ascii="Book Antiqua" w:eastAsia="Times New Roman" w:hAnsi="Book Antiqua"/>
+          <w:color w:val="000000"/>
+        </w:rPr>
+      </w:pPr>
+      <w:r>
+        <w:rPr>
+          <w:rFonts w:ascii="Book Antiqua" w:eastAsia="Times New Roman" w:hAnsi="Book Antiqua"/>
+          <w:b/>
+          <w:color w:val="000000"/>
+        </w:rPr>
+        <w:t>17 April 1997</w:t>
+      </w:r>
+      <w:r>
+        <w:rPr>
+          <w:rFonts w:ascii="Book Antiqua" w:eastAsia="Times New Roman" w:hAnsi="Book Antiqua"/>
+          <w:color w:val="000000"/>
+        </w:rPr>
+        <w:t xml:space="preserve">  The Tokelau Islands in the South Pacific become the last national entity in the world to install telephone service.</w:t>
+      </w:r>
+    </w:p>
+    <w:p>
+      <w:pPr>
+        <w:rPr>
+          <w:rFonts w:ascii="Book Antiqua" w:eastAsia="Times New Roman" w:hAnsi="Book Antiqua"/>
+          <w:color w:val="000000"/>
+        </w:rPr>
+      </w:pPr>
+      <w:r>
+        <w:rPr>
+          <w:rFonts w:ascii="Book Antiqua" w:eastAsia="Times New Roman" w:hAnsi="Book Antiqua"/>
+          <w:color w:val="000000"/>
+        </w:rPr>
+        <w:t>Concerto for viola and orchestra by Sofia Gubaidulina (65) is performed for the first time, in Chicago.</w:t>
+      </w:r>
+    </w:p>
+    <w:p>
+      <w:pPr>
+        <w:rPr>
+          <w:rFonts w:ascii="Book Antiqua" w:eastAsia="Times New Roman" w:hAnsi="Book Antiqua"/>
+          <w:color w:val="000000"/>
+        </w:rPr>
+      </w:pPr>
+      <w:r>
+        <w:rPr>
+          <w:rFonts w:ascii="Book Antiqua" w:eastAsia="Times New Roman" w:hAnsi="Book Antiqua"/>
+          <w:b/>
+          <w:color w:val="000000"/>
+        </w:rPr>
+        <w:t>19 April 1997</w:t>
+      </w:r>
+      <w:r>
+        <w:rPr>
+          <w:rFonts w:ascii="Book Antiqua" w:eastAsia="Times New Roman" w:hAnsi="Book Antiqua"/>
+          <w:color w:val="000000"/>
+        </w:rPr>
+        <w:t xml:space="preserve">  The United Democratic Forces win a majority of seats in elections to the Bulgarian Parliament.</w:t>
+      </w:r>
+    </w:p>
+    <w:p>
+      <w:pPr>
+        <w:rPr>
+          <w:rFonts w:ascii="Book Antiqua" w:eastAsia="Times New Roman" w:hAnsi="Book Antiqua"/>
+          <w:color w:val="000000"/>
+        </w:rPr>
+      </w:pPr>
+      <w:r>
+        <w:rPr>
+          <w:rFonts w:ascii="Book Antiqua" w:eastAsia="Times New Roman" w:hAnsi="Book Antiqua"/>
+          <w:b/>
+          <w:color w:val="000000"/>
+        </w:rPr>
+        <w:t>21 April 1997</w:t>
+      </w:r>
+      <w:r>
+        <w:rPr>
+          <w:rFonts w:ascii="Book Antiqua" w:eastAsia="Times New Roman" w:hAnsi="Book Antiqua"/>
+          <w:color w:val="000000"/>
+        </w:rPr>
+        <w:t xml:space="preserve">  Inder Kumar Gujral replaces HD Deve Gowda as Prime Minister of India.</w:t>
+      </w:r>
+    </w:p>
+    <w:p>
+      <w:pPr>
+        <w:rPr>
+          <w:rFonts w:ascii="Book Antiqua" w:eastAsia="Times New Roman" w:hAnsi="Book Antiqua"/>
+          <w:color w:val="000000"/>
+        </w:rPr>
+      </w:pPr>
+      <w:r>
+        <w:rPr>
+          <w:rFonts w:ascii="Book Antiqua" w:eastAsia="Times New Roman" w:hAnsi="Book Antiqua"/>
+          <w:b/>
+          <w:color w:val="000000"/>
+        </w:rPr>
+        <w:t>22 April 1997</w:t>
+      </w:r>
+      <w:r>
+        <w:rPr>
+          <w:rFonts w:ascii="Book Antiqua" w:eastAsia="Times New Roman" w:hAnsi="Book Antiqua"/>
+          <w:color w:val="000000"/>
+        </w:rPr>
+        <w:t xml:space="preserve">  Peruvian soldiers storm the residence of the Japanese ambassador in Lima where rebels have been holding 72 hostages since December.  14 rebels, two soldiers and one hostage are killed.  The other hostages, including ambassadors and government officials, are freed.</w:t>
+      </w:r>
+    </w:p>
+    <w:p>
+      <w:pPr>
+        <w:rPr>
+          <w:rFonts w:ascii="Book Antiqua" w:eastAsia="Times New Roman" w:hAnsi="Book Antiqua"/>
+          <w:color w:val="000000"/>
+        </w:rPr>
+      </w:pPr>
+      <w:r>
+        <w:rPr>
+          <w:rFonts w:ascii="Book Antiqua" w:eastAsia="Times New Roman" w:hAnsi="Book Antiqua"/>
+          <w:b/>
+          <w:color w:val="000000"/>
+        </w:rPr>
+        <w:t>23 April 1997</w:t>
+      </w:r>
+      <w:r>
+        <w:rPr>
+          <w:rFonts w:ascii="Book Antiqua" w:eastAsia="Times New Roman" w:hAnsi="Book Antiqua"/>
+          <w:color w:val="000000"/>
+        </w:rPr>
+        <w:t xml:space="preserve">  Piccolo Concerto by Peter Maxwell Davies (62) is performed for the first time, in the Royal Concert Hall, Nottingham conducted by the composer.</w:t>
+      </w:r>
+    </w:p>
+    <w:p>
+      <w:pPr>
+        <w:rPr>
+          <w:rFonts w:ascii="Book Antiqua" w:hAnsi="Book Antiqua"/>
+          <w:color w:val="000000"/>
+        </w:rPr>
+      </w:pPr>
+      <w:r>
+        <w:rPr>
+          <w:rFonts w:ascii="Book Antiqua" w:hAnsi="Book Antiqua"/>
+          <w:b/>
+          <w:color w:val="000000"/>
+        </w:rPr>
+        <w:t>24 April 1997</w:t>
+      </w:r>
+      <w:r>
+        <w:rPr>
+          <w:rFonts w:ascii="Book Antiqua" w:hAnsi="Book Antiqua"/>
+          <w:color w:val="000000"/>
+        </w:rPr>
+        <w:t xml:space="preserve">  Robert Erickson dies at Scripps Memorial Hospital in Encinitas, California of polymyositis, aged 80 years, one month, and 17 days.</w:t>
+      </w:r>
+    </w:p>
+    <w:p>
+      <w:pPr>
+        <w:rPr>
+          <w:rFonts w:ascii="Book Antiqua" w:eastAsia="Times New Roman" w:hAnsi="Book Antiqua"/>
+          <w:color w:val="000000"/>
+        </w:rPr>
+      </w:pPr>
+      <w:r>
+        <w:rPr>
+          <w:rFonts w:ascii="Book Antiqua" w:eastAsia="Times New Roman" w:hAnsi="Book Antiqua"/>
+          <w:color w:val="000000"/>
+        </w:rPr>
+        <w:t>Ivan Yordanov Kostov replaces Stefan Antonov Sofianski as Prime Minister of Bulgaria.</w:t>
+      </w:r>
+    </w:p>
+    <w:p>
+      <w:pPr>
+        <w:rPr>
+          <w:rFonts w:ascii="Book Antiqua" w:eastAsia="Times New Roman" w:hAnsi="Book Antiqua"/>
+          <w:color w:val="000000"/>
+        </w:rPr>
+      </w:pPr>
+      <w:r>
+        <w:rPr>
+          <w:rFonts w:ascii="Book Antiqua" w:eastAsia="Times New Roman" w:hAnsi="Book Antiqua"/>
+          <w:b/>
+          <w:color w:val="000000"/>
+        </w:rPr>
+        <w:t>25 April 1997</w:t>
+      </w:r>
+      <w:r>
+        <w:rPr>
+          <w:rFonts w:ascii="Book Antiqua" w:eastAsia="Times New Roman" w:hAnsi="Book Antiqua"/>
+          <w:color w:val="000000"/>
+        </w:rPr>
+        <w:t xml:space="preserve">  </w:t>
+      </w:r>
+      <w:r>
+        <w:rPr>
+          <w:rFonts w:ascii="Book Antiqua" w:eastAsia="Times New Roman" w:hAnsi="Book Antiqua"/>
+          <w:i/>
+          <w:color w:val="000000"/>
+        </w:rPr>
+        <w:t xml:space="preserve">Perriault le déluné </w:t>
+      </w:r>
+      <w:r>
+        <w:rPr>
+          <w:rFonts w:ascii="Book Antiqua" w:eastAsia="Times New Roman" w:hAnsi="Book Antiqua"/>
+          <w:color w:val="000000"/>
+        </w:rPr>
+        <w:t>for twelve voices by Betsy Jolas (70) to words of Illouz is performed for the first time, in the Théâtre des Champs-Elysées, Paris.</w:t>
+      </w:r>
+    </w:p>
+    <w:p>
+      <w:pPr>
+        <w:rPr>
+          <w:rFonts w:ascii="Book Antiqua" w:eastAsia="Times New Roman" w:hAnsi="Book Antiqua"/>
+          <w:color w:val="000000"/>
+        </w:rPr>
+      </w:pPr>
+      <w:r>
+        <w:rPr>
+          <w:rFonts w:ascii="Book Antiqua" w:eastAsia="Times New Roman" w:hAnsi="Book Antiqua"/>
+          <w:i/>
+          <w:color w:val="000000"/>
+        </w:rPr>
+        <w:t>Responsorium</w:t>
+      </w:r>
+      <w:r>
+        <w:rPr>
+          <w:rFonts w:ascii="Book Antiqua" w:eastAsia="Times New Roman" w:hAnsi="Book Antiqua"/>
+          <w:color w:val="000000"/>
+        </w:rPr>
+        <w:t xml:space="preserve"> for female voice and ensemble by Wolfgang Rihm (45) to words of Homer is performed for the first time, in Witten.</w:t>
+      </w:r>
+    </w:p>
+    <w:p>
+      <w:pPr>
+        <w:rPr>
+          <w:rFonts w:ascii="Book Antiqua" w:eastAsia="Times New Roman" w:hAnsi="Book Antiqua"/>
+          <w:color w:val="000000"/>
+        </w:rPr>
+      </w:pPr>
+      <w:r>
+        <w:rPr>
+          <w:rFonts w:ascii="Book Antiqua" w:eastAsia="Times New Roman" w:hAnsi="Book Antiqua"/>
+          <w:i/>
+          <w:color w:val="000000"/>
+        </w:rPr>
+        <w:t>Ernster Gesang</w:t>
+      </w:r>
+      <w:r>
+        <w:rPr>
+          <w:rFonts w:ascii="Book Antiqua" w:eastAsia="Times New Roman" w:hAnsi="Book Antiqua"/>
+          <w:color w:val="000000"/>
+        </w:rPr>
+        <w:t xml:space="preserve"> for orchestra by Wolfgang Rihm (45) is performed for the first time, in Philadelphia.</w:t>
+      </w:r>
+    </w:p>
+    <w:p>
+      <w:pPr>
+        <w:rPr>
+          <w:rFonts w:ascii="Book Antiqua" w:hAnsi="Book Antiqua"/>
+        </w:rPr>
+      </w:pPr>
+      <w:r>
+        <w:rPr>
+          <w:rFonts w:ascii="Book Antiqua" w:hAnsi="Book Antiqua"/>
+          <w:b/>
+        </w:rPr>
+        <w:t>26 April 1997</w:t>
+      </w:r>
+      <w:r>
+        <w:rPr>
+          <w:rFonts w:ascii="Book Antiqua" w:hAnsi="Book Antiqua"/>
+        </w:rPr>
+        <w:t xml:space="preserve">  </w:t>
+      </w:r>
+      <w:r>
+        <w:rPr>
+          <w:rFonts w:ascii="Book Antiqua" w:hAnsi="Book Antiqua"/>
+          <w:i/>
+        </w:rPr>
+        <w:t>Elfi und Andi</w:t>
+      </w:r>
+      <w:r>
+        <w:rPr>
+          <w:rFonts w:ascii="Book Antiqua" w:hAnsi="Book Antiqua"/>
+        </w:rPr>
+        <w:t xml:space="preserve"> for speaker, electric guitar, double bass, bass clarinet, saxophone, and electronics by Olga Neuwirth (28) is performed for the first time, in Witten.</w:t>
+      </w:r>
+    </w:p>
+    <w:p>
+      <w:pPr>
+        <w:rPr>
+          <w:rFonts w:ascii="Book Antiqua" w:eastAsia="Times New Roman" w:hAnsi="Book Antiqua"/>
+          <w:color w:val="000000"/>
+        </w:rPr>
+      </w:pPr>
+      <w:r>
+        <w:rPr>
+          <w:rFonts w:ascii="Book Antiqua" w:eastAsia="Times New Roman" w:hAnsi="Book Antiqua"/>
+          <w:color w:val="000000"/>
+        </w:rPr>
+        <w:t>Concerto for P’i-p’a with String Orchestra by Lou Harrison (79) is performed for the first time, in Lincoln Center, New York.</w:t>
+      </w:r>
+    </w:p>
+    <w:p>
+      <w:pPr>
+        <w:rPr>
+          <w:rFonts w:ascii="Book Antiqua" w:eastAsia="Times New Roman" w:hAnsi="Book Antiqua"/>
+          <w:color w:val="000000"/>
+        </w:rPr>
+      </w:pPr>
+      <w:r>
+        <w:rPr>
+          <w:rFonts w:ascii="Book Antiqua" w:eastAsia="Times New Roman" w:hAnsi="Book Antiqua"/>
+          <w:b/>
+          <w:color w:val="000000"/>
+        </w:rPr>
+        <w:t>27 April 1997</w:t>
+      </w:r>
+      <w:r>
+        <w:rPr>
+          <w:rFonts w:ascii="Book Antiqua" w:eastAsia="Times New Roman" w:hAnsi="Book Antiqua"/>
+          <w:color w:val="000000"/>
+        </w:rPr>
+        <w:t xml:space="preserve">  </w:t>
+      </w:r>
+      <w:r>
+        <w:rPr>
+          <w:rFonts w:ascii="Book Antiqua" w:eastAsia="Times New Roman" w:hAnsi="Book Antiqua"/>
+          <w:i/>
+          <w:color w:val="000000"/>
+        </w:rPr>
+        <w:t>Turbulence:  A Romance</w:t>
+      </w:r>
+      <w:r>
+        <w:rPr>
+          <w:rFonts w:ascii="Book Antiqua" w:eastAsia="Times New Roman" w:hAnsi="Book Antiqua"/>
+          <w:color w:val="000000"/>
+        </w:rPr>
+        <w:t xml:space="preserve"> for soprano, baritone, and piano by William Bolcom (58) to words of Fulton is performed for the first time, in Minneapolis.</w:t>
+      </w:r>
+    </w:p>
+    <w:p>
+      <w:pPr>
+        <w:rPr>
+          <w:rFonts w:ascii="Book Antiqua" w:eastAsia="Times New Roman" w:hAnsi="Book Antiqua"/>
+          <w:color w:val="000000"/>
+        </w:rPr>
+      </w:pPr>
+      <w:bookmarkStart w:id="1" w:name="OLE_LINK146"/>
+      <w:r>
+        <w:rPr>
+          <w:rFonts w:ascii="Book Antiqua" w:eastAsia="Times New Roman" w:hAnsi="Book Antiqua"/>
+          <w:b/>
+          <w:color w:val="000000"/>
+        </w:rPr>
+        <w:t>28 April 1997</w:t>
+      </w:r>
+      <w:r>
+        <w:rPr>
+          <w:rFonts w:ascii="Book Antiqua" w:eastAsia="Times New Roman" w:hAnsi="Book Antiqua"/>
+          <w:color w:val="000000"/>
+        </w:rPr>
+        <w:t xml:space="preserve"> </w:t>
+      </w:r>
+      <w:r>
+        <w:rPr>
+          <w:rFonts w:ascii="Book Antiqua" w:eastAsia="Times New Roman" w:hAnsi="Book Antiqua"/>
+          <w:i/>
+          <w:color w:val="000000"/>
+        </w:rPr>
+        <w:t>RomaDue: Sounds and Movements for Improvisation Ensemble and Tape</w:t>
+      </w:r>
+      <w:r>
+        <w:rPr>
+          <w:rFonts w:ascii="Book Antiqua" w:eastAsia="Times New Roman" w:hAnsi="Book Antiqua"/>
+          <w:color w:val="000000"/>
+        </w:rPr>
+        <w:t xml:space="preserve"> by Larry Austin (66) is performed for the first time, in the Frederick Loewe Theatre, New York University, New York.</w:t>
+      </w:r>
+    </w:p>
+    <w:p>
+      <w:pPr>
+        <w:rPr>
+          <w:rFonts w:ascii="Book Antiqua" w:eastAsia="Times New Roman" w:hAnsi="Book Antiqua"/>
+          <w:color w:val="000000"/>
+        </w:rPr>
+      </w:pPr>
+      <w:r>
+        <w:rPr>
+          <w:rFonts w:ascii="Book Antiqua" w:eastAsia="Times New Roman" w:hAnsi="Book Antiqua"/>
+          <w:b/>
+          <w:color w:val="000000"/>
+        </w:rPr>
+        <w:t>29 April 1997</w:t>
+      </w:r>
+      <w:r>
+        <w:rPr>
+          <w:rFonts w:ascii="Book Antiqua" w:eastAsia="Times New Roman" w:hAnsi="Book Antiqua"/>
+          <w:color w:val="000000"/>
+        </w:rPr>
+        <w:t xml:space="preserve">  The Chemical Weapons Convention enters into force.  It provides for the elimination of chemical weapons.</w:t>
+      </w:r>
+    </w:p>
+    <w:p>
+      <w:pPr>
+        <w:rPr>
+          <w:rFonts w:ascii="Book Antiqua" w:eastAsia="Times New Roman" w:hAnsi="Book Antiqua"/>
+          <w:color w:val="000000"/>
+        </w:rPr>
+      </w:pPr>
+      <w:r>
+        <w:rPr>
+          <w:rFonts w:ascii="Book Antiqua" w:eastAsia="Times New Roman" w:hAnsi="Book Antiqua"/>
+          <w:color w:val="000000"/>
+        </w:rPr>
+        <w:t>A train crashes into the back of another train at Rongjiawan station, Hunan Province, China.  126 people are killed.</w:t>
+      </w:r>
+    </w:p>
+    <w:p>
+      <w:pPr>
+        <w:rPr>
+          <w:rFonts w:ascii="Book Antiqua" w:eastAsia="Times New Roman" w:hAnsi="Book Antiqua"/>
+          <w:color w:val="000000"/>
+        </w:rPr>
+      </w:pPr>
+      <w:r>
+        <w:rPr>
+          <w:rFonts w:ascii="Book Antiqua" w:eastAsia="Times New Roman" w:hAnsi="Book Antiqua"/>
+          <w:b/>
+          <w:color w:val="000000"/>
+        </w:rPr>
+        <w:t>1 May 1997</w:t>
+      </w:r>
+      <w:r>
+        <w:rPr>
+          <w:rFonts w:ascii="Book Antiqua" w:eastAsia="Times New Roman" w:hAnsi="Book Antiqua"/>
+          <w:color w:val="000000"/>
+        </w:rPr>
+        <w:t xml:space="preserve">  Parliamentary elections in Great Britain result in a resounding victory for the Labour Party, winning 418 of 659 seats, a gain of 145.  120 women gain seats, the highest number ever in the British House of Commons.</w:t>
+      </w:r>
+    </w:p>
+    <w:p>
+      <w:pPr>
+        <w:rPr>
+          <w:rFonts w:ascii="Book Antiqua" w:eastAsia="Times New Roman" w:hAnsi="Book Antiqua"/>
+          <w:color w:val="000000"/>
+        </w:rPr>
+      </w:pPr>
+      <w:r>
+        <w:rPr>
+          <w:rFonts w:ascii="Book Antiqua" w:eastAsia="Times New Roman" w:hAnsi="Book Antiqua"/>
+          <w:b/>
+          <w:color w:val="000000"/>
+        </w:rPr>
+        <w:t>2 May 1997</w:t>
+      </w:r>
+      <w:r>
+        <w:rPr>
+          <w:rFonts w:ascii="Book Antiqua" w:eastAsia="Times New Roman" w:hAnsi="Book Antiqua"/>
+          <w:color w:val="000000"/>
+        </w:rPr>
+        <w:t xml:space="preserve">  Anthony (Tony) Blair of the Labour Party replaces Conservative John Major as Prime Minister of the United Kingdom.</w:t>
+      </w:r>
+    </w:p>
+    <w:bookmarkEnd w:id="1"/>
+    <w:p>
+      <w:pPr>
+        <w:rPr>
+          <w:rFonts w:ascii="Book Antiqua" w:eastAsia="Times New Roman" w:hAnsi="Book Antiqua"/>
+          <w:color w:val="000000"/>
+        </w:rPr>
+      </w:pPr>
+      <w:r>
+        <w:rPr>
+          <w:rFonts w:ascii="Book Antiqua" w:eastAsia="Times New Roman" w:hAnsi="Book Antiqua"/>
+          <w:b/>
+          <w:color w:val="000000"/>
+        </w:rPr>
+        <w:t>4 May 1997</w:t>
+      </w:r>
+      <w:r>
+        <w:rPr>
+          <w:rFonts w:ascii="Book Antiqua" w:eastAsia="Times New Roman" w:hAnsi="Book Antiqua"/>
+          <w:color w:val="000000"/>
+        </w:rPr>
+        <w:t xml:space="preserve">  About 1,200 Albanian refugees reach Bari, Italy aboard a tanker.  Italy returns 180 of them and charges five crew members with trafficking in refugees.</w:t>
+      </w:r>
+    </w:p>
+    <w:p>
+      <w:pPr>
+        <w:rPr>
+          <w:rFonts w:ascii="Book Antiqua" w:eastAsia="Times New Roman" w:hAnsi="Book Antiqua"/>
+          <w:color w:val="000000"/>
+        </w:rPr>
+      </w:pPr>
+      <w:r>
+        <w:rPr>
+          <w:rFonts w:ascii="Book Antiqua" w:eastAsia="Times New Roman" w:hAnsi="Book Antiqua"/>
+          <w:color w:val="000000"/>
+        </w:rPr>
+        <w:t>A joint concert by Greek composer Mikis Theodorakis (71) and Turkish composer Zülfü Livaneli in the House of Cultures of the World in Berlin continues the efforts of the two men to bridge differences between the two countries.  It is designed to be the first of a concert tour, but during the concert, Theodorakis suffers recurring respiratory problems.  The tour will go on without him.</w:t>
+      </w:r>
+    </w:p>
+    <w:p>
+      <w:pPr>
+        <w:rPr>
+          <w:rFonts w:ascii="Book Antiqua" w:eastAsia="Times New Roman" w:hAnsi="Book Antiqua"/>
+          <w:color w:val="000000"/>
+        </w:rPr>
+      </w:pPr>
+      <w:r>
+        <w:rPr>
+          <w:rFonts w:ascii="Book Antiqua" w:eastAsia="Times New Roman" w:hAnsi="Book Antiqua"/>
+          <w:b/>
+          <w:color w:val="000000"/>
+        </w:rPr>
+        <w:t>6 May 1997</w:t>
+      </w:r>
+      <w:r>
+        <w:rPr>
+          <w:rFonts w:ascii="Book Antiqua" w:eastAsia="Times New Roman" w:hAnsi="Book Antiqua"/>
+          <w:color w:val="000000"/>
+        </w:rPr>
+        <w:t xml:space="preserve">  Former Indian Prime Minister PV Narasimha Rao is indicted for criminal conspiracy and bribery in a vote-buying scheme.</w:t>
+      </w:r>
+    </w:p>
+    <w:p>
+      <w:pPr>
+        <w:rPr>
+          <w:rFonts w:ascii="Book Antiqua" w:eastAsia="Times New Roman" w:hAnsi="Book Antiqua"/>
+          <w:color w:val="000000"/>
+        </w:rPr>
+      </w:pPr>
+      <w:r>
+        <w:rPr>
+          <w:rFonts w:ascii="Book Antiqua" w:eastAsia="Times New Roman" w:hAnsi="Book Antiqua"/>
+          <w:color w:val="000000"/>
+        </w:rPr>
+        <w:t>The new Labour government transfers control of interest rates from the government to the Bank of England.</w:t>
+      </w:r>
+    </w:p>
+    <w:p>
+      <w:pPr>
+        <w:rPr>
+          <w:rFonts w:ascii="Book Antiqua" w:eastAsia="Times New Roman" w:hAnsi="Book Antiqua"/>
+          <w:color w:val="000000"/>
+        </w:rPr>
+      </w:pPr>
+      <w:r>
+        <w:rPr>
+          <w:rFonts w:ascii="Book Antiqua" w:eastAsia="Times New Roman" w:hAnsi="Book Antiqua"/>
+          <w:b/>
+          <w:color w:val="000000"/>
+        </w:rPr>
+        <w:t>7 May 1997</w:t>
+      </w:r>
+      <w:r>
+        <w:rPr>
+          <w:rFonts w:ascii="Book Antiqua" w:eastAsia="Times New Roman" w:hAnsi="Book Antiqua"/>
+          <w:color w:val="000000"/>
+        </w:rPr>
+        <w:t xml:space="preserve">  In its first contested conviction, Dusan Tadic is found guilty of eleven counts of war crimes and crimes against humanity by the International Criminal Tribunal for the Former Yugoslavia in The Hague.</w:t>
+      </w:r>
+    </w:p>
+    <w:p>
+      <w:pPr>
+        <w:rPr>
+          <w:rFonts w:ascii="Book Antiqua" w:eastAsia="Times New Roman" w:hAnsi="Book Antiqua"/>
+          <w:color w:val="000000"/>
+        </w:rPr>
+      </w:pPr>
+      <w:r>
+        <w:rPr>
+          <w:rFonts w:ascii="Book Antiqua" w:eastAsia="Times New Roman" w:hAnsi="Book Antiqua"/>
+          <w:b/>
+          <w:color w:val="000000"/>
+        </w:rPr>
+        <w:t>9 May 1997</w:t>
+      </w:r>
+      <w:r>
+        <w:rPr>
+          <w:rFonts w:ascii="Book Antiqua" w:eastAsia="Times New Roman" w:hAnsi="Book Antiqua"/>
+          <w:color w:val="000000"/>
+        </w:rPr>
+        <w:t xml:space="preserve">  Douglas (Pete) Peterson arrives in Hanoi as the first ambassador of the United States to post-war Vietnam.  Peterson was held prisoner for six years during the Vietnam war.</w:t>
+      </w:r>
+    </w:p>
+    <w:p>
+      <w:pPr>
+        <w:rPr>
+          <w:rFonts w:ascii="Book Antiqua" w:hAnsi="Book Antiqua"/>
+        </w:rPr>
+      </w:pPr>
+      <w:r>
+        <w:rPr>
+          <w:rFonts w:ascii="Book Antiqua" w:hAnsi="Book Antiqua"/>
+          <w:i/>
+        </w:rPr>
+        <w:t>…amaris et dulcibus aquis</w:t>
+      </w:r>
+      <w:r>
+        <w:rPr>
+          <w:rFonts w:ascii="Book Antiqua" w:hAnsi="Book Antiqua"/>
+        </w:rPr>
+        <w:t xml:space="preserve"> for chorus and electronics by Tristan Murail (50) is performed for the first time, in London.  See 31 August 2006.</w:t>
+      </w:r>
+    </w:p>
+    <w:p>
+      <w:pPr>
+        <w:rPr>
+          <w:rFonts w:ascii="Book Antiqua" w:eastAsia="Times New Roman" w:hAnsi="Book Antiqua"/>
+          <w:color w:val="000000"/>
+        </w:rPr>
+      </w:pPr>
+      <w:r>
+        <w:rPr>
+          <w:rFonts w:ascii="Book Antiqua" w:eastAsia="Times New Roman" w:hAnsi="Book Antiqua"/>
+          <w:b/>
+          <w:color w:val="000000"/>
+        </w:rPr>
+        <w:t>10 May 1997</w:t>
+      </w:r>
+      <w:r>
+        <w:rPr>
+          <w:rFonts w:ascii="Book Antiqua" w:eastAsia="Times New Roman" w:hAnsi="Book Antiqua"/>
+          <w:color w:val="000000"/>
+        </w:rPr>
+        <w:t xml:space="preserve">  An earthquake in </w:t>
+      </w:r>
+      <w:r>
+        <w:rPr>
+          <w:rFonts w:ascii="Book Antiqua" w:eastAsia="Times New Roman" w:hAnsi="Book Antiqua"/>
+          <w:color w:val="000000"/>
+        </w:rPr>
+        <w:t>Khorasan Province,</w:t>
+      </w:r>
+      <w:r>
+        <w:rPr>
+          <w:rFonts w:ascii="Book Antiqua" w:eastAsia="Times New Roman" w:hAnsi="Book Antiqua"/>
+          <w:color w:val="000000"/>
+        </w:rPr>
+        <w:t xml:space="preserve"> Iran kills more than 1,600 people.  200 villages are destroyed and 50,000 are left homeless.</w:t>
+      </w:r>
+    </w:p>
+    <w:p>
+      <w:pPr>
+        <w:rPr>
+          <w:rFonts w:ascii="Book Antiqua" w:eastAsia="Times New Roman" w:hAnsi="Book Antiqua"/>
+          <w:color w:val="000000"/>
+        </w:rPr>
+      </w:pPr>
+      <w:r>
+        <w:rPr>
+          <w:rFonts w:ascii="Book Antiqua" w:eastAsia="Times New Roman" w:hAnsi="Book Antiqua"/>
+          <w:i/>
+          <w:color w:val="000000"/>
+        </w:rPr>
+        <w:t>The Marriages Between Zones Three, Four, and Five</w:t>
+      </w:r>
+      <w:r>
+        <w:rPr>
+          <w:rFonts w:ascii="Book Antiqua" w:eastAsia="Times New Roman" w:hAnsi="Book Antiqua"/>
+          <w:color w:val="000000"/>
+        </w:rPr>
+        <w:t>, an opera by Philip Glass (60) to words of Lessing (tr. Wesnigk), is performed for the first time, in the Stadttheater, Heidelberg.</w:t>
+      </w:r>
+    </w:p>
+    <w:p>
+      <w:pPr>
+        <w:rPr>
+          <w:rFonts w:ascii="Book Antiqua" w:eastAsia="Times New Roman" w:hAnsi="Book Antiqua"/>
+          <w:color w:val="000000"/>
+        </w:rPr>
+      </w:pPr>
+      <w:r>
+        <w:rPr>
+          <w:rFonts w:ascii="Book Antiqua" w:hAnsi="Book Antiqua"/>
+          <w:b/>
+          <w:color w:val="000000"/>
+        </w:rPr>
+        <w:t>11 May 1997</w:t>
+      </w:r>
+      <w:r>
+        <w:rPr>
+          <w:rFonts w:ascii="Book Antiqua" w:hAnsi="Book Antiqua"/>
+          <w:color w:val="000000"/>
+        </w:rPr>
+        <w:t xml:space="preserve">  </w:t>
+      </w:r>
+      <w:r>
+        <w:rPr>
+          <w:rFonts w:ascii="Book Antiqua" w:eastAsia="Times New Roman" w:hAnsi="Book Antiqua"/>
+          <w:i/>
+          <w:color w:val="000000"/>
+        </w:rPr>
+        <w:t>Job</w:t>
+      </w:r>
+      <w:r>
+        <w:rPr>
+          <w:rFonts w:ascii="Book Antiqua" w:eastAsia="Times New Roman" w:hAnsi="Book Antiqua"/>
+          <w:color w:val="000000"/>
+        </w:rPr>
+        <w:t>, an oratorio by Peter Maxwell Davies (62) to words of Lemon after Mitchell’s translation of the Book of Job, is performed for the first time, in Chan Center for the Performing Arts at the University of British Columbia, Vancouver.</w:t>
+      </w:r>
+    </w:p>
+    <w:p>
+      <w:pPr>
+        <w:rPr>
+          <w:rFonts w:ascii="Book Antiqua" w:eastAsia="Times New Roman" w:hAnsi="Book Antiqua"/>
+          <w:color w:val="000000"/>
+        </w:rPr>
+      </w:pPr>
+      <w:r>
+        <w:rPr>
+          <w:rFonts w:ascii="Book Antiqua" w:eastAsia="Times New Roman" w:hAnsi="Book Antiqua"/>
+          <w:b/>
+          <w:color w:val="000000"/>
+        </w:rPr>
+        <w:t>12 May 1997</w:t>
+      </w:r>
+      <w:r>
+        <w:rPr>
+          <w:rFonts w:ascii="Book Antiqua" w:eastAsia="Times New Roman" w:hAnsi="Book Antiqua"/>
+          <w:color w:val="000000"/>
+        </w:rPr>
+        <w:t xml:space="preserve">  A peace treaty is signed by Russian president Boris Yeltsin and President Aslan Maskhadov of Chechnya which renounces the use of force.</w:t>
+      </w:r>
+    </w:p>
+    <w:p>
+      <w:pPr>
+        <w:rPr>
+          <w:rFonts w:ascii="Book Antiqua" w:eastAsia="Times New Roman" w:hAnsi="Book Antiqua"/>
+          <w:color w:val="000000"/>
+        </w:rPr>
+      </w:pPr>
+      <w:r>
+        <w:rPr>
+          <w:rFonts w:ascii="Book Antiqua" w:eastAsia="Times New Roman" w:hAnsi="Book Antiqua"/>
+          <w:color w:val="000000"/>
+        </w:rPr>
+        <w:t>Over the next three days, Croat mobs beat 100 Serbs and force them from their homes in central Croatia.</w:t>
+      </w:r>
+    </w:p>
+    <w:p>
+      <w:pPr>
+        <w:rPr>
+          <w:rFonts w:ascii="Book Antiqua" w:hAnsi="Book Antiqua"/>
+          <w:i/>
+          <w:color w:val="000000"/>
+        </w:rPr>
+      </w:pPr>
+      <w:r>
+        <w:rPr>
+          <w:rFonts w:ascii="Book Antiqua" w:hAnsi="Book Antiqua"/>
+          <w:i/>
+          <w:color w:val="000000"/>
+        </w:rPr>
+        <w:t>Classical Action Variations</w:t>
+      </w:r>
+      <w:r>
+        <w:rPr>
+          <w:rFonts w:ascii="Book Antiqua" w:hAnsi="Book Antiqua"/>
+          <w:color w:val="000000"/>
+        </w:rPr>
+        <w:t xml:space="preserve"> for orchestra is performed for the first time, in Alice Tully Hall, New York.  It consists of an original theme by Jonathan Sheffer followed by variations by composers including David Del Tredici (60), William Bolcom (59), and John Corigliano (58).  It is a benefit for the organization Classical Action:  Performing Arts Against AIDS.</w:t>
+      </w:r>
+    </w:p>
+    <w:p>
+      <w:pPr>
+        <w:rPr>
+          <w:rFonts w:ascii="Book Antiqua" w:eastAsia="Times New Roman" w:hAnsi="Book Antiqua"/>
+          <w:color w:val="000000"/>
+        </w:rPr>
+      </w:pPr>
+      <w:r>
+        <w:rPr>
+          <w:rFonts w:ascii="Book Antiqua" w:eastAsia="Times New Roman" w:hAnsi="Book Antiqua"/>
+          <w:b/>
+          <w:color w:val="000000"/>
+        </w:rPr>
+        <w:t xml:space="preserve">14 May 1997  </w:t>
+      </w:r>
+      <w:r>
+        <w:rPr>
+          <w:rFonts w:ascii="Book Antiqua" w:eastAsia="Times New Roman" w:hAnsi="Book Antiqua"/>
+          <w:color w:val="000000"/>
+        </w:rPr>
+        <w:t>Agreement is reached in Moscow between NATO and Russia allowing NATO to expand into the former Soviet bloc.</w:t>
+      </w:r>
+    </w:p>
+    <w:p>
+      <w:pPr>
+        <w:rPr>
+          <w:rFonts w:ascii="Book Antiqua" w:eastAsia="Times New Roman" w:hAnsi="Book Antiqua"/>
+          <w:color w:val="000000"/>
+        </w:rPr>
+      </w:pPr>
+      <w:r>
+        <w:rPr>
+          <w:rFonts w:ascii="Book Antiqua" w:eastAsia="Times New Roman" w:hAnsi="Book Antiqua"/>
+          <w:color w:val="000000"/>
+        </w:rPr>
+        <w:t>Turkish armed forces enter Iraq to battle Turkish Kurds seeking safety there.</w:t>
+      </w:r>
+    </w:p>
+    <w:p>
+      <w:pPr>
+        <w:rPr>
+          <w:rFonts w:ascii="Book Antiqua" w:eastAsia="Times New Roman" w:hAnsi="Book Antiqua"/>
+          <w:color w:val="000000"/>
+        </w:rPr>
+      </w:pPr>
+      <w:r>
+        <w:rPr>
+          <w:rFonts w:ascii="Book Antiqua" w:eastAsia="Times New Roman" w:hAnsi="Book Antiqua"/>
+          <w:b/>
+          <w:color w:val="000000"/>
+        </w:rPr>
+        <w:t>15 May 1997</w:t>
+      </w:r>
+      <w:r>
+        <w:rPr>
+          <w:rFonts w:ascii="Book Antiqua" w:eastAsia="Times New Roman" w:hAnsi="Book Antiqua"/>
+          <w:color w:val="000000"/>
+        </w:rPr>
+        <w:t xml:space="preserve">  </w:t>
+      </w:r>
+      <w:r>
+        <w:rPr>
+          <w:rFonts w:ascii="Book Antiqua" w:eastAsia="Times New Roman" w:hAnsi="Book Antiqua"/>
+          <w:i/>
+          <w:color w:val="000000"/>
+        </w:rPr>
+        <w:t>Heroes Symphony</w:t>
+      </w:r>
+      <w:r>
+        <w:rPr>
+          <w:rFonts w:ascii="Book Antiqua" w:eastAsia="Times New Roman" w:hAnsi="Book Antiqua"/>
+          <w:color w:val="000000"/>
+        </w:rPr>
+        <w:t xml:space="preserve"> by Philip Glass is performed for the first time, in Royal Festival Hall, London.</w:t>
+      </w:r>
+    </w:p>
+    <w:p>
+      <w:pPr>
+        <w:rPr>
+          <w:rFonts w:ascii="Book Antiqua" w:eastAsia="Times New Roman" w:hAnsi="Book Antiqua"/>
+          <w:color w:val="000000"/>
+        </w:rPr>
+      </w:pPr>
+      <w:r>
+        <w:rPr>
+          <w:rFonts w:ascii="Book Antiqua" w:eastAsia="Times New Roman" w:hAnsi="Book Antiqua"/>
+          <w:b/>
+          <w:color w:val="000000"/>
+        </w:rPr>
+        <w:t>16 May 1997</w:t>
+      </w:r>
+      <w:r>
+        <w:rPr>
+          <w:rFonts w:ascii="Book Antiqua" w:eastAsia="Times New Roman" w:hAnsi="Book Antiqua"/>
+          <w:color w:val="000000"/>
+        </w:rPr>
+        <w:t xml:space="preserve">  After 32 years of power, President Mobutu Sese Seko of Zaire steps down in the face of an imminent rebel takeover of the capital, Kinshasa.  He will seek exile in Togo.  Many members of his government cross the Congo River to safety in Brazzaville.</w:t>
+      </w:r>
+    </w:p>
+    <w:p>
+      <w:pPr>
+        <w:rPr>
+          <w:rFonts w:ascii="Book Antiqua" w:eastAsia="Times New Roman" w:hAnsi="Book Antiqua"/>
+          <w:color w:val="000000"/>
+        </w:rPr>
+      </w:pPr>
+      <w:r>
+        <w:rPr>
+          <w:rFonts w:ascii="Book Antiqua" w:eastAsia="Times New Roman" w:hAnsi="Book Antiqua"/>
+          <w:color w:val="000000"/>
+        </w:rPr>
+        <w:t>British Prime Minister Tony Blair lifts the ban on contacts with Sinn Fein.</w:t>
+      </w:r>
+    </w:p>
+    <w:p>
+      <w:pPr>
+        <w:rPr>
+          <w:rFonts w:ascii="Book Antiqua" w:hAnsi="Book Antiqua"/>
+          <w:color w:val="000000"/>
+        </w:rPr>
+      </w:pPr>
+      <w:r>
+        <w:rPr>
+          <w:rFonts w:ascii="Book Antiqua" w:hAnsi="Book Antiqua"/>
+          <w:color w:val="000000"/>
+        </w:rPr>
+        <w:t xml:space="preserve">String Quartet no.5 in the sixth-tone system op.15 </w:t>
+      </w:r>
+      <w:r>
+        <w:rPr>
+          <w:rFonts w:ascii="Book Antiqua" w:hAnsi="Book Antiqua"/>
+        </w:rPr>
+        <w:t>by Alois Hába (†23) is performed for the first time, in the Church of St. Lawrence, Prague, 74 years after it was composed.</w:t>
+      </w:r>
+    </w:p>
+    <w:p>
+      <w:pPr>
+        <w:rPr>
+          <w:rFonts w:ascii="Book Antiqua" w:eastAsia="Times New Roman" w:hAnsi="Book Antiqua"/>
+          <w:color w:val="000000"/>
+        </w:rPr>
+      </w:pPr>
+      <w:r>
+        <w:rPr>
+          <w:rFonts w:ascii="Book Antiqua" w:eastAsia="Times New Roman" w:hAnsi="Book Antiqua"/>
+          <w:i/>
+          <w:color w:val="000000"/>
+        </w:rPr>
+        <w:t>Alternatim</w:t>
+      </w:r>
+      <w:r>
+        <w:rPr>
+          <w:rFonts w:ascii="Book Antiqua" w:eastAsia="Times New Roman" w:hAnsi="Book Antiqua"/>
+          <w:color w:val="000000"/>
+        </w:rPr>
+        <w:t xml:space="preserve"> for clarinet, viola, and orchestra by Luciano Berio (71) is performed for the first time, in Amsterdam.</w:t>
+      </w:r>
+    </w:p>
+    <w:p>
+      <w:pPr>
+        <w:rPr>
+          <w:rFonts w:ascii="Book Antiqua" w:eastAsia="Times New Roman" w:hAnsi="Book Antiqua"/>
+          <w:color w:val="000000"/>
+        </w:rPr>
+      </w:pPr>
+      <w:r>
+        <w:rPr>
+          <w:rFonts w:ascii="Book Antiqua" w:eastAsia="Times New Roman" w:hAnsi="Book Antiqua"/>
+          <w:i/>
+          <w:color w:val="000000"/>
+        </w:rPr>
+        <w:t>Balseros</w:t>
+      </w:r>
+      <w:r>
+        <w:rPr>
+          <w:rFonts w:ascii="Book Antiqua" w:eastAsia="Times New Roman" w:hAnsi="Book Antiqua"/>
+          <w:color w:val="000000"/>
+        </w:rPr>
+        <w:t>, an opera by Robert Ashley (67) to his own words, is performed for the first time, in the Colony Theatre, Miami Beach.</w:t>
+      </w:r>
+    </w:p>
+    <w:p>
+      <w:pPr>
+        <w:rPr>
+          <w:rFonts w:ascii="Book Antiqua" w:eastAsia="Times New Roman" w:hAnsi="Book Antiqua"/>
+          <w:color w:val="000000"/>
+        </w:rPr>
+      </w:pPr>
+      <w:r>
+        <w:rPr>
+          <w:rFonts w:ascii="Book Antiqua" w:eastAsia="Times New Roman" w:hAnsi="Book Antiqua"/>
+          <w:b/>
+          <w:color w:val="000000"/>
+        </w:rPr>
+        <w:t>17 May 1997</w:t>
+      </w:r>
+      <w:r>
+        <w:rPr>
+          <w:rFonts w:ascii="Book Antiqua" w:eastAsia="Times New Roman" w:hAnsi="Book Antiqua"/>
+          <w:color w:val="000000"/>
+        </w:rPr>
+        <w:t xml:space="preserve">  As his rebel forces secure Kinshasa, Laurent Kabila names himself head of state and returns the name of Zaire to the Democratic Republic of the Congo.</w:t>
+      </w:r>
+    </w:p>
+    <w:p>
+      <w:pPr>
+        <w:rPr>
+          <w:rFonts w:ascii="Book Antiqua" w:eastAsia="Times New Roman" w:hAnsi="Book Antiqua"/>
+          <w:color w:val="000000"/>
+        </w:rPr>
+      </w:pPr>
+      <w:r>
+        <w:rPr>
+          <w:rFonts w:ascii="Book Antiqua" w:eastAsia="Times New Roman" w:hAnsi="Book Antiqua"/>
+          <w:i/>
+          <w:color w:val="000000"/>
+        </w:rPr>
+        <w:t>Hymn of the Unwaning Light</w:t>
+      </w:r>
+      <w:r>
+        <w:rPr>
+          <w:rFonts w:ascii="Book Antiqua" w:eastAsia="Times New Roman" w:hAnsi="Book Antiqua"/>
+          <w:color w:val="000000"/>
+        </w:rPr>
+        <w:t xml:space="preserve"> for chorus by John Tavener (53) is performed for the first time, in Sherborne Abbey.</w:t>
+      </w:r>
+    </w:p>
+    <w:p>
+      <w:pPr>
+        <w:rPr>
+          <w:rFonts w:ascii="Book Antiqua" w:hAnsi="Book Antiqua"/>
+        </w:rPr>
+      </w:pPr>
+      <w:r>
+        <w:rPr>
+          <w:rFonts w:ascii="Book Antiqua" w:hAnsi="Book Antiqua"/>
+          <w:i/>
+        </w:rPr>
+        <w:t>Celebración</w:t>
+      </w:r>
+      <w:r>
+        <w:rPr>
+          <w:rFonts w:ascii="Book Antiqua" w:hAnsi="Book Antiqua"/>
+        </w:rPr>
+        <w:t xml:space="preserve"> for orchestra by Karel Husa (75) is performed for the first time, in La Coruna, Spain.</w:t>
+      </w:r>
+    </w:p>
+    <w:p>
+      <w:pPr>
+        <w:rPr>
+          <w:rFonts w:ascii="Book Antiqua" w:hAnsi="Book Antiqua"/>
+        </w:rPr>
+      </w:pPr>
+      <w:r>
+        <w:rPr>
+          <w:rFonts w:ascii="Book Antiqua" w:hAnsi="Book Antiqua"/>
+          <w:i/>
+        </w:rPr>
+        <w:t>Love Songs</w:t>
+      </w:r>
+      <w:r>
+        <w:rPr>
+          <w:rFonts w:ascii="Book Antiqua" w:hAnsi="Book Antiqua"/>
+        </w:rPr>
+        <w:t xml:space="preserve"> for chorus and piano by Libby Larsen (46), to words of various poets, is performed for the first time, in Winchester, Virginia.</w:t>
+      </w:r>
+    </w:p>
+    <w:p>
+      <w:pPr>
+        <w:rPr>
+          <w:rFonts w:ascii="Book Antiqua" w:eastAsia="Times New Roman" w:hAnsi="Book Antiqua"/>
+          <w:color w:val="000000"/>
+        </w:rPr>
+      </w:pPr>
+      <w:r>
+        <w:rPr>
+          <w:rFonts w:ascii="Book Antiqua" w:eastAsia="Times New Roman" w:hAnsi="Book Antiqua"/>
+          <w:b/>
+          <w:color w:val="000000"/>
+        </w:rPr>
+        <w:t>22 May 1997</w:t>
+      </w:r>
+      <w:r>
+        <w:rPr>
+          <w:rFonts w:ascii="Book Antiqua" w:eastAsia="Times New Roman" w:hAnsi="Book Antiqua"/>
+          <w:color w:val="000000"/>
+        </w:rPr>
+        <w:t xml:space="preserve">  </w:t>
+      </w:r>
+      <w:r>
+        <w:rPr>
+          <w:rFonts w:ascii="Book Antiqua" w:eastAsia="Times New Roman" w:hAnsi="Book Antiqua"/>
+          <w:i/>
+          <w:color w:val="000000"/>
+        </w:rPr>
+        <w:t>Dodecaphonia</w:t>
+      </w:r>
+      <w:r>
+        <w:rPr>
+          <w:rFonts w:ascii="Book Antiqua" w:eastAsia="Times New Roman" w:hAnsi="Book Antiqua"/>
+          <w:color w:val="000000"/>
+        </w:rPr>
+        <w:t xml:space="preserve"> for mezzo-soprano and piano by John Corigliano (59) to words of Adamo is performed for the first time, in Symphony Space, New York.</w:t>
+      </w:r>
+    </w:p>
+    <w:p>
+      <w:pPr>
+        <w:rPr>
+          <w:rFonts w:ascii="Book Antiqua" w:hAnsi="Book Antiqua"/>
+          <w:color w:val="000000"/>
+        </w:rPr>
+      </w:pPr>
+      <w:r>
+        <w:rPr>
+          <w:rFonts w:ascii="Book Antiqua" w:hAnsi="Book Antiqua"/>
+          <w:i/>
+          <w:color w:val="000000"/>
+        </w:rPr>
+        <w:t>Allegro Scorrevole</w:t>
+      </w:r>
+      <w:r>
+        <w:rPr>
+          <w:rFonts w:ascii="Book Antiqua" w:hAnsi="Book Antiqua"/>
+          <w:color w:val="000000"/>
+        </w:rPr>
+        <w:t xml:space="preserve"> for orchestra by Elliott Carter (88) is performed for the first time, in Severance Hall, Cleveland.  See 25 April 1998.</w:t>
+      </w:r>
+    </w:p>
+    <w:p>
+      <w:pPr>
+        <w:rPr>
+          <w:rFonts w:ascii="Book Antiqua" w:eastAsia="Times New Roman" w:hAnsi="Book Antiqua"/>
+          <w:color w:val="000000"/>
+        </w:rPr>
+      </w:pPr>
+      <w:r>
+        <w:rPr>
+          <w:rFonts w:ascii="Book Antiqua" w:eastAsia="Times New Roman" w:hAnsi="Book Antiqua"/>
+          <w:b/>
+          <w:color w:val="000000"/>
+        </w:rPr>
+        <w:t>23 May 1997</w:t>
+      </w:r>
+      <w:r>
+        <w:rPr>
+          <w:rFonts w:ascii="Book Antiqua" w:eastAsia="Times New Roman" w:hAnsi="Book Antiqua"/>
+          <w:color w:val="000000"/>
+        </w:rPr>
+        <w:t xml:space="preserve">  Moderate candidate Mohammed Khatami wins the presidential election in Iran.</w:t>
+      </w:r>
+    </w:p>
+    <w:p>
+      <w:pPr>
+        <w:rPr>
+          <w:rFonts w:ascii="Book Antiqua" w:eastAsia="Times New Roman" w:hAnsi="Book Antiqua"/>
+          <w:color w:val="000000"/>
+        </w:rPr>
+      </w:pPr>
+      <w:r>
+        <w:rPr>
+          <w:rFonts w:ascii="Book Antiqua" w:eastAsia="Times New Roman" w:hAnsi="Book Antiqua"/>
+          <w:color w:val="000000"/>
+        </w:rPr>
+        <w:t>The CIA releases documents which reveal their 1954 plan to murder 58 Guatemalan political leaders as part of their scheme to overthrow President Jacobo Árbenz Guzmán.</w:t>
+      </w:r>
+    </w:p>
+    <w:p>
+      <w:pPr>
+        <w:rPr>
+          <w:rFonts w:ascii="Book Antiqua" w:eastAsia="Times New Roman" w:hAnsi="Book Antiqua"/>
+          <w:color w:val="000000"/>
+        </w:rPr>
+      </w:pPr>
+      <w:r>
+        <w:rPr>
+          <w:rFonts w:ascii="Book Antiqua" w:eastAsia="Times New Roman" w:hAnsi="Book Antiqua"/>
+          <w:i/>
+          <w:color w:val="000000"/>
+        </w:rPr>
+        <w:t>Galgenlieder à 5</w:t>
+      </w:r>
+      <w:r>
+        <w:rPr>
+          <w:rFonts w:ascii="Book Antiqua" w:eastAsia="Times New Roman" w:hAnsi="Book Antiqua"/>
+          <w:color w:val="000000"/>
+        </w:rPr>
+        <w:t>, a cycle for mezzo-soprano, flute, percussion, bayan, and double bass by Sofia Gubaidulina (65) to words of Morgenstern, is performed for the first time, in Hannover.</w:t>
+      </w:r>
+    </w:p>
+    <w:p>
+      <w:pPr>
+        <w:rPr>
+          <w:rFonts w:ascii="Book Antiqua" w:eastAsia="Times New Roman" w:hAnsi="Book Antiqua"/>
+          <w:color w:val="000000"/>
+        </w:rPr>
+      </w:pPr>
+      <w:r>
+        <w:rPr>
+          <w:rFonts w:ascii="Book Antiqua" w:eastAsia="Times New Roman" w:hAnsi="Book Antiqua"/>
+          <w:b/>
+          <w:color w:val="000000"/>
+        </w:rPr>
+        <w:t>24 May 1997</w:t>
+      </w:r>
+      <w:r>
+        <w:rPr>
+          <w:rFonts w:ascii="Book Antiqua" w:eastAsia="Times New Roman" w:hAnsi="Book Antiqua"/>
+          <w:color w:val="000000"/>
+        </w:rPr>
+        <w:t xml:space="preserve">  Taliban forces capture Mazar-i-Sharif and threaten to complete their takeover of Afghanistan.</w:t>
+      </w:r>
+    </w:p>
+    <w:p>
+      <w:pPr>
+        <w:rPr>
+          <w:rFonts w:ascii="Book Antiqua" w:eastAsia="Times New Roman" w:hAnsi="Book Antiqua"/>
+          <w:color w:val="000000"/>
+        </w:rPr>
+      </w:pPr>
+      <w:r>
+        <w:rPr>
+          <w:rFonts w:ascii="Book Antiqua" w:eastAsia="Times New Roman" w:hAnsi="Book Antiqua"/>
+          <w:b/>
+          <w:color w:val="000000"/>
+        </w:rPr>
+        <w:t>25 May 1997</w:t>
+      </w:r>
+      <w:r>
+        <w:rPr>
+          <w:rFonts w:ascii="Book Antiqua" w:eastAsia="Times New Roman" w:hAnsi="Book Antiqua"/>
+          <w:color w:val="000000"/>
+        </w:rPr>
+        <w:t xml:space="preserve">  Pakistan becomes the first government to recognize the Taliban regime in Afghanistan.</w:t>
+      </w:r>
+    </w:p>
+    <w:p>
+      <w:pPr>
+        <w:rPr>
+          <w:rFonts w:ascii="Book Antiqua" w:eastAsia="Times New Roman" w:hAnsi="Book Antiqua"/>
+          <w:color w:val="000000"/>
+        </w:rPr>
+      </w:pPr>
+      <w:r>
+        <w:rPr>
+          <w:rFonts w:ascii="Book Antiqua" w:eastAsia="Times New Roman" w:hAnsi="Book Antiqua"/>
+          <w:color w:val="000000"/>
+        </w:rPr>
+        <w:t>Voters in Poland approve a new constitution to replace the amended communist constitution of 1952.</w:t>
+      </w:r>
+    </w:p>
+    <w:p>
+      <w:pPr>
+        <w:rPr>
+          <w:rFonts w:ascii="Book Antiqua" w:eastAsia="Times New Roman" w:hAnsi="Book Antiqua"/>
+          <w:color w:val="000000"/>
+        </w:rPr>
+      </w:pPr>
+      <w:r>
+        <w:rPr>
+          <w:rFonts w:ascii="Book Antiqua" w:eastAsia="Times New Roman" w:hAnsi="Book Antiqua"/>
+          <w:color w:val="000000"/>
+        </w:rPr>
+        <w:t xml:space="preserve">Three ballets by Hans Werner Henze (70) are performed for the first time, in Schwetzingen:  </w:t>
+      </w:r>
+      <w:r>
+        <w:rPr>
+          <w:rFonts w:ascii="Book Antiqua" w:eastAsia="Times New Roman" w:hAnsi="Book Antiqua"/>
+          <w:i/>
+          <w:color w:val="000000"/>
+        </w:rPr>
+        <w:t>Labyrinth</w:t>
+      </w:r>
+      <w:r>
+        <w:rPr>
+          <w:rFonts w:ascii="Book Antiqua" w:eastAsia="Times New Roman" w:hAnsi="Book Antiqua"/>
+          <w:color w:val="000000"/>
+        </w:rPr>
+        <w:t xml:space="preserve"> to a scenario by Baldwin, </w:t>
+      </w:r>
+      <w:r>
+        <w:rPr>
+          <w:rFonts w:ascii="Book Antiqua" w:eastAsia="Times New Roman" w:hAnsi="Book Antiqua"/>
+          <w:i/>
+          <w:color w:val="000000"/>
+        </w:rPr>
+        <w:t>Le disperazioni del Signor Pulcinella</w:t>
+      </w:r>
+      <w:r>
+        <w:rPr>
+          <w:rFonts w:ascii="Book Antiqua" w:eastAsia="Times New Roman" w:hAnsi="Book Antiqua"/>
+          <w:color w:val="000000"/>
+        </w:rPr>
+        <w:t xml:space="preserve"> to a scenario by Sivori after Molière (a revision of </w:t>
+      </w:r>
+      <w:r>
+        <w:rPr>
+          <w:rFonts w:ascii="Book Antiqua" w:eastAsia="Times New Roman" w:hAnsi="Book Antiqua"/>
+          <w:i/>
+          <w:color w:val="000000"/>
+        </w:rPr>
+        <w:t>Jack Pudding</w:t>
+      </w:r>
+      <w:r>
+        <w:rPr>
+          <w:rFonts w:ascii="Book Antiqua" w:eastAsia="Times New Roman" w:hAnsi="Book Antiqua"/>
+          <w:color w:val="000000"/>
+        </w:rPr>
+        <w:t xml:space="preserve">), and </w:t>
+      </w:r>
+      <w:r>
+        <w:rPr>
+          <w:rFonts w:ascii="Book Antiqua" w:eastAsia="Times New Roman" w:hAnsi="Book Antiqua"/>
+          <w:i/>
+          <w:color w:val="000000"/>
+        </w:rPr>
+        <w:t>Le fils de l’air</w:t>
+      </w:r>
+      <w:r>
+        <w:rPr>
+          <w:rFonts w:ascii="Book Antiqua" w:eastAsia="Times New Roman" w:hAnsi="Book Antiqua"/>
+          <w:color w:val="000000"/>
+        </w:rPr>
+        <w:t xml:space="preserve"> to a story by Cocteau.  See 29 May 1952 and 30 December 1950.</w:t>
+      </w:r>
+    </w:p>
+    <w:p>
+      <w:pPr>
+        <w:rPr>
+          <w:rFonts w:ascii="Book Antiqua" w:eastAsia="Times New Roman" w:hAnsi="Book Antiqua"/>
+          <w:color w:val="000000"/>
+        </w:rPr>
+      </w:pPr>
+      <w:r>
+        <w:rPr>
+          <w:rFonts w:ascii="Book Antiqua" w:eastAsia="Times New Roman" w:hAnsi="Book Antiqua"/>
+          <w:b/>
+          <w:color w:val="000000"/>
+        </w:rPr>
+        <w:t>26 May 1997</w:t>
+      </w:r>
+      <w:r>
+        <w:rPr>
+          <w:rFonts w:ascii="Book Antiqua" w:eastAsia="Times New Roman" w:hAnsi="Book Antiqua"/>
+          <w:color w:val="000000"/>
+        </w:rPr>
+        <w:t xml:space="preserve">  A report by the Palestinian Human Rights Monitoring Group alleges 42 cases of torture and abuse by the security forces of the Palestinian Authority.</w:t>
+      </w:r>
+    </w:p>
+    <w:p>
+      <w:pPr>
+        <w:rPr>
+          <w:rFonts w:ascii="Book Antiqua" w:eastAsia="Times New Roman" w:hAnsi="Book Antiqua"/>
+          <w:color w:val="000000"/>
+        </w:rPr>
+      </w:pPr>
+      <w:r>
+        <w:rPr>
+          <w:rFonts w:ascii="Book Antiqua" w:eastAsia="Times New Roman" w:hAnsi="Book Antiqua"/>
+          <w:b/>
+          <w:color w:val="000000"/>
+        </w:rPr>
+        <w:t>27 May 1997</w:t>
+      </w:r>
+      <w:r>
+        <w:rPr>
+          <w:rFonts w:ascii="Book Antiqua" w:eastAsia="Times New Roman" w:hAnsi="Book Antiqua"/>
+          <w:color w:val="000000"/>
+        </w:rPr>
+        <w:t xml:space="preserve">  President Boris Yeltsin of Russia and representatives of the 16 nations of NATO sign a mutual cooperation treaty in Paris.</w:t>
+      </w:r>
+    </w:p>
+    <w:p>
+      <w:pPr>
+        <w:rPr>
+          <w:rFonts w:ascii="Book Antiqua" w:eastAsia="Times New Roman" w:hAnsi="Book Antiqua"/>
+          <w:color w:val="000000"/>
+        </w:rPr>
+      </w:pPr>
+      <w:r>
+        <w:rPr>
+          <w:rFonts w:ascii="Book Antiqua" w:eastAsia="Times New Roman" w:hAnsi="Book Antiqua"/>
+          <w:color w:val="000000"/>
+        </w:rPr>
+        <w:t xml:space="preserve">The United States Supreme Court rules in the case of </w:t>
+      </w:r>
+      <w:r>
+        <w:rPr>
+          <w:rFonts w:ascii="Book Antiqua" w:eastAsia="Times New Roman" w:hAnsi="Book Antiqua"/>
+          <w:i/>
+          <w:color w:val="000000"/>
+        </w:rPr>
+        <w:t>Clinton v. Jones</w:t>
+      </w:r>
+      <w:r>
+        <w:rPr>
+          <w:rFonts w:ascii="Book Antiqua" w:eastAsia="Times New Roman" w:hAnsi="Book Antiqua"/>
+          <w:color w:val="000000"/>
+        </w:rPr>
+        <w:t xml:space="preserve"> that a sitting president may be sued while holding office.</w:t>
+      </w:r>
+    </w:p>
+    <w:p>
+      <w:pPr>
+        <w:rPr>
+          <w:rFonts w:ascii="Book Antiqua" w:hAnsi="Book Antiqua"/>
+        </w:rPr>
+      </w:pPr>
+      <w:r>
+        <w:rPr>
+          <w:rFonts w:ascii="Book Antiqua" w:hAnsi="Book Antiqua"/>
+          <w:i/>
+        </w:rPr>
+        <w:t>Avel</w:t>
+      </w:r>
+      <w:r>
+        <w:rPr>
+          <w:rFonts w:ascii="Book Antiqua" w:hAnsi="Book Antiqua"/>
+        </w:rPr>
+        <w:t xml:space="preserve"> for computerized sounds by Jean-Claude Risset (59) is performed for the first time, at Radio-France, Paris.</w:t>
+      </w:r>
+    </w:p>
+    <w:p>
+      <w:pPr>
+        <w:rPr>
+          <w:rFonts w:ascii="Book Antiqua" w:eastAsia="Times New Roman" w:hAnsi="Book Antiqua"/>
+          <w:color w:val="000000"/>
+        </w:rPr>
+      </w:pPr>
+      <w:r>
+        <w:rPr>
+          <w:rFonts w:ascii="Book Antiqua" w:eastAsia="Times New Roman" w:hAnsi="Book Antiqua"/>
+          <w:b/>
+          <w:color w:val="000000"/>
+        </w:rPr>
+        <w:t>28 May 1997</w:t>
+      </w:r>
+      <w:r>
+        <w:rPr>
+          <w:rFonts w:ascii="Book Antiqua" w:eastAsia="Times New Roman" w:hAnsi="Book Antiqua"/>
+          <w:color w:val="000000"/>
+        </w:rPr>
+        <w:t xml:space="preserve">  Northern Alliance forces, bolstered by ethnic Uzbeks, drive the Taliban from Mazar-i-Sharif.</w:t>
+      </w:r>
+    </w:p>
+    <w:p>
+      <w:pPr>
+        <w:rPr>
+          <w:rFonts w:ascii="Book Antiqua" w:eastAsia="Times New Roman" w:hAnsi="Book Antiqua"/>
+          <w:color w:val="000000"/>
+        </w:rPr>
+      </w:pPr>
+      <w:r>
+        <w:rPr>
+          <w:rFonts w:ascii="Book Antiqua" w:eastAsia="Times New Roman" w:hAnsi="Book Antiqua"/>
+          <w:i/>
+          <w:color w:val="000000"/>
+        </w:rPr>
+        <w:t>Electronic Music with Sound Scenes from Freitag aus Licht</w:t>
+      </w:r>
+      <w:r>
+        <w:rPr>
+          <w:rFonts w:ascii="Book Antiqua" w:eastAsia="Times New Roman" w:hAnsi="Book Antiqua"/>
+          <w:color w:val="000000"/>
+        </w:rPr>
+        <w:t xml:space="preserve"> by Karlheinz Stockhausen (68) is performed for the first time, in Philharmonic Hall, Köln.</w:t>
+      </w:r>
+    </w:p>
+    <w:p>
+      <w:pPr>
+        <w:rPr>
+          <w:rFonts w:ascii="Book Antiqua" w:hAnsi="Book Antiqua"/>
+        </w:rPr>
+      </w:pPr>
+      <w:r>
+        <w:rPr>
+          <w:rFonts w:ascii="Book Antiqua" w:hAnsi="Book Antiqua"/>
+          <w:i/>
+        </w:rPr>
+        <w:t>The Heralds</w:t>
+      </w:r>
+      <w:r>
+        <w:rPr>
+          <w:rFonts w:ascii="Book Antiqua" w:hAnsi="Book Antiqua"/>
+        </w:rPr>
+        <w:t xml:space="preserve"> for brass and percussion by Louis Andriessen (57) is performed for the first time, in The Hague, the Netherlands.</w:t>
+      </w:r>
+    </w:p>
+    <w:p>
+      <w:pPr>
+        <w:rPr>
+          <w:rFonts w:ascii="Book Antiqua" w:eastAsia="Times New Roman" w:hAnsi="Book Antiqua"/>
+          <w:color w:val="000000"/>
+        </w:rPr>
+      </w:pPr>
+      <w:r>
+        <w:rPr>
+          <w:rFonts w:ascii="Book Antiqua" w:eastAsia="Times New Roman" w:hAnsi="Book Antiqua"/>
+          <w:b/>
+          <w:color w:val="000000"/>
+        </w:rPr>
+        <w:t>29 May 1997</w:t>
+      </w:r>
+      <w:r>
+        <w:rPr>
+          <w:rFonts w:ascii="Book Antiqua" w:eastAsia="Times New Roman" w:hAnsi="Book Antiqua"/>
+          <w:color w:val="000000"/>
+        </w:rPr>
+        <w:t xml:space="preserve">  Laurent Kabila is sworn in as President of the Democratic Republic of the Congo.</w:t>
+      </w:r>
+    </w:p>
+    <w:p>
+      <w:pPr>
+        <w:rPr>
+          <w:rFonts w:ascii="Book Antiqua" w:eastAsia="Times New Roman" w:hAnsi="Book Antiqua"/>
+          <w:color w:val="000000"/>
+        </w:rPr>
+      </w:pPr>
+      <w:r>
+        <w:rPr>
+          <w:rFonts w:ascii="Book Antiqua" w:eastAsia="Times New Roman" w:hAnsi="Book Antiqua"/>
+          <w:b/>
+          <w:color w:val="000000"/>
+        </w:rPr>
+        <w:t>30 May 1997</w:t>
+      </w:r>
+      <w:r>
+        <w:rPr>
+          <w:rFonts w:ascii="Book Antiqua" w:eastAsia="Times New Roman" w:hAnsi="Book Antiqua"/>
+          <w:color w:val="000000"/>
+        </w:rPr>
+        <w:t xml:space="preserve">  </w:t>
+      </w:r>
+      <w:r>
+        <w:rPr>
+          <w:rFonts w:ascii="Book Antiqua" w:eastAsia="Times New Roman" w:hAnsi="Book Antiqua"/>
+          <w:i/>
+          <w:color w:val="000000"/>
+        </w:rPr>
+        <w:t>Travelling with Gulliver</w:t>
+      </w:r>
+      <w:r>
+        <w:rPr>
+          <w:rFonts w:ascii="Book Antiqua" w:eastAsia="Times New Roman" w:hAnsi="Book Antiqua"/>
+          <w:color w:val="000000"/>
+        </w:rPr>
+        <w:t>, a theatre piece by John C. Eaton (62) to his own words after Swift, is performed for the first time, in Boston.</w:t>
+      </w:r>
+    </w:p>
+    <w:p>
+      <w:pPr>
+        <w:rPr>
+          <w:rFonts w:ascii="Book Antiqua" w:eastAsia="Times New Roman" w:hAnsi="Book Antiqua"/>
+          <w:color w:val="000000"/>
+        </w:rPr>
+      </w:pPr>
+      <w:r>
+        <w:rPr>
+          <w:rFonts w:ascii="Book Antiqua" w:eastAsia="Times New Roman" w:hAnsi="Book Antiqua"/>
+          <w:b/>
+          <w:color w:val="000000"/>
+        </w:rPr>
+        <w:t>31 May 1997</w:t>
+      </w:r>
+      <w:r>
+        <w:rPr>
+          <w:rFonts w:ascii="Book Antiqua" w:eastAsia="Times New Roman" w:hAnsi="Book Antiqua"/>
+          <w:color w:val="000000"/>
+        </w:rPr>
+        <w:t xml:space="preserve">  The Confederation Bridge spanning the 13 km between Prince Edward Island and New  Brunswick opens to traffic.</w:t>
+      </w:r>
+    </w:p>
+    <w:p>
+      <w:pPr>
+        <w:rPr>
+          <w:rFonts w:ascii="Book Antiqua" w:eastAsia="Times New Roman" w:hAnsi="Book Antiqua"/>
+          <w:color w:val="000000"/>
+        </w:rPr>
+      </w:pPr>
+      <w:r>
+        <w:rPr>
+          <w:rFonts w:ascii="Book Antiqua" w:eastAsia="Times New Roman" w:hAnsi="Book Antiqua"/>
+          <w:b/>
+          <w:color w:val="000000"/>
+        </w:rPr>
+        <w:t>1 June 1997</w:t>
+      </w:r>
+      <w:r>
+        <w:rPr>
+          <w:rFonts w:ascii="Book Antiqua" w:eastAsia="Times New Roman" w:hAnsi="Book Antiqua"/>
+          <w:color w:val="000000"/>
+        </w:rPr>
+        <w:t xml:space="preserve">  Socialists and their allies on the left regain a majority of seats in the second round of voting for the French National Assembly.</w:t>
+      </w:r>
+    </w:p>
+    <w:p>
+      <w:pPr>
+        <w:rPr>
+          <w:rFonts w:ascii="Book Antiqua" w:eastAsia="Times New Roman" w:hAnsi="Book Antiqua"/>
+          <w:color w:val="000000"/>
+        </w:rPr>
+      </w:pPr>
+      <w:r>
+        <w:rPr>
+          <w:rFonts w:ascii="Book Antiqua" w:eastAsia="Times New Roman" w:hAnsi="Book Antiqua"/>
+          <w:i/>
+          <w:color w:val="000000"/>
+        </w:rPr>
+        <w:t>Notre Père</w:t>
+      </w:r>
+      <w:r>
+        <w:rPr>
+          <w:rFonts w:ascii="Book Antiqua" w:eastAsia="Times New Roman" w:hAnsi="Book Antiqua"/>
+          <w:color w:val="000000"/>
+        </w:rPr>
+        <w:t xml:space="preserve"> for children’s choir by John Tavener (53) is performed for the first time, at Saint-André de Colmar, France.</w:t>
+      </w:r>
+    </w:p>
+    <w:p>
+      <w:pPr>
+        <w:rPr>
+          <w:rFonts w:ascii="Book Antiqua" w:eastAsia="Times New Roman" w:hAnsi="Book Antiqua"/>
+          <w:color w:val="000000"/>
+        </w:rPr>
+      </w:pPr>
+      <w:r>
+        <w:rPr>
+          <w:rFonts w:ascii="Book Antiqua" w:eastAsia="Times New Roman" w:hAnsi="Book Antiqua"/>
+          <w:b/>
+          <w:color w:val="000000"/>
+        </w:rPr>
+        <w:t>2 June 1997</w:t>
+      </w:r>
+      <w:r>
+        <w:rPr>
+          <w:rFonts w:ascii="Book Antiqua" w:eastAsia="Times New Roman" w:hAnsi="Book Antiqua"/>
+          <w:color w:val="000000"/>
+        </w:rPr>
+        <w:t xml:space="preserve">  A federal jury in Denver convicts Timothy McVeigh on eleven counts stemming from the explosion at the Federal Building in Oklahoma City in 1995.</w:t>
+      </w:r>
+    </w:p>
+    <w:p>
+      <w:pPr>
+        <w:rPr>
+          <w:rFonts w:ascii="Book Antiqua" w:eastAsia="Times New Roman" w:hAnsi="Book Antiqua"/>
+          <w:color w:val="000000"/>
+        </w:rPr>
+      </w:pPr>
+      <w:r>
+        <w:rPr>
+          <w:rFonts w:ascii="Book Antiqua" w:eastAsia="Times New Roman" w:hAnsi="Book Antiqua"/>
+          <w:color w:val="000000"/>
+        </w:rPr>
+        <w:t>National elections in Canada result in a victory for the ruling Liberal Party of Prime Minister Jean Chretien, but with a reduced majority.</w:t>
+      </w:r>
+    </w:p>
+    <w:p>
+      <w:pPr>
+        <w:rPr>
+          <w:rFonts w:ascii="Book Antiqua" w:eastAsia="Times New Roman" w:hAnsi="Book Antiqua"/>
+          <w:color w:val="000000"/>
+        </w:rPr>
+      </w:pPr>
+      <w:r>
+        <w:rPr>
+          <w:rFonts w:ascii="Book Antiqua" w:eastAsia="Times New Roman" w:hAnsi="Book Antiqua"/>
+          <w:b/>
+          <w:color w:val="000000"/>
+        </w:rPr>
+        <w:t>3 June 1997</w:t>
+      </w:r>
+      <w:r>
+        <w:rPr>
+          <w:rFonts w:ascii="Book Antiqua" w:eastAsia="Times New Roman" w:hAnsi="Book Antiqua"/>
+          <w:color w:val="000000"/>
+        </w:rPr>
+        <w:t xml:space="preserve">  Socialist Lionel Jospin replaces Alain Juppe as Prime Minister of France.  His cabinet includes two Communists and one Green Party member.</w:t>
+      </w:r>
+    </w:p>
+    <w:p>
+      <w:pPr>
+        <w:rPr>
+          <w:rFonts w:ascii="Book Antiqua" w:hAnsi="Book Antiqua"/>
+          <w:color w:val="000000"/>
+        </w:rPr>
+      </w:pPr>
+      <w:r>
+        <w:rPr>
+          <w:rFonts w:ascii="Book Antiqua" w:hAnsi="Book Antiqua"/>
+          <w:color w:val="000000"/>
+        </w:rPr>
+        <w:t>The first public performance of Study for Player Piano no.30 by Conlon Nancarrow (84) takes place in Cologne.</w:t>
+      </w:r>
+    </w:p>
+    <w:p>
+      <w:pPr>
+        <w:rPr>
+          <w:rFonts w:ascii="Book Antiqua" w:hAnsi="Book Antiqua"/>
+          <w:color w:val="000000"/>
+        </w:rPr>
+      </w:pPr>
+      <w:r>
+        <w:rPr>
+          <w:rFonts w:ascii="Book Antiqua" w:hAnsi="Book Antiqua"/>
+          <w:b/>
+          <w:color w:val="000000"/>
+        </w:rPr>
+        <w:t>4 June 1997</w:t>
+      </w:r>
+      <w:r>
+        <w:rPr>
+          <w:rFonts w:ascii="Book Antiqua" w:hAnsi="Book Antiqua"/>
+          <w:color w:val="000000"/>
+        </w:rPr>
+        <w:t xml:space="preserve">  </w:t>
+      </w:r>
+      <w:r>
+        <w:rPr>
+          <w:rFonts w:ascii="Book Antiqua" w:hAnsi="Book Antiqua"/>
+          <w:i/>
+          <w:color w:val="000000"/>
+        </w:rPr>
+        <w:t>And...They’re Off</w:t>
+      </w:r>
+      <w:r>
+        <w:rPr>
+          <w:rFonts w:ascii="Book Antiqua" w:hAnsi="Book Antiqua"/>
+          <w:color w:val="000000"/>
+        </w:rPr>
+        <w:t xml:space="preserve"> for violin, cello, and piano by Joan Tower (58) is performed for the first time, in Halifax, Nova Scotia.</w:t>
+      </w:r>
+    </w:p>
+    <w:p>
+      <w:pPr>
+        <w:rPr>
+          <w:rFonts w:ascii="Book Antiqua" w:hAnsi="Book Antiqua"/>
+          <w:color w:val="000000"/>
+        </w:rPr>
+      </w:pPr>
+      <w:r>
+        <w:rPr>
+          <w:rFonts w:ascii="Book Antiqua" w:hAnsi="Book Antiqua"/>
+          <w:b/>
+          <w:color w:val="000000"/>
+        </w:rPr>
+        <w:t>6 June 1997</w:t>
+      </w:r>
+      <w:r>
+        <w:rPr>
+          <w:rFonts w:ascii="Book Antiqua" w:hAnsi="Book Antiqua"/>
+          <w:color w:val="000000"/>
+        </w:rPr>
+        <w:t xml:space="preserve">  In Irish parliamentary elections, Fine Gael gains nine seats but its coalition fails.  A ruling coalition is formed by Fianna Fail and the Progressive Democrats.</w:t>
+      </w:r>
+    </w:p>
+    <w:p>
+      <w:pPr>
+        <w:rPr>
+          <w:rFonts w:ascii="Book Antiqua" w:hAnsi="Book Antiqua"/>
+        </w:rPr>
+      </w:pPr>
+      <w:r>
+        <w:rPr>
+          <w:rFonts w:ascii="Book Antiqua" w:hAnsi="Book Antiqua"/>
+        </w:rPr>
+        <w:t>Concerto for piano and orchestra by Unsuk Chin (35) is performed for the first time, in Cardiff.</w:t>
+      </w:r>
+    </w:p>
+    <w:p>
+      <w:pPr>
+        <w:rPr>
+          <w:rFonts w:ascii="Book Antiqua" w:eastAsia="Times New Roman" w:hAnsi="Book Antiqua"/>
+          <w:color w:val="000000"/>
+        </w:rPr>
+      </w:pPr>
+      <w:r>
+        <w:rPr>
+          <w:rFonts w:ascii="Book Antiqua" w:eastAsia="Times New Roman" w:hAnsi="Book Antiqua"/>
+          <w:b/>
+          <w:color w:val="000000"/>
+        </w:rPr>
+        <w:t>8 June 1997</w:t>
+      </w:r>
+      <w:r>
+        <w:rPr>
+          <w:rFonts w:ascii="Book Antiqua" w:eastAsia="Times New Roman" w:hAnsi="Book Antiqua"/>
+          <w:color w:val="000000"/>
+        </w:rPr>
+        <w:t xml:space="preserve">  Joan Tower (58) makes her conducting debut, at a concert of her works in Halifax.</w:t>
+      </w:r>
+    </w:p>
+    <w:p>
+      <w:pPr>
+        <w:rPr>
+          <w:rFonts w:ascii="Book Antiqua" w:eastAsia="Times New Roman" w:hAnsi="Book Antiqua"/>
+          <w:color w:val="000000"/>
+        </w:rPr>
+      </w:pPr>
+      <w:r>
+        <w:rPr>
+          <w:rFonts w:ascii="Book Antiqua" w:eastAsia="Times New Roman" w:hAnsi="Book Antiqua"/>
+          <w:b/>
+          <w:color w:val="000000"/>
+        </w:rPr>
+        <w:t>11 June 1997</w:t>
+      </w:r>
+      <w:r>
+        <w:rPr>
+          <w:rFonts w:ascii="Book Antiqua" w:eastAsia="Times New Roman" w:hAnsi="Book Antiqua"/>
+          <w:color w:val="000000"/>
+        </w:rPr>
+        <w:t xml:space="preserve">  Northern Alliance troops take Pul-e-Khumri, 150 km north of Kabul.</w:t>
+      </w:r>
+    </w:p>
+    <w:p>
+      <w:pPr>
+        <w:rPr>
+          <w:rFonts w:ascii="Book Antiqua" w:hAnsi="Book Antiqua"/>
+          <w:color w:val="000000"/>
+        </w:rPr>
+      </w:pPr>
+      <w:r>
+        <w:rPr>
+          <w:rFonts w:ascii="Book Antiqua" w:hAnsi="Book Antiqua"/>
+          <w:i/>
+          <w:color w:val="000000"/>
+        </w:rPr>
+        <w:t>Shard</w:t>
+      </w:r>
+      <w:r>
+        <w:rPr>
+          <w:rFonts w:ascii="Book Antiqua" w:hAnsi="Book Antiqua"/>
+          <w:color w:val="000000"/>
+        </w:rPr>
+        <w:t xml:space="preserve"> for guitar by Elliott Carter (88) is performed for the first time, in Louisiana Museum of Modern Art, Humlebaek, Denmark.</w:t>
+      </w:r>
+    </w:p>
+    <w:p>
+      <w:pPr>
+        <w:rPr>
+          <w:rFonts w:ascii="Book Antiqua" w:hAnsi="Book Antiqua"/>
+        </w:rPr>
+      </w:pPr>
+      <w:r>
+        <w:rPr>
+          <w:rFonts w:ascii="Book Antiqua" w:hAnsi="Book Antiqua"/>
+          <w:b/>
+        </w:rPr>
+        <w:t>12 June 1997</w:t>
+      </w:r>
+      <w:r>
+        <w:rPr>
+          <w:rFonts w:ascii="Book Antiqua" w:hAnsi="Book Antiqua"/>
+        </w:rPr>
+        <w:t xml:space="preserve">  The third part of </w:t>
+      </w:r>
+      <w:r>
+        <w:rPr>
+          <w:rFonts w:ascii="Book Antiqua" w:hAnsi="Book Antiqua"/>
+          <w:i/>
+        </w:rPr>
+        <w:t>Trilogy of the Last Day</w:t>
+      </w:r>
+      <w:r>
+        <w:rPr>
+          <w:rFonts w:ascii="Book Antiqua" w:hAnsi="Book Antiqua"/>
+        </w:rPr>
+        <w:t xml:space="preserve">, called </w:t>
+      </w:r>
+      <w:r>
+        <w:rPr>
+          <w:rFonts w:ascii="Book Antiqua" w:hAnsi="Book Antiqua"/>
+          <w:i/>
+        </w:rPr>
+        <w:t>Dancing on the Bones</w:t>
+      </w:r>
+      <w:r>
+        <w:rPr>
+          <w:rFonts w:ascii="Book Antiqua" w:hAnsi="Book Antiqua"/>
+        </w:rPr>
+        <w:t>, for six vocal soloists, children’s chorus, women’s chorus and large ensemble by Louis Andriessen (58) to his own words, is performed for the first time, in Cologne.</w:t>
+      </w:r>
+    </w:p>
+    <w:p>
+      <w:pPr>
+        <w:rPr>
+          <w:rFonts w:ascii="Book Antiqua" w:eastAsia="Times New Roman" w:hAnsi="Book Antiqua"/>
+          <w:color w:val="000000"/>
+        </w:rPr>
+      </w:pPr>
+      <w:r>
+        <w:rPr>
+          <w:rFonts w:ascii="Book Antiqua" w:eastAsia="Times New Roman" w:hAnsi="Book Antiqua"/>
+          <w:b/>
+          <w:color w:val="000000"/>
+        </w:rPr>
+        <w:t>13 June 1997</w:t>
+      </w:r>
+      <w:r>
+        <w:rPr>
+          <w:rFonts w:ascii="Book Antiqua" w:eastAsia="Times New Roman" w:hAnsi="Book Antiqua"/>
+          <w:color w:val="000000"/>
+        </w:rPr>
+        <w:t xml:space="preserve">  In a federal court in Denver, Timothy McVeigh is sentenced to death for his part in the bombing of the Federal Building in Oklahoma City in 1995.</w:t>
+      </w:r>
+    </w:p>
+    <w:p>
+      <w:pPr>
+        <w:rPr>
+          <w:rFonts w:ascii="Book Antiqua" w:eastAsia="Times New Roman" w:hAnsi="Book Antiqua"/>
+          <w:color w:val="000000"/>
+        </w:rPr>
+      </w:pPr>
+      <w:r>
+        <w:rPr>
+          <w:rFonts w:ascii="Book Antiqua" w:eastAsia="Times New Roman" w:hAnsi="Book Antiqua"/>
+          <w:color w:val="000000"/>
+        </w:rPr>
+        <w:t>Two popular music entertainers from the group Naughty by Nature are charged in New York with illegal gun possession and reckless driving.</w:t>
+      </w:r>
+    </w:p>
+    <w:p>
+      <w:pPr>
+        <w:rPr>
+          <w:rFonts w:ascii="Book Antiqua" w:eastAsia="Times New Roman" w:hAnsi="Book Antiqua"/>
+          <w:color w:val="000000"/>
+        </w:rPr>
+      </w:pPr>
+      <w:r>
+        <w:rPr>
+          <w:rFonts w:ascii="Book Antiqua" w:eastAsia="Times New Roman" w:hAnsi="Book Antiqua"/>
+          <w:b/>
+          <w:color w:val="000000"/>
+        </w:rPr>
+        <w:t>15 June 1997</w:t>
+      </w:r>
+      <w:r>
+        <w:rPr>
+          <w:rFonts w:ascii="Book Antiqua" w:eastAsia="Times New Roman" w:hAnsi="Book Antiqua"/>
+          <w:color w:val="000000"/>
+        </w:rPr>
+        <w:t xml:space="preserve">  Double Concerto for violin, viola, and orchestra by Benjamin Britten (†20) is performed for the first time, in Snape Maltings, Aldeburgh, 65 years after it was composed.</w:t>
+      </w:r>
+    </w:p>
+    <w:p>
+      <w:pPr>
+        <w:rPr>
+          <w:rFonts w:ascii="Book Antiqua" w:eastAsia="Times New Roman" w:hAnsi="Book Antiqua"/>
+          <w:color w:val="000000"/>
+        </w:rPr>
+      </w:pPr>
+      <w:r>
+        <w:rPr>
+          <w:rFonts w:ascii="Book Antiqua" w:eastAsia="Times New Roman" w:hAnsi="Book Antiqua"/>
+          <w:b/>
+          <w:color w:val="000000"/>
+        </w:rPr>
+        <w:t>18 June 1997</w:t>
+      </w:r>
+      <w:r>
+        <w:rPr>
+          <w:rFonts w:ascii="Book Antiqua" w:eastAsia="Times New Roman" w:hAnsi="Book Antiqua"/>
+          <w:color w:val="000000"/>
+        </w:rPr>
+        <w:t xml:space="preserve">  Prime Minister Necmettin Erbakan of Turkey resigns under heavy pressure from the military.</w:t>
+      </w:r>
+    </w:p>
+    <w:p>
+      <w:pPr>
+        <w:rPr>
+          <w:rFonts w:ascii="Book Antiqua" w:hAnsi="Book Antiqua"/>
+        </w:rPr>
+      </w:pPr>
+      <w:r>
+        <w:rPr>
+          <w:rFonts w:ascii="Book Antiqua" w:hAnsi="Book Antiqua"/>
+          <w:i/>
+        </w:rPr>
+        <w:t xml:space="preserve">A Spell On Me That Holy Hour:  Overture to Tsvetaeva </w:t>
+      </w:r>
+      <w:r>
+        <w:rPr>
+          <w:rFonts w:ascii="Book Antiqua" w:hAnsi="Book Antiqua"/>
+        </w:rPr>
+        <w:t>for orchestra by Libby Larsen (46) is performed for the first time, in Carnegie Hall, New York.</w:t>
+      </w:r>
+    </w:p>
+    <w:p>
+      <w:pPr>
+        <w:rPr>
+          <w:rFonts w:ascii="Book Antiqua" w:eastAsia="Times New Roman" w:hAnsi="Book Antiqua"/>
+          <w:color w:val="000000"/>
+        </w:rPr>
+      </w:pPr>
+      <w:r>
+        <w:rPr>
+          <w:rFonts w:ascii="Book Antiqua" w:eastAsia="Times New Roman" w:hAnsi="Book Antiqua"/>
+          <w:b/>
+          <w:color w:val="000000"/>
+        </w:rPr>
+        <w:t>20 June 1997</w:t>
+      </w:r>
+      <w:r>
+        <w:rPr>
+          <w:rFonts w:ascii="Book Antiqua" w:eastAsia="Times New Roman" w:hAnsi="Book Antiqua"/>
+          <w:color w:val="000000"/>
+        </w:rPr>
+        <w:t xml:space="preserve">  Ex-communist Natsagiin Bagabandi replaces Punsalmaagiyn Ochirbat as President of Mongolia.</w:t>
+      </w:r>
+    </w:p>
+    <w:p>
+      <w:pPr>
+        <w:rPr>
+          <w:rFonts w:ascii="Book Antiqua" w:eastAsia="Times New Roman" w:hAnsi="Book Antiqua"/>
+          <w:color w:val="000000"/>
+        </w:rPr>
+      </w:pPr>
+      <w:r>
+        <w:rPr>
+          <w:rFonts w:ascii="Book Antiqua" w:eastAsia="Times New Roman" w:hAnsi="Book Antiqua"/>
+          <w:color w:val="000000"/>
+        </w:rPr>
+        <w:t>An agreement is reached between four tobacco companies and several US states.  The tobacco companies are required to pay $365,500,000,000 in damages over 25 years.  New, stricter rules are imposed on tobacco marketing and regulation of the industry by the Food and Drug Administration is assured.  In exchange, the tobacco companies are immune from many of the legal claims against them.</w:t>
+      </w:r>
+    </w:p>
+    <w:p>
+      <w:pPr>
+        <w:rPr>
+          <w:rFonts w:ascii="Book Antiqua" w:eastAsia="Times New Roman" w:hAnsi="Book Antiqua"/>
+          <w:color w:val="000000"/>
+        </w:rPr>
+      </w:pPr>
+      <w:r>
+        <w:rPr>
+          <w:rFonts w:ascii="Book Antiqua" w:eastAsia="Times New Roman" w:hAnsi="Book Antiqua"/>
+          <w:color w:val="000000"/>
+        </w:rPr>
+        <w:t>Meeting in Denver, the Group of Seven industrialized countries formally admits Russia to its number.</w:t>
+      </w:r>
+    </w:p>
+    <w:p>
+      <w:pPr>
+        <w:rPr>
+          <w:rFonts w:ascii="Book Antiqua" w:eastAsia="Times New Roman" w:hAnsi="Book Antiqua"/>
+          <w:color w:val="000000"/>
+        </w:rPr>
+      </w:pPr>
+      <w:r>
+        <w:rPr>
+          <w:rFonts w:ascii="Book Antiqua" w:eastAsia="Times New Roman" w:hAnsi="Book Antiqua"/>
+          <w:i/>
+          <w:color w:val="000000"/>
+        </w:rPr>
+        <w:t>Threnody</w:t>
+      </w:r>
+      <w:r>
+        <w:rPr>
+          <w:rFonts w:ascii="Book Antiqua" w:eastAsia="Times New Roman" w:hAnsi="Book Antiqua"/>
+          <w:color w:val="000000"/>
+        </w:rPr>
+        <w:t xml:space="preserve"> for clarinet and piano by Thea Musgrave (69) is performed for the first time, in Purcell Room, London.  Also premiered is Musgrave’s </w:t>
+      </w:r>
+      <w:r>
+        <w:rPr>
+          <w:rFonts w:ascii="Book Antiqua" w:eastAsia="Times New Roman" w:hAnsi="Book Antiqua"/>
+          <w:i/>
+          <w:color w:val="000000"/>
+        </w:rPr>
+        <w:t>Canta Canta</w:t>
+      </w:r>
+      <w:r>
+        <w:rPr>
+          <w:rFonts w:ascii="Book Antiqua" w:eastAsia="Times New Roman" w:hAnsi="Book Antiqua"/>
+          <w:color w:val="000000"/>
+        </w:rPr>
+        <w:t xml:space="preserve"> for clarinet, cello, and piano.</w:t>
+      </w:r>
+    </w:p>
+    <w:p>
+      <w:pPr>
+        <w:rPr>
+          <w:rFonts w:ascii="Book Antiqua" w:hAnsi="Book Antiqua"/>
+          <w:color w:val="000000"/>
+        </w:rPr>
+      </w:pPr>
+      <w:r>
+        <w:rPr>
+          <w:rFonts w:ascii="Book Antiqua" w:hAnsi="Book Antiqua"/>
+          <w:i/>
+          <w:color w:val="000000"/>
+        </w:rPr>
+        <w:t>Petite sonnerie de juin</w:t>
+      </w:r>
+      <w:r>
+        <w:rPr>
+          <w:rFonts w:ascii="Book Antiqua" w:hAnsi="Book Antiqua"/>
+          <w:color w:val="000000"/>
+        </w:rPr>
+        <w:t xml:space="preserve"> for horn, trumpet, and trombone by Betsy Jolas (71) is performed for the first time, in Paris.</w:t>
+      </w:r>
+    </w:p>
+    <w:p>
+      <w:pPr>
+        <w:rPr>
+          <w:rFonts w:ascii="Book Antiqua" w:eastAsia="Times New Roman" w:hAnsi="Book Antiqua"/>
+          <w:color w:val="000000"/>
+        </w:rPr>
+      </w:pPr>
+      <w:r>
+        <w:rPr>
+          <w:rFonts w:ascii="Book Antiqua" w:eastAsia="Times New Roman" w:hAnsi="Book Antiqua"/>
+          <w:i/>
+          <w:color w:val="000000"/>
+        </w:rPr>
+        <w:t>Between Two Worlds</w:t>
+      </w:r>
+      <w:r>
+        <w:rPr>
+          <w:rFonts w:ascii="Book Antiqua" w:eastAsia="Times New Roman" w:hAnsi="Book Antiqua"/>
+          <w:color w:val="000000"/>
+        </w:rPr>
+        <w:t>, an opera by Shulamit Ran (47) to words of Kondek after Ansky, is performed for the first time, in Chicago.</w:t>
+      </w:r>
+    </w:p>
+    <w:p>
+      <w:pPr>
+        <w:rPr>
+          <w:rFonts w:ascii="Book Antiqua" w:eastAsia="Times New Roman" w:hAnsi="Book Antiqua"/>
+          <w:color w:val="000000"/>
+        </w:rPr>
+      </w:pPr>
+      <w:r>
+        <w:rPr>
+          <w:rFonts w:ascii="Book Antiqua" w:eastAsia="Times New Roman" w:hAnsi="Book Antiqua"/>
+          <w:b/>
+          <w:color w:val="000000"/>
+        </w:rPr>
+        <w:t>21 June 1997</w:t>
+      </w:r>
+      <w:r>
+        <w:rPr>
+          <w:rFonts w:ascii="Book Antiqua" w:eastAsia="Times New Roman" w:hAnsi="Book Antiqua"/>
+          <w:color w:val="000000"/>
+        </w:rPr>
+        <w:t xml:space="preserve">  The Cambodian co-premiers announce the capture of Pol Pot, wanted for genocide during the 1970s.</w:t>
+      </w:r>
+    </w:p>
+    <w:p>
+      <w:pPr>
+        <w:rPr>
+          <w:rFonts w:ascii="Book Antiqua" w:eastAsia="Times New Roman" w:hAnsi="Book Antiqua"/>
+          <w:color w:val="000000"/>
+        </w:rPr>
+      </w:pPr>
+      <w:r>
+        <w:rPr>
+          <w:rFonts w:ascii="Book Antiqua" w:eastAsia="Times New Roman" w:hAnsi="Book Antiqua"/>
+          <w:i/>
+          <w:color w:val="000000"/>
+        </w:rPr>
+        <w:t>Petra</w:t>
+      </w:r>
+      <w:r>
+        <w:rPr>
+          <w:rFonts w:ascii="Book Antiqua" w:eastAsia="Times New Roman" w:hAnsi="Book Antiqua"/>
+          <w:color w:val="000000"/>
+        </w:rPr>
+        <w:t xml:space="preserve"> for seven string players (who also sing) by John Tavener (53) is performed for the first time, in Jubilee Hall, Aldeburgh.</w:t>
+      </w:r>
+    </w:p>
+    <w:p>
+      <w:pPr>
+        <w:rPr>
+          <w:rFonts w:ascii="Book Antiqua" w:eastAsia="Times New Roman" w:hAnsi="Book Antiqua"/>
+          <w:color w:val="000000"/>
+        </w:rPr>
+      </w:pPr>
+      <w:r>
+        <w:rPr>
+          <w:rFonts w:ascii="Book Antiqua" w:eastAsia="Times New Roman" w:hAnsi="Book Antiqua"/>
+          <w:i/>
+          <w:color w:val="000000"/>
+        </w:rPr>
+        <w:t>Schlussgesang</w:t>
+      </w:r>
+      <w:r>
+        <w:rPr>
+          <w:rFonts w:ascii="Book Antiqua" w:eastAsia="Times New Roman" w:hAnsi="Book Antiqua"/>
+          <w:color w:val="000000"/>
+        </w:rPr>
+        <w:t xml:space="preserve"> for viola and orchestra op.61 by Alexander Goehr (64) is performed for the first time, in Snape Maltings.</w:t>
+      </w:r>
+    </w:p>
+    <w:p>
+      <w:pPr>
+        <w:rPr>
+          <w:rFonts w:ascii="Book Antiqua" w:eastAsia="Times New Roman" w:hAnsi="Book Antiqua"/>
+          <w:color w:val="000000"/>
+        </w:rPr>
+      </w:pPr>
+      <w:r>
+        <w:rPr>
+          <w:rFonts w:ascii="Book Antiqua" w:eastAsia="Times New Roman" w:hAnsi="Book Antiqua"/>
+          <w:b/>
+          <w:color w:val="000000"/>
+        </w:rPr>
+        <w:t>22 June 1997</w:t>
+      </w:r>
+      <w:r>
+        <w:rPr>
+          <w:rFonts w:ascii="Book Antiqua" w:eastAsia="Times New Roman" w:hAnsi="Book Antiqua"/>
+          <w:color w:val="000000"/>
+        </w:rPr>
+        <w:t xml:space="preserve">  </w:t>
+      </w:r>
+      <w:r>
+        <w:rPr>
+          <w:rFonts w:ascii="Book Antiqua" w:eastAsia="Times New Roman" w:hAnsi="Book Antiqua"/>
+          <w:i/>
+          <w:color w:val="000000"/>
+        </w:rPr>
+        <w:t>The Magic Fountain</w:t>
+      </w:r>
+      <w:r>
+        <w:rPr>
+          <w:rFonts w:ascii="Book Antiqua" w:eastAsia="Times New Roman" w:hAnsi="Book Antiqua"/>
+          <w:color w:val="000000"/>
+        </w:rPr>
+        <w:t>, a lyric drama by Frederick Delius (†63) to his own words, is staged for the first time, at the Kiel Opernhaus, 102 years after it was composed.  See 20 November 1977.</w:t>
+      </w:r>
+    </w:p>
+    <w:p>
+      <w:pPr>
+        <w:rPr>
+          <w:rFonts w:ascii="Book Antiqua" w:eastAsia="Times New Roman" w:hAnsi="Book Antiqua"/>
+          <w:color w:val="000000"/>
+        </w:rPr>
+      </w:pPr>
+      <w:r>
+        <w:rPr>
+          <w:rFonts w:ascii="Book Antiqua" w:eastAsia="Times New Roman" w:hAnsi="Book Antiqua"/>
+          <w:i/>
+          <w:color w:val="000000"/>
+        </w:rPr>
+        <w:t>Glosse</w:t>
+      </w:r>
+      <w:r>
+        <w:rPr>
+          <w:rFonts w:ascii="Book Antiqua" w:eastAsia="Times New Roman" w:hAnsi="Book Antiqua"/>
+          <w:color w:val="000000"/>
+        </w:rPr>
+        <w:t xml:space="preserve"> for string quartet by Luciano Berio (71) is performed for the first time, in Teatro Municipale Valli, Reggio Emilia.</w:t>
+      </w:r>
+    </w:p>
+    <w:p>
+      <w:pPr>
+        <w:rPr>
+          <w:rFonts w:ascii="Book Antiqua" w:eastAsia="Times New Roman" w:hAnsi="Book Antiqua"/>
+          <w:color w:val="000000"/>
+        </w:rPr>
+      </w:pPr>
+      <w:r>
+        <w:rPr>
+          <w:rFonts w:ascii="Book Antiqua" w:eastAsia="Times New Roman" w:hAnsi="Book Antiqua"/>
+          <w:b/>
+          <w:color w:val="000000"/>
+        </w:rPr>
+        <w:t>23 June 1997</w:t>
+      </w:r>
+      <w:r>
+        <w:rPr>
+          <w:rFonts w:ascii="Book Antiqua" w:eastAsia="Times New Roman" w:hAnsi="Book Antiqua"/>
+          <w:color w:val="000000"/>
+        </w:rPr>
+        <w:t xml:space="preserve">  Compaq Computer Corp. announces it will buy Tandem Computers, Inc. for $3,000,000,000 in stock.</w:t>
+      </w:r>
+    </w:p>
+    <w:p>
+      <w:pPr>
+        <w:rPr>
+          <w:rFonts w:ascii="Book Antiqua" w:eastAsia="Times New Roman" w:hAnsi="Book Antiqua"/>
+          <w:color w:val="000000"/>
+        </w:rPr>
+      </w:pPr>
+      <w:r>
+        <w:rPr>
+          <w:rFonts w:ascii="Book Antiqua" w:eastAsia="Times New Roman" w:hAnsi="Book Antiqua"/>
+          <w:color w:val="000000"/>
+        </w:rPr>
+        <w:t xml:space="preserve">Excerpts from </w:t>
+      </w:r>
+      <w:r>
+        <w:rPr>
+          <w:rFonts w:ascii="Book Antiqua" w:eastAsia="Times New Roman" w:hAnsi="Book Antiqua"/>
+          <w:i/>
+          <w:color w:val="000000"/>
+        </w:rPr>
+        <w:t xml:space="preserve">Three Tales </w:t>
+      </w:r>
+      <w:r>
+        <w:rPr>
+          <w:rFonts w:ascii="Book Antiqua" w:eastAsia="Times New Roman" w:hAnsi="Book Antiqua"/>
+          <w:color w:val="000000"/>
+        </w:rPr>
+        <w:t>for five singers and ten players with video projections by Steve Reich (60) are performed for the first time, in Bonn State Opera.  The videos are by Reich’s wife, Beryl Korot.  See 12 May 2002.</w:t>
+      </w:r>
+    </w:p>
+    <w:p>
+      <w:pPr>
+        <w:rPr>
+          <w:rFonts w:ascii="Book Antiqua" w:eastAsia="Times New Roman" w:hAnsi="Book Antiqua"/>
+          <w:color w:val="000000"/>
+        </w:rPr>
+      </w:pPr>
+      <w:r>
+        <w:rPr>
+          <w:rFonts w:ascii="Book Antiqua" w:eastAsia="Times New Roman" w:hAnsi="Book Antiqua"/>
+          <w:i/>
+          <w:color w:val="000000"/>
+        </w:rPr>
+        <w:t>A Birthday Card for Hans</w:t>
+      </w:r>
+      <w:r>
+        <w:rPr>
+          <w:rFonts w:ascii="Book Antiqua" w:eastAsia="Times New Roman" w:hAnsi="Book Antiqua"/>
+          <w:color w:val="000000"/>
+        </w:rPr>
+        <w:t xml:space="preserve"> for mezzo-soprano and ensemble by Peter Maxwell Davies (62) to words of da Ponte is performed for the first time, in St. Magnus Cathedral, Orkney.  It was composed to celebrate the 70th birthday of Hans Werner Henze (70).</w:t>
+      </w:r>
+    </w:p>
+    <w:p>
+      <w:pPr>
+        <w:rPr>
+          <w:rFonts w:ascii="Book Antiqua" w:eastAsia="Times New Roman" w:hAnsi="Book Antiqua"/>
+          <w:color w:val="000000"/>
+        </w:rPr>
+      </w:pPr>
+      <w:r>
+        <w:rPr>
+          <w:rFonts w:ascii="Book Antiqua" w:eastAsia="Times New Roman" w:hAnsi="Book Antiqua"/>
+          <w:b/>
+          <w:color w:val="000000"/>
+        </w:rPr>
+        <w:t>25 June 1997</w:t>
+      </w:r>
+      <w:r>
+        <w:rPr>
+          <w:rFonts w:ascii="Book Antiqua" w:eastAsia="Times New Roman" w:hAnsi="Book Antiqua"/>
+          <w:color w:val="000000"/>
+        </w:rPr>
+        <w:t xml:space="preserve">  Srdja Bozovic replaces Zoran Lilic as President of Yugoslavia ad interim.</w:t>
+      </w:r>
+    </w:p>
+    <w:p>
+      <w:pPr>
+        <w:rPr>
+          <w:rFonts w:ascii="Book Antiqua" w:eastAsia="Times New Roman" w:hAnsi="Book Antiqua"/>
+          <w:color w:val="000000"/>
+        </w:rPr>
+      </w:pPr>
+      <w:r>
+        <w:rPr>
+          <w:rFonts w:ascii="Book Antiqua" w:eastAsia="Times New Roman" w:hAnsi="Book Antiqua"/>
+          <w:color w:val="000000"/>
+        </w:rPr>
+        <w:t>A special commission set up by the Peruvian government frees 116 people, finding that they were wrongly convicted of terrorist activities.</w:t>
+      </w:r>
+    </w:p>
+    <w:p>
+      <w:pPr>
+        <w:rPr>
+          <w:rFonts w:ascii="Book Antiqua" w:eastAsia="Times New Roman" w:hAnsi="Book Antiqua"/>
+          <w:color w:val="000000"/>
+        </w:rPr>
+      </w:pPr>
+      <w:r>
+        <w:rPr>
+          <w:rFonts w:ascii="Book Antiqua" w:eastAsia="Times New Roman" w:hAnsi="Book Antiqua"/>
+          <w:color w:val="000000"/>
+        </w:rPr>
+        <w:t xml:space="preserve">The Russian space station </w:t>
+      </w:r>
+      <w:r>
+        <w:rPr>
+          <w:rFonts w:ascii="Book Antiqua" w:eastAsia="Times New Roman" w:hAnsi="Book Antiqua"/>
+          <w:i/>
+          <w:color w:val="000000"/>
+        </w:rPr>
+        <w:t>Mir</w:t>
+      </w:r>
+      <w:r>
+        <w:rPr>
+          <w:rFonts w:ascii="Book Antiqua" w:eastAsia="Times New Roman" w:hAnsi="Book Antiqua"/>
+          <w:color w:val="000000"/>
+        </w:rPr>
+        <w:t xml:space="preserve"> collides with an unmanned cargo vessel and loses up to 50% of its power.  Three men are aboard the space station at the time.</w:t>
+      </w:r>
+    </w:p>
+    <w:p>
+      <w:pPr>
+        <w:rPr>
+          <w:rFonts w:ascii="Book Antiqua" w:eastAsia="Times New Roman" w:hAnsi="Book Antiqua"/>
+          <w:color w:val="000000"/>
+        </w:rPr>
+      </w:pPr>
+      <w:r>
+        <w:rPr>
+          <w:rFonts w:ascii="Book Antiqua" w:eastAsia="Times New Roman" w:hAnsi="Book Antiqua"/>
+          <w:color w:val="000000"/>
+        </w:rPr>
+        <w:t>The Soufrière Hills on Montserrat erupts, killing 19 people and destroying the island’s airport.</w:t>
+      </w:r>
+    </w:p>
+    <w:p>
+      <w:pPr>
+        <w:rPr>
+          <w:rFonts w:ascii="Book Antiqua" w:eastAsia="Times New Roman" w:hAnsi="Book Antiqua"/>
+          <w:color w:val="000000"/>
+        </w:rPr>
+      </w:pPr>
+      <w:r>
+        <w:rPr>
+          <w:rFonts w:ascii="Book Antiqua" w:eastAsia="Times New Roman" w:hAnsi="Book Antiqua"/>
+          <w:b/>
+          <w:color w:val="000000"/>
+        </w:rPr>
+        <w:t>26 June 1997</w:t>
+      </w:r>
+      <w:r>
+        <w:rPr>
+          <w:rFonts w:ascii="Book Antiqua" w:eastAsia="Times New Roman" w:hAnsi="Book Antiqua"/>
+          <w:color w:val="000000"/>
+        </w:rPr>
+        <w:t xml:space="preserve">  Turkish troops withdraw from northern Iraq after a six-week offensive against Kurdish guerrillas.</w:t>
+      </w:r>
+    </w:p>
+    <w:p>
+      <w:pPr>
+        <w:rPr>
+          <w:rFonts w:ascii="Book Antiqua" w:eastAsia="Times New Roman" w:hAnsi="Book Antiqua"/>
+          <w:color w:val="000000"/>
+        </w:rPr>
+      </w:pPr>
+      <w:r>
+        <w:rPr>
+          <w:rFonts w:ascii="Book Antiqua" w:eastAsia="Times New Roman" w:hAnsi="Book Antiqua"/>
+          <w:color w:val="000000"/>
+        </w:rPr>
+        <w:t>Bartholomew Patrick (Bertie) Ahern of Fianna Fail replaces John Gerard Bruton of Fine Gael as Prime Minister of Ireland at the head of a conservative coalition.</w:t>
+      </w:r>
+    </w:p>
+    <w:p>
+      <w:pPr>
+        <w:rPr>
+          <w:rFonts w:ascii="Book Antiqua" w:eastAsia="Times New Roman" w:hAnsi="Book Antiqua"/>
+          <w:color w:val="000000"/>
+        </w:rPr>
+      </w:pPr>
+      <w:r>
+        <w:rPr>
+          <w:rFonts w:ascii="Book Antiqua" w:eastAsia="Times New Roman" w:hAnsi="Book Antiqua"/>
+          <w:color w:val="000000"/>
+        </w:rPr>
+        <w:t xml:space="preserve">The United States Supreme Court, in the cases of </w:t>
+      </w:r>
+      <w:r>
+        <w:rPr>
+          <w:rFonts w:ascii="Book Antiqua" w:eastAsia="Times New Roman" w:hAnsi="Book Antiqua"/>
+          <w:i/>
+          <w:color w:val="000000"/>
+        </w:rPr>
+        <w:t>Washington v. Glucksberg</w:t>
       </w:r>
       <w:r>
         <w:rPr>
@@ -2811,3319 +6260,6 @@
           <w:i/>
           <w:color w:val="000000"/>
         </w:rPr>
-        <w:t>Snoopy Does the Samba</w:t>
-      </w:r>
-      <w:r>
-        <w:rPr>
-          <w:rFonts w:ascii="Book Antiqua" w:eastAsia="Times New Roman" w:hAnsi="Book Antiqua"/>
-          <w:color w:val="000000"/>
-        </w:rPr>
-        <w:t>.</w:t>
-      </w:r>
-    </w:p>
-    <w:p>
-      <w:pPr>
-        <w:rPr>
-          <w:rFonts w:ascii="Book Antiqua" w:hAnsi="Book Antiqua"/>
-          <w:color w:val="000000"/>
-        </w:rPr>
-      </w:pPr>
-      <w:r>
-        <w:rPr>
-          <w:rFonts w:ascii="Book Antiqua" w:hAnsi="Book Antiqua"/>
-          <w:b/>
-          <w:color w:val="000000"/>
-        </w:rPr>
-        <w:t>24 March 1997</w:t>
-      </w:r>
-      <w:r>
-        <w:rPr>
-          <w:rFonts w:ascii="Book Antiqua" w:hAnsi="Book Antiqua"/>
-          <w:color w:val="000000"/>
-        </w:rPr>
-        <w:t xml:space="preserve">  </w:t>
-      </w:r>
-      <w:r>
-        <w:rPr>
-          <w:rFonts w:ascii="Book Antiqua" w:hAnsi="Book Antiqua"/>
-          <w:i/>
-          <w:color w:val="000000"/>
-        </w:rPr>
-        <w:t>Words as Magic</w:t>
-      </w:r>
-      <w:r>
-        <w:rPr>
-          <w:rFonts w:ascii="Book Antiqua" w:hAnsi="Book Antiqua"/>
-          <w:color w:val="000000"/>
-        </w:rPr>
-        <w:t xml:space="preserve"> for chorus and flute by Toshi Ichiyanagi (64), to words of Kanaseki, is performed for the first time, in Tokyo.</w:t>
-      </w:r>
-    </w:p>
-    <w:p>
-      <w:pPr>
-        <w:rPr>
-          <w:rFonts w:ascii="Book Antiqua" w:eastAsia="Times New Roman" w:hAnsi="Book Antiqua"/>
-          <w:color w:val="000000"/>
-        </w:rPr>
-      </w:pPr>
-      <w:r>
-        <w:rPr>
-          <w:rFonts w:ascii="Book Antiqua" w:eastAsia="Times New Roman" w:hAnsi="Book Antiqua"/>
-          <w:b/>
-          <w:color w:val="000000"/>
-        </w:rPr>
-        <w:t>25 March 1997</w:t>
-      </w:r>
-      <w:r>
-        <w:rPr>
-          <w:rFonts w:ascii="Book Antiqua" w:eastAsia="Times New Roman" w:hAnsi="Book Antiqua"/>
-          <w:color w:val="000000"/>
-        </w:rPr>
-        <w:t xml:space="preserve">  </w:t>
-      </w:r>
-      <w:r>
-        <w:rPr>
-          <w:rFonts w:ascii="Book Antiqua" w:eastAsia="Times New Roman" w:hAnsi="Book Antiqua"/>
-          <w:color w:val="000000"/>
-        </w:rPr>
-        <w:t>Arab</w:t>
-      </w:r>
-      <w:r>
-        <w:rPr>
-          <w:rFonts w:ascii="Book Antiqua" w:eastAsia="Times New Roman" w:hAnsi="Book Antiqua"/>
-          <w:color w:val="000000"/>
-        </w:rPr>
-        <w:t>s battle Israeli soldiers in Hebron.</w:t>
-      </w:r>
-    </w:p>
-    <w:p>
-      <w:pPr>
-        <w:rPr>
-          <w:rFonts w:ascii="Book Antiqua" w:eastAsia="Times New Roman" w:hAnsi="Book Antiqua"/>
-          <w:color w:val="000000"/>
-        </w:rPr>
-      </w:pPr>
-      <w:r>
-        <w:rPr>
-          <w:rFonts w:ascii="Book Antiqua" w:eastAsia="Times New Roman" w:hAnsi="Book Antiqua"/>
-          <w:color w:val="000000"/>
-        </w:rPr>
-        <w:t>During the electrocution of Pedro Medina at the state prison in Starke, Florida, flames erupt from the condemned man’s face to a height of 30 cm.  The electrocution proceeds as the chamber fills with smoke.</w:t>
-      </w:r>
-    </w:p>
-    <w:p>
-      <w:pPr>
-        <w:rPr>
-          <w:rFonts w:ascii="Book Antiqua" w:eastAsia="Times New Roman" w:hAnsi="Book Antiqua"/>
-          <w:color w:val="000000"/>
-        </w:rPr>
-      </w:pPr>
-      <w:r>
-        <w:rPr>
-          <w:rFonts w:ascii="Book Antiqua" w:eastAsia="Times New Roman" w:hAnsi="Book Antiqua"/>
-          <w:i/>
-          <w:color w:val="000000"/>
-        </w:rPr>
-        <w:t>A 12-Tone Morning After to Amuse Henry</w:t>
-      </w:r>
-      <w:r>
-        <w:rPr>
-          <w:rFonts w:ascii="Book Antiqua" w:eastAsia="Times New Roman" w:hAnsi="Book Antiqua"/>
-          <w:color w:val="000000"/>
-        </w:rPr>
-        <w:t xml:space="preserve"> for piano by Lou Harrison (79) is performed for the first time, at the 92nd Street Y, New York, 52 years after it was composed.  This is the centennial year of its dedicatee, Henry Cowell (†31).</w:t>
-      </w:r>
-    </w:p>
-    <w:p>
-      <w:pPr>
-        <w:rPr>
-          <w:rFonts w:ascii="Book Antiqua" w:eastAsia="Times New Roman" w:hAnsi="Book Antiqua"/>
-          <w:color w:val="000000"/>
-        </w:rPr>
-      </w:pPr>
-      <w:r>
-        <w:rPr>
-          <w:rFonts w:ascii="Book Antiqua" w:eastAsia="Times New Roman" w:hAnsi="Book Antiqua"/>
-          <w:b/>
-          <w:color w:val="000000"/>
-        </w:rPr>
-        <w:t>26 March 1997</w:t>
-      </w:r>
-      <w:r>
-        <w:rPr>
-          <w:rFonts w:ascii="Book Antiqua" w:eastAsia="Times New Roman" w:hAnsi="Book Antiqua"/>
-          <w:color w:val="000000"/>
-        </w:rPr>
-        <w:t xml:space="preserve">  The violent </w:t>
-      </w:r>
-      <w:r>
-        <w:rPr>
-          <w:rFonts w:ascii="Book Antiqua" w:eastAsia="Times New Roman" w:hAnsi="Book Antiqua"/>
-          <w:color w:val="000000"/>
-        </w:rPr>
-        <w:t>Arab</w:t>
-      </w:r>
-      <w:r>
-        <w:rPr>
-          <w:rFonts w:ascii="Book Antiqua" w:eastAsia="Times New Roman" w:hAnsi="Book Antiqua"/>
-          <w:color w:val="000000"/>
-        </w:rPr>
-        <w:t xml:space="preserve"> protests begun 20 March spread to Ramallah.</w:t>
-      </w:r>
-    </w:p>
-    <w:p>
-      <w:pPr>
-        <w:rPr>
-          <w:rFonts w:ascii="Book Antiqua" w:eastAsia="Times New Roman" w:hAnsi="Book Antiqua"/>
-          <w:color w:val="000000"/>
-        </w:rPr>
-      </w:pPr>
-      <w:r>
-        <w:rPr>
-          <w:rFonts w:ascii="Book Antiqua" w:eastAsia="Times New Roman" w:hAnsi="Book Antiqua"/>
-          <w:color w:val="000000"/>
-        </w:rPr>
-        <w:t>Authorities find the bodies of 39 members of the Heaven’s Gate religious cult in Rancho Santa Fe, California.  They have all apparently killed themselves.</w:t>
-      </w:r>
-    </w:p>
-    <w:p>
-      <w:pPr>
-        <w:rPr>
-          <w:rFonts w:ascii="Book Antiqua" w:eastAsia="Times New Roman" w:hAnsi="Book Antiqua"/>
-          <w:color w:val="000000"/>
-        </w:rPr>
-      </w:pPr>
-      <w:r>
-        <w:rPr>
-          <w:rFonts w:ascii="Book Antiqua" w:eastAsia="Times New Roman" w:hAnsi="Book Antiqua"/>
-          <w:b/>
-          <w:color w:val="000000"/>
-        </w:rPr>
-        <w:t>27 March 1997</w:t>
-      </w:r>
-      <w:r>
-        <w:rPr>
-          <w:rFonts w:ascii="Book Antiqua" w:eastAsia="Times New Roman" w:hAnsi="Book Antiqua"/>
-          <w:color w:val="000000"/>
-        </w:rPr>
-        <w:t xml:space="preserve">  The world’s only physician-assisted suicide law is repealed by a bill signed by William Deane, Governor General of Australia.  It nullifies a law in the Northern Territory.</w:t>
-      </w:r>
-    </w:p>
-    <w:p>
-      <w:pPr>
-        <w:rPr>
-          <w:rFonts w:ascii="Book Antiqua" w:eastAsia="Times New Roman" w:hAnsi="Book Antiqua"/>
-          <w:color w:val="000000"/>
-        </w:rPr>
-      </w:pPr>
-      <w:r>
-        <w:rPr>
-          <w:rFonts w:ascii="Book Antiqua" w:eastAsia="Times New Roman" w:hAnsi="Book Antiqua"/>
-          <w:color w:val="000000"/>
-        </w:rPr>
-        <w:t>2,000,000 Russian workers demonstrate across the country demanding to be paid.</w:t>
-      </w:r>
-    </w:p>
-    <w:p>
-      <w:pPr>
-        <w:rPr>
-          <w:rFonts w:ascii="Book Antiqua" w:eastAsia="Times New Roman" w:hAnsi="Book Antiqua"/>
-          <w:color w:val="000000"/>
-        </w:rPr>
-      </w:pPr>
-      <w:r>
-        <w:rPr>
-          <w:rFonts w:ascii="Book Antiqua" w:eastAsia="Times New Roman" w:hAnsi="Book Antiqua"/>
-          <w:color w:val="000000"/>
-        </w:rPr>
-        <w:t>In the worst violence of the ongoing Albanian unrest, at least 17 people are killed in a gun battle in Levan.</w:t>
-      </w:r>
-    </w:p>
-    <w:p>
-      <w:pPr>
-        <w:rPr>
-          <w:rFonts w:ascii="Book Antiqua" w:eastAsia="Times New Roman" w:hAnsi="Book Antiqua"/>
-          <w:color w:val="000000"/>
-        </w:rPr>
-      </w:pPr>
-      <w:r>
-        <w:rPr>
-          <w:rFonts w:ascii="Book Antiqua" w:eastAsia="Times New Roman" w:hAnsi="Book Antiqua"/>
-          <w:color w:val="000000"/>
-        </w:rPr>
-        <w:t>Petite symphonie concertante for violin and orchestra by Betsy Jolas (70) is performed for the first time, in the Grand Théâtre de Besançon.</w:t>
-      </w:r>
-    </w:p>
-    <w:p>
-      <w:pPr>
-        <w:rPr>
-          <w:rFonts w:ascii="Book Antiqua" w:eastAsia="Times New Roman" w:hAnsi="Book Antiqua"/>
-          <w:color w:val="000000"/>
-        </w:rPr>
-      </w:pPr>
-      <w:r>
-        <w:rPr>
-          <w:rFonts w:ascii="Book Antiqua" w:eastAsia="Times New Roman" w:hAnsi="Book Antiqua"/>
-          <w:b/>
-          <w:color w:val="000000"/>
-        </w:rPr>
-        <w:t>28 March 1997</w:t>
-      </w:r>
-      <w:r>
-        <w:rPr>
-          <w:rFonts w:ascii="Book Antiqua" w:eastAsia="Times New Roman" w:hAnsi="Book Antiqua"/>
-          <w:color w:val="000000"/>
-        </w:rPr>
-        <w:t xml:space="preserve">  An Italian warship rams a vessel filled with Albanian refugees out of Vlore.  Four bodies are recovered, 34 people are rescued.  83 others are missing.  The incident follows the flight of 13,000 people from unrest in southern Albania over the last two weeks.</w:t>
-      </w:r>
-    </w:p>
-    <w:p>
-      <w:pPr>
-        <w:rPr>
-          <w:rFonts w:ascii="Book Antiqua" w:eastAsia="Times New Roman" w:hAnsi="Book Antiqua"/>
-          <w:color w:val="000000"/>
-        </w:rPr>
-      </w:pPr>
-      <w:r>
-        <w:rPr>
-          <w:rFonts w:ascii="Book Antiqua" w:eastAsia="Times New Roman" w:hAnsi="Book Antiqua"/>
-          <w:color w:val="000000"/>
-        </w:rPr>
-        <w:t>The United Nations Security Council approves an Italian plan for a multinational force to oversee relief efforts in Albania.</w:t>
-      </w:r>
-    </w:p>
-    <w:p>
-      <w:pPr>
-        <w:rPr>
-          <w:rFonts w:ascii="Book Antiqua" w:eastAsia="Times New Roman" w:hAnsi="Book Antiqua"/>
-          <w:color w:val="000000"/>
-        </w:rPr>
-      </w:pPr>
-      <w:r>
-        <w:rPr>
-          <w:rFonts w:ascii="Book Antiqua" w:eastAsia="Times New Roman" w:hAnsi="Book Antiqua"/>
-          <w:b/>
-          <w:color w:val="000000"/>
-        </w:rPr>
-        <w:t>30 March 1997</w:t>
-      </w:r>
-      <w:r>
-        <w:rPr>
-          <w:rFonts w:ascii="Book Antiqua" w:eastAsia="Times New Roman" w:hAnsi="Book Antiqua"/>
-          <w:color w:val="000000"/>
-        </w:rPr>
-        <w:t xml:space="preserve">  460 </w:t>
-      </w:r>
-      <w:r>
-        <w:rPr>
-          <w:rFonts w:ascii="Book Antiqua" w:eastAsia="Times New Roman" w:hAnsi="Book Antiqua"/>
-          <w:color w:val="000000"/>
-        </w:rPr>
-        <w:t>Arab</w:t>
-      </w:r>
-      <w:r>
-        <w:rPr>
-          <w:rFonts w:ascii="Book Antiqua" w:eastAsia="Times New Roman" w:hAnsi="Book Antiqua"/>
-          <w:color w:val="000000"/>
-        </w:rPr>
-        <w:t>s have been wounded in the last ten days of violent protests in the West Bank.</w:t>
-      </w:r>
-    </w:p>
-    <w:p>
-      <w:pPr>
-        <w:rPr>
-          <w:rFonts w:ascii="Book Antiqua" w:eastAsia="Times New Roman" w:hAnsi="Book Antiqua"/>
-          <w:color w:val="000000"/>
-        </w:rPr>
-      </w:pPr>
-      <w:r>
-        <w:rPr>
-          <w:rFonts w:ascii="Book Antiqua" w:eastAsia="Times New Roman" w:hAnsi="Book Antiqua"/>
-          <w:color w:val="000000"/>
-        </w:rPr>
-        <w:t>The Albanian parliament approves the Italian plan for a multinational force for the country.</w:t>
-      </w:r>
-    </w:p>
-    <w:p>
-      <w:pPr>
-        <w:rPr>
-          <w:rFonts w:ascii="Book Antiqua" w:eastAsia="Times New Roman" w:hAnsi="Book Antiqua"/>
-          <w:color w:val="000000"/>
-        </w:rPr>
-      </w:pPr>
-      <w:r>
-        <w:rPr>
-          <w:rFonts w:ascii="Book Antiqua" w:eastAsia="Times New Roman" w:hAnsi="Book Antiqua"/>
-          <w:b/>
-          <w:color w:val="000000"/>
-        </w:rPr>
-        <w:t>31 March 1997</w:t>
-      </w:r>
-      <w:r>
-        <w:rPr>
-          <w:rFonts w:ascii="Book Antiqua" w:eastAsia="Times New Roman" w:hAnsi="Book Antiqua"/>
-          <w:color w:val="000000"/>
-        </w:rPr>
-        <w:t xml:space="preserve">  Meeting in Cairo, the Arab League votes to reinstate the economic boycott of Israel.</w:t>
-      </w:r>
-    </w:p>
-    <w:p>
-      <w:pPr>
-        <w:rPr>
-          <w:rFonts w:ascii="Book Antiqua" w:eastAsia="Times New Roman" w:hAnsi="Book Antiqua"/>
-          <w:color w:val="000000"/>
-        </w:rPr>
-      </w:pPr>
-      <w:r>
-        <w:rPr>
-          <w:rFonts w:ascii="Book Antiqua" w:eastAsia="Times New Roman" w:hAnsi="Book Antiqua"/>
-          <w:color w:val="000000"/>
-        </w:rPr>
-        <w:t>TV Globo in Brazil broadcasts a videotape of military police in São Paulo attacking and brutalizing drivers at a road block.  It causes an uproar in the country.</w:t>
-      </w:r>
-    </w:p>
-    <w:p>
-      <w:pPr>
-        <w:rPr>
-          <w:rFonts w:ascii="Book Antiqua" w:eastAsia="Times New Roman" w:hAnsi="Book Antiqua"/>
-          <w:color w:val="000000"/>
-        </w:rPr>
-      </w:pPr>
-      <w:r>
-        <w:rPr>
-          <w:rFonts w:ascii="Book Antiqua" w:eastAsia="Times New Roman" w:hAnsi="Book Antiqua"/>
-          <w:b/>
-          <w:color w:val="000000"/>
-        </w:rPr>
-        <w:t>1 April 1997</w:t>
-      </w:r>
-      <w:r>
-        <w:rPr>
-          <w:rFonts w:ascii="Book Antiqua" w:eastAsia="Times New Roman" w:hAnsi="Book Antiqua"/>
-          <w:color w:val="000000"/>
-        </w:rPr>
-        <w:t xml:space="preserve">  Two </w:t>
-      </w:r>
-      <w:r>
-        <w:rPr>
-          <w:rFonts w:ascii="Book Antiqua" w:eastAsia="Times New Roman" w:hAnsi="Book Antiqua"/>
-          <w:color w:val="000000"/>
-        </w:rPr>
-        <w:t>Arab</w:t>
-      </w:r>
-      <w:r>
-        <w:rPr>
-          <w:rFonts w:ascii="Book Antiqua" w:eastAsia="Times New Roman" w:hAnsi="Book Antiqua"/>
-          <w:color w:val="000000"/>
-        </w:rPr>
-        <w:t>s are killed attempting to carry out suicide attacks against civilians near Netzarim and Kfar Darom.</w:t>
-      </w:r>
-    </w:p>
-    <w:p>
-      <w:pPr>
-        <w:rPr>
-          <w:rFonts w:ascii="Book Antiqua" w:eastAsia="Times New Roman" w:hAnsi="Book Antiqua"/>
-          <w:color w:val="000000"/>
-        </w:rPr>
-      </w:pPr>
-      <w:r>
-        <w:rPr>
-          <w:rFonts w:ascii="Book Antiqua" w:eastAsia="Times New Roman" w:hAnsi="Book Antiqua"/>
-          <w:color w:val="000000"/>
-        </w:rPr>
-        <w:t>Prime Minister Fino of Albania announces the dissolution of the secret police.</w:t>
-      </w:r>
-    </w:p>
-    <w:p>
-      <w:pPr>
-        <w:rPr>
-          <w:rFonts w:ascii="Book Antiqua" w:eastAsia="Times New Roman" w:hAnsi="Book Antiqua"/>
-          <w:color w:val="000000"/>
-        </w:rPr>
-      </w:pPr>
-      <w:r>
-        <w:rPr>
-          <w:rFonts w:ascii="Book Antiqua" w:eastAsia="Times New Roman" w:hAnsi="Book Antiqua"/>
-          <w:b/>
-          <w:color w:val="000000"/>
-        </w:rPr>
-        <w:t>2 April 1997</w:t>
-      </w:r>
-      <w:r>
-        <w:rPr>
-          <w:rFonts w:ascii="Book Antiqua" w:eastAsia="Times New Roman" w:hAnsi="Book Antiqua"/>
-          <w:color w:val="000000"/>
-        </w:rPr>
-        <w:t xml:space="preserve">  The Polish Sejm approves a new constitution.</w:t>
-      </w:r>
-    </w:p>
-    <w:p>
-      <w:pPr>
-        <w:rPr>
-          <w:rFonts w:ascii="Book Antiqua" w:eastAsia="Times New Roman" w:hAnsi="Book Antiqua"/>
-          <w:color w:val="000000"/>
-        </w:rPr>
-      </w:pPr>
-      <w:r>
-        <w:rPr>
-          <w:rFonts w:ascii="Book Antiqua" w:eastAsia="Times New Roman" w:hAnsi="Book Antiqua"/>
-          <w:i/>
-          <w:color w:val="000000"/>
-        </w:rPr>
-        <w:t>Phantasyplay</w:t>
-      </w:r>
-      <w:r>
-        <w:rPr>
-          <w:rFonts w:ascii="Book Antiqua" w:eastAsia="Times New Roman" w:hAnsi="Book Antiqua"/>
-          <w:color w:val="000000"/>
-        </w:rPr>
-        <w:t xml:space="preserve"> for piano by George Perle (81) is performed for the first time, in New York.</w:t>
-      </w:r>
-    </w:p>
-    <w:p>
-      <w:pPr>
-        <w:rPr>
-          <w:rFonts w:ascii="Book Antiqua" w:eastAsia="Times New Roman" w:hAnsi="Book Antiqua"/>
-          <w:color w:val="000000"/>
-        </w:rPr>
-      </w:pPr>
-      <w:r>
-        <w:rPr>
-          <w:rFonts w:ascii="Book Antiqua" w:eastAsia="Times New Roman" w:hAnsi="Book Antiqua"/>
-          <w:b/>
-          <w:color w:val="000000"/>
-        </w:rPr>
-        <w:t>3 April 1997</w:t>
-      </w:r>
-      <w:r>
-        <w:rPr>
-          <w:rFonts w:ascii="Book Antiqua" w:eastAsia="Times New Roman" w:hAnsi="Book Antiqua"/>
-          <w:color w:val="000000"/>
-        </w:rPr>
-        <w:t xml:space="preserve">  </w:t>
-      </w:r>
-      <w:r>
-        <w:rPr>
-          <w:rFonts w:ascii="Book Antiqua" w:eastAsia="Times New Roman" w:hAnsi="Book Antiqua"/>
-          <w:color w:val="000000"/>
-        </w:rPr>
-        <w:t>Arab</w:t>
-      </w:r>
-      <w:r>
-        <w:rPr>
-          <w:rFonts w:ascii="Book Antiqua" w:eastAsia="Times New Roman" w:hAnsi="Book Antiqua"/>
-          <w:color w:val="000000"/>
-        </w:rPr>
-        <w:t>s battle Israeli soldiers in Bethlehem.</w:t>
-      </w:r>
-    </w:p>
-    <w:p>
-      <w:pPr>
-        <w:rPr>
-          <w:rFonts w:ascii="Book Antiqua" w:eastAsia="Times New Roman" w:hAnsi="Book Antiqua"/>
-          <w:color w:val="000000"/>
-        </w:rPr>
-      </w:pPr>
-      <w:r>
-        <w:rPr>
-          <w:rFonts w:ascii="Book Antiqua" w:eastAsia="Times New Roman" w:hAnsi="Book Antiqua"/>
-          <w:b/>
-          <w:color w:val="000000"/>
-        </w:rPr>
-        <w:t>4 April 1997</w:t>
-      </w:r>
-      <w:r>
-        <w:rPr>
-          <w:rFonts w:ascii="Book Antiqua" w:eastAsia="Times New Roman" w:hAnsi="Book Antiqua"/>
-          <w:color w:val="000000"/>
-        </w:rPr>
-        <w:t xml:space="preserve">  Rebels in Zaire capture Mbuji-Mayi in the country’s diamond region.</w:t>
-      </w:r>
-    </w:p>
-    <w:p>
-      <w:pPr>
-        <w:rPr>
-          <w:rFonts w:ascii="Book Antiqua" w:eastAsia="Times New Roman" w:hAnsi="Book Antiqua"/>
-          <w:color w:val="000000"/>
-        </w:rPr>
-      </w:pPr>
-      <w:r>
-        <w:rPr>
-          <w:rFonts w:ascii="Book Antiqua" w:eastAsia="Times New Roman" w:hAnsi="Book Antiqua"/>
-          <w:b/>
-          <w:color w:val="000000"/>
-        </w:rPr>
-        <w:t>5 April 1997</w:t>
-      </w:r>
-      <w:r>
-        <w:rPr>
-          <w:rFonts w:ascii="Book Antiqua" w:eastAsia="Times New Roman" w:hAnsi="Book Antiqua"/>
-          <w:color w:val="000000"/>
-        </w:rPr>
-        <w:t xml:space="preserve">  Alan Ginsberg dies in New York at the age of 70.</w:t>
-      </w:r>
-    </w:p>
-    <w:p>
-      <w:pPr>
-        <w:rPr>
-          <w:rFonts w:ascii="Book Antiqua" w:eastAsia="Times New Roman" w:hAnsi="Book Antiqua"/>
-          <w:color w:val="000000"/>
-        </w:rPr>
-      </w:pPr>
-      <w:r>
-        <w:rPr>
-          <w:rFonts w:ascii="Book Antiqua" w:eastAsia="Times New Roman" w:hAnsi="Book Antiqua"/>
-          <w:b/>
-          <w:color w:val="000000"/>
-        </w:rPr>
-        <w:t>6 April 1997</w:t>
-      </w:r>
-      <w:r>
-        <w:rPr>
-          <w:rFonts w:ascii="Book Antiqua" w:eastAsia="Times New Roman" w:hAnsi="Book Antiqua"/>
-          <w:color w:val="000000"/>
-        </w:rPr>
-        <w:t xml:space="preserve">  </w:t>
-      </w:r>
-      <w:r>
-        <w:rPr>
-          <w:rFonts w:ascii="Book Antiqua" w:eastAsia="Times New Roman" w:hAnsi="Book Antiqua"/>
-          <w:i/>
-          <w:color w:val="000000"/>
-        </w:rPr>
-        <w:t>He’s Our Dad</w:t>
-      </w:r>
-      <w:r>
-        <w:rPr>
-          <w:rFonts w:ascii="Book Antiqua" w:eastAsia="Times New Roman" w:hAnsi="Book Antiqua"/>
-          <w:color w:val="000000"/>
-        </w:rPr>
-        <w:t xml:space="preserve"> for soprano, keyboard, and computer generated sound by Tod Machover (43) to words of Julie Anderson Machover is performed for the first time, at the Boston Computer Museum, the composer taking the vocal part.</w:t>
-      </w:r>
-    </w:p>
-    <w:p>
-      <w:pPr>
-        <w:rPr>
-          <w:rFonts w:ascii="Book Antiqua" w:eastAsia="Times New Roman" w:hAnsi="Book Antiqua"/>
-          <w:color w:val="000000"/>
-        </w:rPr>
-      </w:pPr>
-      <w:r>
-        <w:rPr>
-          <w:rFonts w:ascii="Book Antiqua" w:eastAsia="Times New Roman" w:hAnsi="Book Antiqua"/>
-          <w:b/>
-          <w:color w:val="000000"/>
-        </w:rPr>
-        <w:t>8 April 1997</w:t>
-      </w:r>
-      <w:r>
-        <w:rPr>
-          <w:rFonts w:ascii="Book Antiqua" w:eastAsia="Times New Roman" w:hAnsi="Book Antiqua"/>
-          <w:color w:val="000000"/>
-        </w:rPr>
-        <w:t xml:space="preserve">  President Mobutu Sese Seko declares a nationwide state of emergency in the face of recent successes by rebels opposing his rule.</w:t>
-      </w:r>
-    </w:p>
-    <w:p>
-      <w:pPr>
-        <w:rPr>
-          <w:rFonts w:ascii="Book Antiqua" w:eastAsia="Times New Roman" w:hAnsi="Book Antiqua"/>
-          <w:color w:val="000000"/>
-        </w:rPr>
-      </w:pPr>
-      <w:r>
-        <w:rPr>
-          <w:rFonts w:ascii="Book Antiqua" w:eastAsia="Times New Roman" w:hAnsi="Book Antiqua"/>
-          <w:b/>
-          <w:color w:val="000000"/>
-        </w:rPr>
-        <w:t>9 April 1997</w:t>
-      </w:r>
-      <w:r>
-        <w:rPr>
-          <w:rFonts w:ascii="Book Antiqua" w:eastAsia="Times New Roman" w:hAnsi="Book Antiqua"/>
-          <w:color w:val="000000"/>
-        </w:rPr>
-        <w:t xml:space="preserve">  Zairean rebels opposing President Mobutu Sese Seko capture Lubumbashi, the country’s second largest city.</w:t>
-      </w:r>
-    </w:p>
-    <w:p>
-      <w:pPr>
-        <w:rPr>
-          <w:rFonts w:ascii="Book Antiqua" w:eastAsia="Times New Roman" w:hAnsi="Book Antiqua"/>
-          <w:color w:val="000000"/>
-        </w:rPr>
-      </w:pPr>
-      <w:r>
-        <w:rPr>
-          <w:rFonts w:ascii="Book Antiqua" w:eastAsia="Times New Roman" w:hAnsi="Book Antiqua"/>
-          <w:color w:val="000000"/>
-        </w:rPr>
-        <w:t>Cesare Romiti and Paolo Mattioli, chairman and chief financial officer of Fiat SpA, are convicted in a Turin court of false accounting, tax fraud, and illegal campaign contributions.  They both receive suspended sentences are forbidden to hold corporate office in any Italian company.</w:t>
-      </w:r>
-    </w:p>
-    <w:p>
-      <w:pPr>
-        <w:rPr>
-          <w:rFonts w:ascii="Book Antiqua" w:eastAsia="Times New Roman" w:hAnsi="Book Antiqua"/>
-          <w:color w:val="000000"/>
-        </w:rPr>
-      </w:pPr>
-      <w:r>
-        <w:rPr>
-          <w:rFonts w:ascii="Book Antiqua" w:eastAsia="Times New Roman" w:hAnsi="Book Antiqua"/>
-          <w:b/>
-          <w:color w:val="000000"/>
-        </w:rPr>
-        <w:t>10 April 1997</w:t>
-      </w:r>
-      <w:r>
-        <w:rPr>
-          <w:rFonts w:ascii="Book Antiqua" w:eastAsia="Times New Roman" w:hAnsi="Book Antiqua"/>
-          <w:color w:val="000000"/>
-        </w:rPr>
-        <w:t xml:space="preserve">  Toshiro Mayuzumi dies of liver failure in Kawasaki, </w:t>
-      </w:r>
-      <w:r>
-        <w:rPr>
-          <w:rFonts w:ascii="Book Antiqua" w:eastAsia="Times New Roman" w:hAnsi="Book Antiqua"/>
-          <w:color w:val="000000"/>
-        </w:rPr>
-        <w:t xml:space="preserve">Japan, </w:t>
-      </w:r>
-      <w:r>
-        <w:rPr>
-          <w:rFonts w:ascii="Book Antiqua" w:eastAsia="Times New Roman" w:hAnsi="Book Antiqua"/>
-          <w:color w:val="000000"/>
-        </w:rPr>
-        <w:t>aged 68 years, one month, and 21 days.</w:t>
-      </w:r>
-    </w:p>
-    <w:p>
-      <w:pPr>
-        <w:rPr>
-          <w:rFonts w:ascii="Book Antiqua" w:eastAsia="Times New Roman" w:hAnsi="Book Antiqua"/>
-          <w:color w:val="000000"/>
-        </w:rPr>
-      </w:pPr>
-      <w:r>
-        <w:rPr>
-          <w:rFonts w:ascii="Book Antiqua" w:eastAsia="Times New Roman" w:hAnsi="Book Antiqua"/>
-          <w:i/>
-          <w:color w:val="000000"/>
-        </w:rPr>
-        <w:t>Zythos</w:t>
-      </w:r>
-      <w:r>
-        <w:rPr>
-          <w:rFonts w:ascii="Book Antiqua" w:eastAsia="Times New Roman" w:hAnsi="Book Antiqua"/>
-          <w:color w:val="000000"/>
-        </w:rPr>
-        <w:t xml:space="preserve"> for trombone and six percussionists by Iannis Xenakis (74) is performed for the first time, in Birmingham.</w:t>
-      </w:r>
-    </w:p>
-    <w:p>
-      <w:pPr>
-        <w:rPr>
-          <w:rFonts w:ascii="Book Antiqua" w:eastAsia="Times New Roman" w:hAnsi="Book Antiqua"/>
-          <w:color w:val="000000"/>
-        </w:rPr>
-      </w:pPr>
-      <w:r>
-        <w:rPr>
-          <w:rFonts w:ascii="Book Antiqua" w:eastAsia="Times New Roman" w:hAnsi="Book Antiqua"/>
-          <w:b/>
-          <w:color w:val="000000"/>
-        </w:rPr>
-        <w:t>11 April 1997</w:t>
-      </w:r>
-      <w:r>
-        <w:rPr>
-          <w:rFonts w:ascii="Book Antiqua" w:eastAsia="Times New Roman" w:hAnsi="Book Antiqua"/>
-          <w:color w:val="000000"/>
-        </w:rPr>
-        <w:t xml:space="preserve">  The 13-party coalition which has governed India for the last ten months collapses in a vote of no confidence.</w:t>
-      </w:r>
-    </w:p>
-    <w:p>
-      <w:pPr>
-        <w:rPr>
-          <w:rFonts w:ascii="Book Antiqua" w:eastAsia="Times New Roman" w:hAnsi="Book Antiqua"/>
-          <w:color w:val="000000"/>
-        </w:rPr>
-      </w:pPr>
-      <w:r>
-        <w:rPr>
-          <w:rFonts w:ascii="Book Antiqua" w:eastAsia="Times New Roman" w:hAnsi="Book Antiqua"/>
-          <w:color w:val="000000"/>
-        </w:rPr>
-        <w:t>After decades of civil war, a national unity government is sworn in in Angola.</w:t>
-      </w:r>
-    </w:p>
-    <w:p>
-      <w:pPr>
-        <w:rPr>
-          <w:rFonts w:ascii="Book Antiqua" w:eastAsia="Times New Roman" w:hAnsi="Book Antiqua"/>
-          <w:color w:val="000000"/>
-        </w:rPr>
-      </w:pPr>
-      <w:r>
-        <w:rPr>
-          <w:rFonts w:ascii="Book Antiqua" w:eastAsia="Times New Roman" w:hAnsi="Book Antiqua"/>
-          <w:color w:val="000000"/>
-        </w:rPr>
-        <w:t xml:space="preserve">George Whitefield Chadwick’s (†66) tragic opera </w:t>
-      </w:r>
-      <w:r>
-        <w:rPr>
-          <w:rFonts w:ascii="Book Antiqua" w:eastAsia="Times New Roman" w:hAnsi="Book Antiqua"/>
-          <w:i/>
-          <w:color w:val="000000"/>
-        </w:rPr>
-        <w:t>The Padrone</w:t>
-      </w:r>
-      <w:r>
-        <w:rPr>
-          <w:rFonts w:ascii="Book Antiqua" w:eastAsia="Times New Roman" w:hAnsi="Book Antiqua"/>
-          <w:color w:val="000000"/>
-        </w:rPr>
-        <w:t xml:space="preserve"> to words of Stevens after the composer is staged for the first time, at New England Conservatory, Boston 85 years after it was composed.  See 6 December 1961 and 29 September 1995.</w:t>
-      </w:r>
-    </w:p>
-    <w:p>
-      <w:pPr>
-        <w:rPr>
-          <w:rFonts w:ascii="Book Antiqua" w:eastAsia="Times New Roman" w:hAnsi="Book Antiqua"/>
-          <w:color w:val="000000"/>
-        </w:rPr>
-      </w:pPr>
-      <w:r>
-        <w:rPr>
-          <w:rFonts w:ascii="Book Antiqua" w:eastAsia="Times New Roman" w:hAnsi="Book Antiqua"/>
-          <w:b/>
-          <w:color w:val="000000"/>
-        </w:rPr>
-        <w:t>12 April 1997</w:t>
-      </w:r>
-      <w:r>
-        <w:rPr>
-          <w:rFonts w:ascii="Book Antiqua" w:eastAsia="Times New Roman" w:hAnsi="Book Antiqua"/>
-          <w:color w:val="000000"/>
-        </w:rPr>
-        <w:t xml:space="preserve">  Mikis Theodorakis (71) conducts his music in the National Theatre of Skopje, Macedonia, at a concert attended by President Kiro Gligorov and leading members of his government, along with 200 Greeks.  It is part of a movement by Greek politicians and citizens to promote friendship between Greece and Macedonia.</w:t>
-      </w:r>
-    </w:p>
-    <w:p>
-      <w:pPr>
-        <w:rPr>
-          <w:rFonts w:ascii="Book Antiqua" w:eastAsia="Times New Roman" w:hAnsi="Book Antiqua"/>
-          <w:color w:val="000000"/>
-        </w:rPr>
-      </w:pPr>
-      <w:r>
-        <w:rPr>
-          <w:rFonts w:ascii="Book Antiqua" w:eastAsia="Times New Roman" w:hAnsi="Book Antiqua"/>
-          <w:b/>
-          <w:color w:val="000000"/>
-        </w:rPr>
-        <w:t>13 April 1997</w:t>
-      </w:r>
-      <w:r>
-        <w:rPr>
-          <w:rFonts w:ascii="Book Antiqua" w:eastAsia="Times New Roman" w:hAnsi="Book Antiqua"/>
-          <w:color w:val="000000"/>
-        </w:rPr>
-        <w:t xml:space="preserve">  In view of the events of two days ago, Prime Minister HD Deve Gowda of India resigns.</w:t>
-      </w:r>
-    </w:p>
-    <w:p>
-      <w:pPr>
-        <w:rPr>
-          <w:rFonts w:ascii="Book Antiqua" w:eastAsia="Times New Roman" w:hAnsi="Book Antiqua"/>
-          <w:color w:val="000000"/>
-        </w:rPr>
-      </w:pPr>
-      <w:r>
-        <w:rPr>
-          <w:rFonts w:ascii="Book Antiqua" w:eastAsia="Times New Roman" w:hAnsi="Book Antiqua"/>
-          <w:b/>
-          <w:color w:val="000000"/>
-        </w:rPr>
-        <w:t>14 April 1997</w:t>
-      </w:r>
-      <w:r>
-        <w:rPr>
-          <w:rFonts w:ascii="Book Antiqua" w:eastAsia="Times New Roman" w:hAnsi="Book Antiqua"/>
-          <w:color w:val="000000"/>
-        </w:rPr>
-        <w:t xml:space="preserve">  Pro-democracy advocates in Zaire conduct a general strike in Kinshasa today and tomorrow.</w:t>
-      </w:r>
-    </w:p>
-    <w:p>
-      <w:pPr>
-        <w:rPr>
-          <w:rFonts w:ascii="Book Antiqua" w:eastAsia="Times New Roman" w:hAnsi="Book Antiqua"/>
-          <w:color w:val="000000"/>
-        </w:rPr>
-      </w:pPr>
-      <w:r>
-        <w:rPr>
-          <w:rFonts w:ascii="Book Antiqua" w:eastAsia="Times New Roman" w:hAnsi="Book Antiqua"/>
-          <w:i/>
-          <w:color w:val="000000"/>
-        </w:rPr>
-        <w:t xml:space="preserve">Critical Moments </w:t>
-      </w:r>
-      <w:r>
-        <w:rPr>
-          <w:rFonts w:ascii="Book Antiqua" w:eastAsia="Times New Roman" w:hAnsi="Book Antiqua"/>
-          <w:color w:val="000000"/>
-        </w:rPr>
-        <w:t>for flute, clarinet, violin, cello, piano, and percussion by George Perle (81) is performed for the first time, in New York.</w:t>
-      </w:r>
-    </w:p>
-    <w:p>
-      <w:pPr>
-        <w:rPr>
-          <w:rFonts w:ascii="Book Antiqua" w:eastAsia="Times New Roman" w:hAnsi="Book Antiqua"/>
-          <w:color w:val="000000"/>
-        </w:rPr>
-      </w:pPr>
-      <w:r>
-        <w:rPr>
-          <w:rFonts w:ascii="Book Antiqua" w:eastAsia="Times New Roman" w:hAnsi="Book Antiqua"/>
-          <w:b/>
-          <w:color w:val="000000"/>
-        </w:rPr>
-        <w:t>15 April 1997</w:t>
-      </w:r>
-      <w:r>
-        <w:rPr>
-          <w:rFonts w:ascii="Book Antiqua" w:eastAsia="Times New Roman" w:hAnsi="Book Antiqua"/>
-          <w:color w:val="000000"/>
-        </w:rPr>
-        <w:t xml:space="preserve">  1,200 peacekeeping troops from France, Italy, and Spain arrive in Albania in an attempt to halt months of civil unrest.</w:t>
-      </w:r>
-    </w:p>
-    <w:p>
-      <w:pPr>
-        <w:rPr>
-          <w:rFonts w:ascii="Book Antiqua" w:eastAsia="Times New Roman" w:hAnsi="Book Antiqua"/>
-          <w:color w:val="000000"/>
-        </w:rPr>
-      </w:pPr>
-      <w:r>
-        <w:rPr>
-          <w:rFonts w:ascii="Book Antiqua" w:eastAsia="Times New Roman" w:hAnsi="Book Antiqua"/>
-          <w:color w:val="000000"/>
-        </w:rPr>
-        <w:t>A fire and subsequent stampede at Mina, outside Mecca, causes over 300 deaths of pilgrims to the annual Hajj.  About 1,300 people are injured.</w:t>
-      </w:r>
-    </w:p>
-    <w:p>
-      <w:pPr>
-        <w:rPr>
-          <w:rFonts w:ascii="Book Antiqua" w:eastAsia="Times New Roman" w:hAnsi="Book Antiqua"/>
-          <w:color w:val="000000"/>
-        </w:rPr>
-      </w:pPr>
-      <w:r>
-        <w:rPr>
-          <w:rFonts w:ascii="Book Antiqua" w:eastAsia="Times New Roman" w:hAnsi="Book Antiqua"/>
-          <w:b/>
-          <w:color w:val="000000"/>
-        </w:rPr>
-        <w:t>17 April 1997</w:t>
-      </w:r>
-      <w:r>
-        <w:rPr>
-          <w:rFonts w:ascii="Book Antiqua" w:eastAsia="Times New Roman" w:hAnsi="Book Antiqua"/>
-          <w:color w:val="000000"/>
-        </w:rPr>
-        <w:t xml:space="preserve">  The Tokelau Islands in the South Pacific become the last national entity in the world to install telephone service.</w:t>
-      </w:r>
-    </w:p>
-    <w:p>
-      <w:pPr>
-        <w:rPr>
-          <w:rFonts w:ascii="Book Antiqua" w:eastAsia="Times New Roman" w:hAnsi="Book Antiqua"/>
-          <w:color w:val="000000"/>
-        </w:rPr>
-      </w:pPr>
-      <w:r>
-        <w:rPr>
-          <w:rFonts w:ascii="Book Antiqua" w:eastAsia="Times New Roman" w:hAnsi="Book Antiqua"/>
-          <w:color w:val="000000"/>
-        </w:rPr>
-        <w:t>Concerto for viola and orchestra by Sofia Gubaidulina (65) is performed for the first time, in Chicago.</w:t>
-      </w:r>
-    </w:p>
-    <w:p>
-      <w:pPr>
-        <w:rPr>
-          <w:rFonts w:ascii="Book Antiqua" w:eastAsia="Times New Roman" w:hAnsi="Book Antiqua"/>
-          <w:color w:val="000000"/>
-        </w:rPr>
-      </w:pPr>
-      <w:r>
-        <w:rPr>
-          <w:rFonts w:ascii="Book Antiqua" w:eastAsia="Times New Roman" w:hAnsi="Book Antiqua"/>
-          <w:b/>
-          <w:color w:val="000000"/>
-        </w:rPr>
-        <w:t>19 April 1997</w:t>
-      </w:r>
-      <w:r>
-        <w:rPr>
-          <w:rFonts w:ascii="Book Antiqua" w:eastAsia="Times New Roman" w:hAnsi="Book Antiqua"/>
-          <w:color w:val="000000"/>
-        </w:rPr>
-        <w:t xml:space="preserve">  The United Democratic Forces win a majority of seats in elections to the Bulgarian Parliament.</w:t>
-      </w:r>
-    </w:p>
-    <w:p>
-      <w:pPr>
-        <w:rPr>
-          <w:rFonts w:ascii="Book Antiqua" w:eastAsia="Times New Roman" w:hAnsi="Book Antiqua"/>
-          <w:color w:val="000000"/>
-        </w:rPr>
-      </w:pPr>
-      <w:r>
-        <w:rPr>
-          <w:rFonts w:ascii="Book Antiqua" w:eastAsia="Times New Roman" w:hAnsi="Book Antiqua"/>
-          <w:b/>
-          <w:color w:val="000000"/>
-        </w:rPr>
-        <w:t>21 April 1997</w:t>
-      </w:r>
-      <w:r>
-        <w:rPr>
-          <w:rFonts w:ascii="Book Antiqua" w:eastAsia="Times New Roman" w:hAnsi="Book Antiqua"/>
-          <w:color w:val="000000"/>
-        </w:rPr>
-        <w:t xml:space="preserve">  Inder Kumar Gujral replaces HD Deve Gowda as Prime Minister of India.</w:t>
-      </w:r>
-    </w:p>
-    <w:p>
-      <w:pPr>
-        <w:rPr>
-          <w:rFonts w:ascii="Book Antiqua" w:eastAsia="Times New Roman" w:hAnsi="Book Antiqua"/>
-          <w:color w:val="000000"/>
-        </w:rPr>
-      </w:pPr>
-      <w:r>
-        <w:rPr>
-          <w:rFonts w:ascii="Book Antiqua" w:eastAsia="Times New Roman" w:hAnsi="Book Antiqua"/>
-          <w:b/>
-          <w:color w:val="000000"/>
-        </w:rPr>
-        <w:t>22 April 1997</w:t>
-      </w:r>
-      <w:r>
-        <w:rPr>
-          <w:rFonts w:ascii="Book Antiqua" w:eastAsia="Times New Roman" w:hAnsi="Book Antiqua"/>
-          <w:color w:val="000000"/>
-        </w:rPr>
-        <w:t xml:space="preserve">  Peruvian soldiers storm the residence of the Japanese ambassador in Lima where rebels have been holding 72 hostages since December.  14 rebels, two soldiers and one hostage are killed.  The other hostages, including ambassadors and government officials, are freed.</w:t>
-      </w:r>
-    </w:p>
-    <w:p>
-      <w:pPr>
-        <w:rPr>
-          <w:rFonts w:ascii="Book Antiqua" w:eastAsia="Times New Roman" w:hAnsi="Book Antiqua"/>
-          <w:color w:val="000000"/>
-        </w:rPr>
-      </w:pPr>
-      <w:r>
-        <w:rPr>
-          <w:rFonts w:ascii="Book Antiqua" w:eastAsia="Times New Roman" w:hAnsi="Book Antiqua"/>
-          <w:b/>
-          <w:color w:val="000000"/>
-        </w:rPr>
-        <w:t>23 April 1997</w:t>
-      </w:r>
-      <w:r>
-        <w:rPr>
-          <w:rFonts w:ascii="Book Antiqua" w:eastAsia="Times New Roman" w:hAnsi="Book Antiqua"/>
-          <w:color w:val="000000"/>
-        </w:rPr>
-        <w:t xml:space="preserve">  Piccolo Concerto by Peter Maxwell Davies (62) is performed for the first time, in the Royal Concert Hall, Nottingham conducted by the composer.</w:t>
-      </w:r>
-    </w:p>
-    <w:p>
-      <w:pPr>
-        <w:rPr>
-          <w:rFonts w:ascii="Book Antiqua" w:hAnsi="Book Antiqua"/>
-          <w:color w:val="000000"/>
-        </w:rPr>
-      </w:pPr>
-      <w:r>
-        <w:rPr>
-          <w:rFonts w:ascii="Book Antiqua" w:hAnsi="Book Antiqua"/>
-          <w:b/>
-          <w:color w:val="000000"/>
-        </w:rPr>
-        <w:t>24 April 1997</w:t>
-      </w:r>
-      <w:r>
-        <w:rPr>
-          <w:rFonts w:ascii="Book Antiqua" w:hAnsi="Book Antiqua"/>
-          <w:color w:val="000000"/>
-        </w:rPr>
-        <w:t xml:space="preserve">  Robert Erickson dies at Scripps Memorial Hospital in Encinitas, California of polymyositis, aged 80 years, one month, and 17 days.</w:t>
-      </w:r>
-    </w:p>
-    <w:p>
-      <w:pPr>
-        <w:rPr>
-          <w:rFonts w:ascii="Book Antiqua" w:eastAsia="Times New Roman" w:hAnsi="Book Antiqua"/>
-          <w:color w:val="000000"/>
-        </w:rPr>
-      </w:pPr>
-      <w:r>
-        <w:rPr>
-          <w:rFonts w:ascii="Book Antiqua" w:eastAsia="Times New Roman" w:hAnsi="Book Antiqua"/>
-          <w:color w:val="000000"/>
-        </w:rPr>
-        <w:t>Ivan Yordanov Kostov replaces Stefan Antonov Sofianski as Prime Minister of Bulgaria.</w:t>
-      </w:r>
-    </w:p>
-    <w:p>
-      <w:pPr>
-        <w:rPr>
-          <w:rFonts w:ascii="Book Antiqua" w:eastAsia="Times New Roman" w:hAnsi="Book Antiqua"/>
-          <w:color w:val="000000"/>
-        </w:rPr>
-      </w:pPr>
-      <w:r>
-        <w:rPr>
-          <w:rFonts w:ascii="Book Antiqua" w:eastAsia="Times New Roman" w:hAnsi="Book Antiqua"/>
-          <w:b/>
-          <w:color w:val="000000"/>
-        </w:rPr>
-        <w:t>25 April 1997</w:t>
-      </w:r>
-      <w:r>
-        <w:rPr>
-          <w:rFonts w:ascii="Book Antiqua" w:eastAsia="Times New Roman" w:hAnsi="Book Antiqua"/>
-          <w:color w:val="000000"/>
-        </w:rPr>
-        <w:t xml:space="preserve">  </w:t>
-      </w:r>
-      <w:r>
-        <w:rPr>
-          <w:rFonts w:ascii="Book Antiqua" w:eastAsia="Times New Roman" w:hAnsi="Book Antiqua"/>
-          <w:i/>
-          <w:color w:val="000000"/>
-        </w:rPr>
-        <w:t xml:space="preserve">Perriault le déluné </w:t>
-      </w:r>
-      <w:r>
-        <w:rPr>
-          <w:rFonts w:ascii="Book Antiqua" w:eastAsia="Times New Roman" w:hAnsi="Book Antiqua"/>
-          <w:color w:val="000000"/>
-        </w:rPr>
-        <w:t>for twelve voices by Betsy Jolas (70) to words of Illouz is performed for the first time, in the Théâtre des Champs-Elysées, Paris.</w:t>
-      </w:r>
-    </w:p>
-    <w:p>
-      <w:pPr>
-        <w:rPr>
-          <w:rFonts w:ascii="Book Antiqua" w:eastAsia="Times New Roman" w:hAnsi="Book Antiqua"/>
-          <w:color w:val="000000"/>
-        </w:rPr>
-      </w:pPr>
-      <w:r>
-        <w:rPr>
-          <w:rFonts w:ascii="Book Antiqua" w:eastAsia="Times New Roman" w:hAnsi="Book Antiqua"/>
-          <w:i/>
-          <w:color w:val="000000"/>
-        </w:rPr>
-        <w:t>Responsorium</w:t>
-      </w:r>
-      <w:r>
-        <w:rPr>
-          <w:rFonts w:ascii="Book Antiqua" w:eastAsia="Times New Roman" w:hAnsi="Book Antiqua"/>
-          <w:color w:val="000000"/>
-        </w:rPr>
-        <w:t xml:space="preserve"> for female voice and ensemble by Wolfgang Rihm (45) to words of Homer is performed for the first time, in Witten.</w:t>
-      </w:r>
-    </w:p>
-    <w:p>
-      <w:pPr>
-        <w:rPr>
-          <w:rFonts w:ascii="Book Antiqua" w:eastAsia="Times New Roman" w:hAnsi="Book Antiqua"/>
-          <w:color w:val="000000"/>
-        </w:rPr>
-      </w:pPr>
-      <w:r>
-        <w:rPr>
-          <w:rFonts w:ascii="Book Antiqua" w:eastAsia="Times New Roman" w:hAnsi="Book Antiqua"/>
-          <w:i/>
-          <w:color w:val="000000"/>
-        </w:rPr>
-        <w:t>Ernster Gesang</w:t>
-      </w:r>
-      <w:r>
-        <w:rPr>
-          <w:rFonts w:ascii="Book Antiqua" w:eastAsia="Times New Roman" w:hAnsi="Book Antiqua"/>
-          <w:color w:val="000000"/>
-        </w:rPr>
-        <w:t xml:space="preserve"> for orchestra by Wolfgang Rihm (45) is performed for the first time, in Philadelphia.</w:t>
-      </w:r>
-    </w:p>
-    <w:p>
-      <w:pPr>
-        <w:rPr>
-          <w:rFonts w:ascii="Book Antiqua" w:eastAsia="Times New Roman" w:hAnsi="Book Antiqua"/>
-          <w:color w:val="000000"/>
-        </w:rPr>
-      </w:pPr>
-      <w:r>
-        <w:rPr>
-          <w:rFonts w:ascii="Book Antiqua" w:eastAsia="Times New Roman" w:hAnsi="Book Antiqua"/>
-          <w:b/>
-          <w:color w:val="000000"/>
-        </w:rPr>
-        <w:t>26 April 1997</w:t>
-      </w:r>
-      <w:r>
-        <w:rPr>
-          <w:rFonts w:ascii="Book Antiqua" w:eastAsia="Times New Roman" w:hAnsi="Book Antiqua"/>
-          <w:color w:val="000000"/>
-        </w:rPr>
-        <w:t xml:space="preserve">  Concerto for P’i-p’a with String Orchestra by Lou Harrison (79) is performed for the first time, in Lincoln Center, New York.</w:t>
-      </w:r>
-    </w:p>
-    <w:p>
-      <w:pPr>
-        <w:rPr>
-          <w:rFonts w:ascii="Book Antiqua" w:eastAsia="Times New Roman" w:hAnsi="Book Antiqua"/>
-          <w:color w:val="000000"/>
-        </w:rPr>
-      </w:pPr>
-      <w:r>
-        <w:rPr>
-          <w:rFonts w:ascii="Book Antiqua" w:eastAsia="Times New Roman" w:hAnsi="Book Antiqua"/>
-          <w:b/>
-          <w:color w:val="000000"/>
-        </w:rPr>
-        <w:t>27 April 1997</w:t>
-      </w:r>
-      <w:r>
-        <w:rPr>
-          <w:rFonts w:ascii="Book Antiqua" w:eastAsia="Times New Roman" w:hAnsi="Book Antiqua"/>
-          <w:color w:val="000000"/>
-        </w:rPr>
-        <w:t xml:space="preserve">  </w:t>
-      </w:r>
-      <w:r>
-        <w:rPr>
-          <w:rFonts w:ascii="Book Antiqua" w:eastAsia="Times New Roman" w:hAnsi="Book Antiqua"/>
-          <w:i/>
-          <w:color w:val="000000"/>
-        </w:rPr>
-        <w:t>Turbulence:  A Romance</w:t>
-      </w:r>
-      <w:r>
-        <w:rPr>
-          <w:rFonts w:ascii="Book Antiqua" w:eastAsia="Times New Roman" w:hAnsi="Book Antiqua"/>
-          <w:color w:val="000000"/>
-        </w:rPr>
-        <w:t xml:space="preserve"> for soprano, baritone, and piano by William Bolcom (58) to words of Fulton is performed for the first time, in Minneapolis.</w:t>
-      </w:r>
-    </w:p>
-    <w:p>
-      <w:pPr>
-        <w:rPr>
-          <w:rFonts w:ascii="Book Antiqua" w:eastAsia="Times New Roman" w:hAnsi="Book Antiqua"/>
-          <w:color w:val="000000"/>
-        </w:rPr>
-      </w:pPr>
-      <w:bookmarkStart w:id="1" w:name="OLE_LINK146"/>
-      <w:r>
-        <w:rPr>
-          <w:rFonts w:ascii="Book Antiqua" w:eastAsia="Times New Roman" w:hAnsi="Book Antiqua"/>
-          <w:b/>
-          <w:color w:val="000000"/>
-        </w:rPr>
-        <w:t>28 April 1997</w:t>
-      </w:r>
-      <w:r>
-        <w:rPr>
-          <w:rFonts w:ascii="Book Antiqua" w:eastAsia="Times New Roman" w:hAnsi="Book Antiqua"/>
-          <w:color w:val="000000"/>
-        </w:rPr>
-        <w:t xml:space="preserve"> </w:t>
-      </w:r>
-      <w:r>
-        <w:rPr>
-          <w:rFonts w:ascii="Book Antiqua" w:eastAsia="Times New Roman" w:hAnsi="Book Antiqua"/>
-          <w:i/>
-          <w:color w:val="000000"/>
-        </w:rPr>
-        <w:t>RomaDue: Sounds and Movements for Improvisation Ensemble and Tape</w:t>
-      </w:r>
-      <w:r>
-        <w:rPr>
-          <w:rFonts w:ascii="Book Antiqua" w:eastAsia="Times New Roman" w:hAnsi="Book Antiqua"/>
-          <w:color w:val="000000"/>
-        </w:rPr>
-        <w:t xml:space="preserve"> by Larry Austin (66) is performed for the first time, in the Frederick Loewe Theatre, New York University, New York.</w:t>
-      </w:r>
-    </w:p>
-    <w:p>
-      <w:pPr>
-        <w:rPr>
-          <w:rFonts w:ascii="Book Antiqua" w:eastAsia="Times New Roman" w:hAnsi="Book Antiqua"/>
-          <w:color w:val="000000"/>
-        </w:rPr>
-      </w:pPr>
-      <w:r>
-        <w:rPr>
-          <w:rFonts w:ascii="Book Antiqua" w:eastAsia="Times New Roman" w:hAnsi="Book Antiqua"/>
-          <w:b/>
-          <w:color w:val="000000"/>
-        </w:rPr>
-        <w:t>29 April 1997</w:t>
-      </w:r>
-      <w:r>
-        <w:rPr>
-          <w:rFonts w:ascii="Book Antiqua" w:eastAsia="Times New Roman" w:hAnsi="Book Antiqua"/>
-          <w:color w:val="000000"/>
-        </w:rPr>
-        <w:t xml:space="preserve">  The Chemical Weapons Convention enters into force.  It provides for the elimination of chemical weapons.</w:t>
-      </w:r>
-    </w:p>
-    <w:p>
-      <w:pPr>
-        <w:rPr>
-          <w:rFonts w:ascii="Book Antiqua" w:eastAsia="Times New Roman" w:hAnsi="Book Antiqua"/>
-          <w:color w:val="000000"/>
-        </w:rPr>
-      </w:pPr>
-      <w:r>
-        <w:rPr>
-          <w:rFonts w:ascii="Book Antiqua" w:eastAsia="Times New Roman" w:hAnsi="Book Antiqua"/>
-          <w:color w:val="000000"/>
-        </w:rPr>
-        <w:t>A train crashes into the back of another train at Rongjiawan station, Hunan Province, China.  126 people are killed.</w:t>
-      </w:r>
-    </w:p>
-    <w:p>
-      <w:pPr>
-        <w:rPr>
-          <w:rFonts w:ascii="Book Antiqua" w:eastAsia="Times New Roman" w:hAnsi="Book Antiqua"/>
-          <w:color w:val="000000"/>
-        </w:rPr>
-      </w:pPr>
-      <w:r>
-        <w:rPr>
-          <w:rFonts w:ascii="Book Antiqua" w:eastAsia="Times New Roman" w:hAnsi="Book Antiqua"/>
-          <w:b/>
-          <w:color w:val="000000"/>
-        </w:rPr>
-        <w:t>1 May 1997</w:t>
-      </w:r>
-      <w:r>
-        <w:rPr>
-          <w:rFonts w:ascii="Book Antiqua" w:eastAsia="Times New Roman" w:hAnsi="Book Antiqua"/>
-          <w:color w:val="000000"/>
-        </w:rPr>
-        <w:t xml:space="preserve">  Parliamentary elections in Great Britain result in a resounding victory for the Labour Party, winning 418 of 659 seats, a gain of 145.  120 women gain seats, the highest number ever in the British House of Commons.</w:t>
-      </w:r>
-    </w:p>
-    <w:p>
-      <w:pPr>
-        <w:rPr>
-          <w:rFonts w:ascii="Book Antiqua" w:eastAsia="Times New Roman" w:hAnsi="Book Antiqua"/>
-          <w:color w:val="000000"/>
-        </w:rPr>
-      </w:pPr>
-      <w:r>
-        <w:rPr>
-          <w:rFonts w:ascii="Book Antiqua" w:eastAsia="Times New Roman" w:hAnsi="Book Antiqua"/>
-          <w:b/>
-          <w:color w:val="000000"/>
-        </w:rPr>
-        <w:t>2 May 1997</w:t>
-      </w:r>
-      <w:r>
-        <w:rPr>
-          <w:rFonts w:ascii="Book Antiqua" w:eastAsia="Times New Roman" w:hAnsi="Book Antiqua"/>
-          <w:color w:val="000000"/>
-        </w:rPr>
-        <w:t xml:space="preserve">  Anthony (Tony) Blair of the Labour Party replaces Conservative John Major as Prime Minister of the United Kingdom.</w:t>
-      </w:r>
-    </w:p>
-    <w:bookmarkEnd w:id="1"/>
-    <w:p>
-      <w:pPr>
-        <w:rPr>
-          <w:rFonts w:ascii="Book Antiqua" w:eastAsia="Times New Roman" w:hAnsi="Book Antiqua"/>
-          <w:color w:val="000000"/>
-        </w:rPr>
-      </w:pPr>
-      <w:r>
-        <w:rPr>
-          <w:rFonts w:ascii="Book Antiqua" w:eastAsia="Times New Roman" w:hAnsi="Book Antiqua"/>
-          <w:b/>
-          <w:color w:val="000000"/>
-        </w:rPr>
-        <w:t>4 May 1997</w:t>
-      </w:r>
-      <w:r>
-        <w:rPr>
-          <w:rFonts w:ascii="Book Antiqua" w:eastAsia="Times New Roman" w:hAnsi="Book Antiqua"/>
-          <w:color w:val="000000"/>
-        </w:rPr>
-        <w:t xml:space="preserve">  About 1,200 Albanian refugees reach Bari, Italy aboard a tanker.  Italy returns 180 of them and charges five crew members with trafficking in refugees.</w:t>
-      </w:r>
-    </w:p>
-    <w:p>
-      <w:pPr>
-        <w:rPr>
-          <w:rFonts w:ascii="Book Antiqua" w:eastAsia="Times New Roman" w:hAnsi="Book Antiqua"/>
-          <w:color w:val="000000"/>
-        </w:rPr>
-      </w:pPr>
-      <w:r>
-        <w:rPr>
-          <w:rFonts w:ascii="Book Antiqua" w:eastAsia="Times New Roman" w:hAnsi="Book Antiqua"/>
-          <w:color w:val="000000"/>
-        </w:rPr>
-        <w:t>A joint concert by Greek composer Mikis Theodorakis (71) and Turkish composer Zülfü Livaneli in the House of Cultures of the World in Berlin continues the efforts of the two men to bridge differences between the two countries.  It is designed to be the first of a concert tour, but during the concert, Theodorakis suffers recurring respiratory problems.  The tour will go on without him.</w:t>
-      </w:r>
-    </w:p>
-    <w:p>
-      <w:pPr>
-        <w:rPr>
-          <w:rFonts w:ascii="Book Antiqua" w:eastAsia="Times New Roman" w:hAnsi="Book Antiqua"/>
-          <w:color w:val="000000"/>
-        </w:rPr>
-      </w:pPr>
-      <w:r>
-        <w:rPr>
-          <w:rFonts w:ascii="Book Antiqua" w:eastAsia="Times New Roman" w:hAnsi="Book Antiqua"/>
-          <w:b/>
-          <w:color w:val="000000"/>
-        </w:rPr>
-        <w:t>6 May 1997</w:t>
-      </w:r>
-      <w:r>
-        <w:rPr>
-          <w:rFonts w:ascii="Book Antiqua" w:eastAsia="Times New Roman" w:hAnsi="Book Antiqua"/>
-          <w:color w:val="000000"/>
-        </w:rPr>
-        <w:t xml:space="preserve">  Former Indian Prime Minister PV Narasimha Rao is indicted for criminal conspiracy and bribery in a vote-buying scheme.</w:t>
-      </w:r>
-    </w:p>
-    <w:p>
-      <w:pPr>
-        <w:rPr>
-          <w:rFonts w:ascii="Book Antiqua" w:eastAsia="Times New Roman" w:hAnsi="Book Antiqua"/>
-          <w:color w:val="000000"/>
-        </w:rPr>
-      </w:pPr>
-      <w:r>
-        <w:rPr>
-          <w:rFonts w:ascii="Book Antiqua" w:eastAsia="Times New Roman" w:hAnsi="Book Antiqua"/>
-          <w:color w:val="000000"/>
-        </w:rPr>
-        <w:t>The new Labour government transfers control of interest rates from the government to the Bank of England.</w:t>
-      </w:r>
-    </w:p>
-    <w:p>
-      <w:pPr>
-        <w:rPr>
-          <w:rFonts w:ascii="Book Antiqua" w:eastAsia="Times New Roman" w:hAnsi="Book Antiqua"/>
-          <w:color w:val="000000"/>
-        </w:rPr>
-      </w:pPr>
-      <w:r>
-        <w:rPr>
-          <w:rFonts w:ascii="Book Antiqua" w:eastAsia="Times New Roman" w:hAnsi="Book Antiqua"/>
-          <w:b/>
-          <w:color w:val="000000"/>
-        </w:rPr>
-        <w:t>7 May 1997</w:t>
-      </w:r>
-      <w:r>
-        <w:rPr>
-          <w:rFonts w:ascii="Book Antiqua" w:eastAsia="Times New Roman" w:hAnsi="Book Antiqua"/>
-          <w:color w:val="000000"/>
-        </w:rPr>
-        <w:t xml:space="preserve">  In its first contested conviction, Dusan Tadic is found guilty of eleven counts of war crimes and crimes against humanity by the International Criminal Tribunal for the Former Yugoslavia in The Hague.</w:t>
-      </w:r>
-    </w:p>
-    <w:p>
-      <w:pPr>
-        <w:rPr>
-          <w:rFonts w:ascii="Book Antiqua" w:eastAsia="Times New Roman" w:hAnsi="Book Antiqua"/>
-          <w:color w:val="000000"/>
-        </w:rPr>
-      </w:pPr>
-      <w:r>
-        <w:rPr>
-          <w:rFonts w:ascii="Book Antiqua" w:eastAsia="Times New Roman" w:hAnsi="Book Antiqua"/>
-          <w:b/>
-          <w:color w:val="000000"/>
-        </w:rPr>
-        <w:t>9 May 1997</w:t>
-      </w:r>
-      <w:r>
-        <w:rPr>
-          <w:rFonts w:ascii="Book Antiqua" w:eastAsia="Times New Roman" w:hAnsi="Book Antiqua"/>
-          <w:color w:val="000000"/>
-        </w:rPr>
-        <w:t xml:space="preserve">  Douglas (Pete) Peterson arrives in Hanoi as the first ambassador of the United States to post-war Vietnam.  Peterson was held prisoner for six years during the Vietnam war.</w:t>
-      </w:r>
-    </w:p>
-    <w:p>
-      <w:pPr>
-        <w:rPr>
-          <w:rFonts w:ascii="Book Antiqua" w:eastAsia="Times New Roman" w:hAnsi="Book Antiqua"/>
-          <w:color w:val="000000"/>
-        </w:rPr>
-      </w:pPr>
-      <w:r>
-        <w:rPr>
-          <w:rFonts w:ascii="Book Antiqua" w:eastAsia="Times New Roman" w:hAnsi="Book Antiqua"/>
-          <w:b/>
-          <w:color w:val="000000"/>
-        </w:rPr>
-        <w:t>10 May 1997</w:t>
-      </w:r>
-      <w:r>
-        <w:rPr>
-          <w:rFonts w:ascii="Book Antiqua" w:eastAsia="Times New Roman" w:hAnsi="Book Antiqua"/>
-          <w:color w:val="000000"/>
-        </w:rPr>
-        <w:t xml:space="preserve">  An earthquake in </w:t>
-      </w:r>
-      <w:r>
-        <w:rPr>
-          <w:rFonts w:ascii="Book Antiqua" w:eastAsia="Times New Roman" w:hAnsi="Book Antiqua"/>
-          <w:color w:val="000000"/>
-        </w:rPr>
-        <w:t>Khorasan Province,</w:t>
-      </w:r>
-      <w:r>
-        <w:rPr>
-          <w:rFonts w:ascii="Book Antiqua" w:eastAsia="Times New Roman" w:hAnsi="Book Antiqua"/>
-          <w:color w:val="000000"/>
-        </w:rPr>
-        <w:t xml:space="preserve"> Iran kills more than 1,600 people.  200 villages are destroyed and 50,000 are left homeless.</w:t>
-      </w:r>
-    </w:p>
-    <w:p>
-      <w:pPr>
-        <w:rPr>
-          <w:rFonts w:ascii="Book Antiqua" w:eastAsia="Times New Roman" w:hAnsi="Book Antiqua"/>
-          <w:color w:val="000000"/>
-        </w:rPr>
-      </w:pPr>
-      <w:r>
-        <w:rPr>
-          <w:rFonts w:ascii="Book Antiqua" w:eastAsia="Times New Roman" w:hAnsi="Book Antiqua"/>
-          <w:i/>
-          <w:color w:val="000000"/>
-        </w:rPr>
-        <w:t>The Marriages Between Zones Three, Four, and Five</w:t>
-      </w:r>
-      <w:r>
-        <w:rPr>
-          <w:rFonts w:ascii="Book Antiqua" w:eastAsia="Times New Roman" w:hAnsi="Book Antiqua"/>
-          <w:color w:val="000000"/>
-        </w:rPr>
-        <w:t>, an opera by Philip Glass (60) to words of Lessing (tr. Wesnigk), is performed for the first time, in the Stadttheater, Heidelberg.</w:t>
-      </w:r>
-    </w:p>
-    <w:p>
-      <w:pPr>
-        <w:rPr>
-          <w:rFonts w:ascii="Book Antiqua" w:eastAsia="Times New Roman" w:hAnsi="Book Antiqua"/>
-          <w:color w:val="000000"/>
-        </w:rPr>
-      </w:pPr>
-      <w:r>
-        <w:rPr>
-          <w:rFonts w:ascii="Book Antiqua" w:hAnsi="Book Antiqua"/>
-          <w:b/>
-          <w:color w:val="000000"/>
-        </w:rPr>
-        <w:t>11 May 1997</w:t>
-      </w:r>
-      <w:r>
-        <w:rPr>
-          <w:rFonts w:ascii="Book Antiqua" w:hAnsi="Book Antiqua"/>
-          <w:color w:val="000000"/>
-        </w:rPr>
-        <w:t xml:space="preserve">  </w:t>
-      </w:r>
-      <w:r>
-        <w:rPr>
-          <w:rFonts w:ascii="Book Antiqua" w:eastAsia="Times New Roman" w:hAnsi="Book Antiqua"/>
-          <w:i/>
-          <w:color w:val="000000"/>
-        </w:rPr>
-        <w:t>Job</w:t>
-      </w:r>
-      <w:r>
-        <w:rPr>
-          <w:rFonts w:ascii="Book Antiqua" w:eastAsia="Times New Roman" w:hAnsi="Book Antiqua"/>
-          <w:color w:val="000000"/>
-        </w:rPr>
-        <w:t>, an oratorio by Peter Maxwell Davies (62) to words of Lemon after Mitchell’s translation of the Book of Job, is performed for the first time, in Chan Center for the Performing Arts at the University of British Columbia, Vancouver.</w:t>
-      </w:r>
-    </w:p>
-    <w:p>
-      <w:pPr>
-        <w:rPr>
-          <w:rFonts w:ascii="Book Antiqua" w:eastAsia="Times New Roman" w:hAnsi="Book Antiqua"/>
-          <w:color w:val="000000"/>
-        </w:rPr>
-      </w:pPr>
-      <w:r>
-        <w:rPr>
-          <w:rFonts w:ascii="Book Antiqua" w:eastAsia="Times New Roman" w:hAnsi="Book Antiqua"/>
-          <w:b/>
-          <w:color w:val="000000"/>
-        </w:rPr>
-        <w:t>12 May 1997</w:t>
-      </w:r>
-      <w:r>
-        <w:rPr>
-          <w:rFonts w:ascii="Book Antiqua" w:eastAsia="Times New Roman" w:hAnsi="Book Antiqua"/>
-          <w:color w:val="000000"/>
-        </w:rPr>
-        <w:t xml:space="preserve">  A peace treaty is signed by Russian president Boris Yeltsin and President Aslan Maskhadov of Chechnya which renounces the use of force.</w:t>
-      </w:r>
-    </w:p>
-    <w:p>
-      <w:pPr>
-        <w:rPr>
-          <w:rFonts w:ascii="Book Antiqua" w:eastAsia="Times New Roman" w:hAnsi="Book Antiqua"/>
-          <w:color w:val="000000"/>
-        </w:rPr>
-      </w:pPr>
-      <w:r>
-        <w:rPr>
-          <w:rFonts w:ascii="Book Antiqua" w:eastAsia="Times New Roman" w:hAnsi="Book Antiqua"/>
-          <w:color w:val="000000"/>
-        </w:rPr>
-        <w:t>Over the next three days, Croat mobs beat 100 Serbs and force them from their homes in central Croatia.</w:t>
-      </w:r>
-    </w:p>
-    <w:p>
-      <w:pPr>
-        <w:rPr>
-          <w:rFonts w:ascii="Book Antiqua" w:hAnsi="Book Antiqua"/>
-          <w:i/>
-          <w:color w:val="000000"/>
-        </w:rPr>
-      </w:pPr>
-      <w:r>
-        <w:rPr>
-          <w:rFonts w:ascii="Book Antiqua" w:hAnsi="Book Antiqua"/>
-          <w:i/>
-          <w:color w:val="000000"/>
-        </w:rPr>
-        <w:t>Classical Action Variations</w:t>
-      </w:r>
-      <w:r>
-        <w:rPr>
-          <w:rFonts w:ascii="Book Antiqua" w:hAnsi="Book Antiqua"/>
-          <w:color w:val="000000"/>
-        </w:rPr>
-        <w:t xml:space="preserve"> for orchestra is performed for the first time, in Alice Tully Hall, New York.  It consists of an original theme by Jonathan Sheffer followed by variations by composers including David Del Tredici (60), William Bolcom (59), and John Corigliano (58).  It is a benefit for the organization Classical Action:  Performing Arts Against AIDS.</w:t>
-      </w:r>
-    </w:p>
-    <w:p>
-      <w:pPr>
-        <w:rPr>
-          <w:rFonts w:ascii="Book Antiqua" w:eastAsia="Times New Roman" w:hAnsi="Book Antiqua"/>
-          <w:color w:val="000000"/>
-        </w:rPr>
-      </w:pPr>
-      <w:r>
-        <w:rPr>
-          <w:rFonts w:ascii="Book Antiqua" w:eastAsia="Times New Roman" w:hAnsi="Book Antiqua"/>
-          <w:b/>
-          <w:color w:val="000000"/>
-        </w:rPr>
-        <w:t xml:space="preserve">14 May 1997  </w:t>
-      </w:r>
-      <w:r>
-        <w:rPr>
-          <w:rFonts w:ascii="Book Antiqua" w:eastAsia="Times New Roman" w:hAnsi="Book Antiqua"/>
-          <w:color w:val="000000"/>
-        </w:rPr>
-        <w:t>Agreement is reached in Moscow between NATO and Russia allowing NATO to expand into the former Soviet bloc.</w:t>
-      </w:r>
-    </w:p>
-    <w:p>
-      <w:pPr>
-        <w:rPr>
-          <w:rFonts w:ascii="Book Antiqua" w:eastAsia="Times New Roman" w:hAnsi="Book Antiqua"/>
-          <w:color w:val="000000"/>
-        </w:rPr>
-      </w:pPr>
-      <w:r>
-        <w:rPr>
-          <w:rFonts w:ascii="Book Antiqua" w:eastAsia="Times New Roman" w:hAnsi="Book Antiqua"/>
-          <w:color w:val="000000"/>
-        </w:rPr>
-        <w:t>Turkish armed forces enter Iraq to battle Turkish Kurds seeking safety there.</w:t>
-      </w:r>
-    </w:p>
-    <w:p>
-      <w:pPr>
-        <w:rPr>
-          <w:rFonts w:ascii="Book Antiqua" w:eastAsia="Times New Roman" w:hAnsi="Book Antiqua"/>
-          <w:color w:val="000000"/>
-        </w:rPr>
-      </w:pPr>
-      <w:r>
-        <w:rPr>
-          <w:rFonts w:ascii="Book Antiqua" w:eastAsia="Times New Roman" w:hAnsi="Book Antiqua"/>
-          <w:b/>
-          <w:color w:val="000000"/>
-        </w:rPr>
-        <w:t>15 May 1997</w:t>
-      </w:r>
-      <w:r>
-        <w:rPr>
-          <w:rFonts w:ascii="Book Antiqua" w:eastAsia="Times New Roman" w:hAnsi="Book Antiqua"/>
-          <w:color w:val="000000"/>
-        </w:rPr>
-        <w:t xml:space="preserve">  </w:t>
-      </w:r>
-      <w:r>
-        <w:rPr>
-          <w:rFonts w:ascii="Book Antiqua" w:eastAsia="Times New Roman" w:hAnsi="Book Antiqua"/>
-          <w:i/>
-          <w:color w:val="000000"/>
-        </w:rPr>
-        <w:t>Heroes Symphony</w:t>
-      </w:r>
-      <w:r>
-        <w:rPr>
-          <w:rFonts w:ascii="Book Antiqua" w:eastAsia="Times New Roman" w:hAnsi="Book Antiqua"/>
-          <w:color w:val="000000"/>
-        </w:rPr>
-        <w:t xml:space="preserve"> by Philip Glass is performed for the first time, in Royal Festival Hall, London.</w:t>
-      </w:r>
-    </w:p>
-    <w:p>
-      <w:pPr>
-        <w:rPr>
-          <w:rFonts w:ascii="Book Antiqua" w:eastAsia="Times New Roman" w:hAnsi="Book Antiqua"/>
-          <w:color w:val="000000"/>
-        </w:rPr>
-      </w:pPr>
-      <w:r>
-        <w:rPr>
-          <w:rFonts w:ascii="Book Antiqua" w:eastAsia="Times New Roman" w:hAnsi="Book Antiqua"/>
-          <w:b/>
-          <w:color w:val="000000"/>
-        </w:rPr>
-        <w:t>16 May 1997</w:t>
-      </w:r>
-      <w:r>
-        <w:rPr>
-          <w:rFonts w:ascii="Book Antiqua" w:eastAsia="Times New Roman" w:hAnsi="Book Antiqua"/>
-          <w:color w:val="000000"/>
-        </w:rPr>
-        <w:t xml:space="preserve">  After 32 years of power, President Mobutu Sese Seko of Zaire steps down in the face of an imminent rebel takeover of the capital, Kinshasa.  He will seek exile in Togo.  Many members of his government cross the Congo River to safety in Brazzaville.</w:t>
-      </w:r>
-    </w:p>
-    <w:p>
-      <w:pPr>
-        <w:rPr>
-          <w:rFonts w:ascii="Book Antiqua" w:eastAsia="Times New Roman" w:hAnsi="Book Antiqua"/>
-          <w:color w:val="000000"/>
-        </w:rPr>
-      </w:pPr>
-      <w:r>
-        <w:rPr>
-          <w:rFonts w:ascii="Book Antiqua" w:eastAsia="Times New Roman" w:hAnsi="Book Antiqua"/>
-          <w:color w:val="000000"/>
-        </w:rPr>
-        <w:t>British Prime Minister Tony Blair lifts the ban on contacts with Sinn Fein.</w:t>
-      </w:r>
-    </w:p>
-    <w:p>
-      <w:pPr>
-        <w:rPr>
-          <w:rFonts w:ascii="Book Antiqua" w:hAnsi="Book Antiqua"/>
-          <w:color w:val="000000"/>
-        </w:rPr>
-      </w:pPr>
-      <w:r>
-        <w:rPr>
-          <w:rFonts w:ascii="Book Antiqua" w:hAnsi="Book Antiqua"/>
-          <w:color w:val="000000"/>
-        </w:rPr>
-        <w:t xml:space="preserve">String Quartet no.5 in the sixth-tone system op.15 </w:t>
-      </w:r>
-      <w:r>
-        <w:rPr>
-          <w:rFonts w:ascii="Book Antiqua" w:hAnsi="Book Antiqua"/>
-        </w:rPr>
-        <w:t>by Alois Hába (†23) is performed for the first time, in the Church of St. Lawrence, Prague, 74 years after it was composed.</w:t>
-      </w:r>
-    </w:p>
-    <w:p>
-      <w:pPr>
-        <w:rPr>
-          <w:rFonts w:ascii="Book Antiqua" w:eastAsia="Times New Roman" w:hAnsi="Book Antiqua"/>
-          <w:color w:val="000000"/>
-        </w:rPr>
-      </w:pPr>
-      <w:r>
-        <w:rPr>
-          <w:rFonts w:ascii="Book Antiqua" w:eastAsia="Times New Roman" w:hAnsi="Book Antiqua"/>
-          <w:i/>
-          <w:color w:val="000000"/>
-        </w:rPr>
-        <w:t>Alternatim</w:t>
-      </w:r>
-      <w:r>
-        <w:rPr>
-          <w:rFonts w:ascii="Book Antiqua" w:eastAsia="Times New Roman" w:hAnsi="Book Antiqua"/>
-          <w:color w:val="000000"/>
-        </w:rPr>
-        <w:t xml:space="preserve"> for clarinet, viola, and orchestra by Luciano Berio (71) is performed for the first time, in Amsterdam.</w:t>
-      </w:r>
-    </w:p>
-    <w:p>
-      <w:pPr>
-        <w:rPr>
-          <w:rFonts w:ascii="Book Antiqua" w:eastAsia="Times New Roman" w:hAnsi="Book Antiqua"/>
-          <w:color w:val="000000"/>
-        </w:rPr>
-      </w:pPr>
-      <w:r>
-        <w:rPr>
-          <w:rFonts w:ascii="Book Antiqua" w:eastAsia="Times New Roman" w:hAnsi="Book Antiqua"/>
-          <w:i/>
-          <w:color w:val="000000"/>
-        </w:rPr>
-        <w:t>Balseros</w:t>
-      </w:r>
-      <w:r>
-        <w:rPr>
-          <w:rFonts w:ascii="Book Antiqua" w:eastAsia="Times New Roman" w:hAnsi="Book Antiqua"/>
-          <w:color w:val="000000"/>
-        </w:rPr>
-        <w:t>, an opera by Robert Ashley (67) to his own words, is performed for the first time, in the Colony Theatre, Miami Beach.</w:t>
-      </w:r>
-    </w:p>
-    <w:p>
-      <w:pPr>
-        <w:rPr>
-          <w:rFonts w:ascii="Book Antiqua" w:eastAsia="Times New Roman" w:hAnsi="Book Antiqua"/>
-          <w:color w:val="000000"/>
-        </w:rPr>
-      </w:pPr>
-      <w:r>
-        <w:rPr>
-          <w:rFonts w:ascii="Book Antiqua" w:eastAsia="Times New Roman" w:hAnsi="Book Antiqua"/>
-          <w:b/>
-          <w:color w:val="000000"/>
-        </w:rPr>
-        <w:t>17 May 1997</w:t>
-      </w:r>
-      <w:r>
-        <w:rPr>
-          <w:rFonts w:ascii="Book Antiqua" w:eastAsia="Times New Roman" w:hAnsi="Book Antiqua"/>
-          <w:color w:val="000000"/>
-        </w:rPr>
-        <w:t xml:space="preserve">  As his rebel forces secure Kinshasa, Laurent Kabila names himself head of state and returns the name of Zaire to the Democratic Republic of the Congo.</w:t>
-      </w:r>
-    </w:p>
-    <w:p>
-      <w:pPr>
-        <w:rPr>
-          <w:rFonts w:ascii="Book Antiqua" w:eastAsia="Times New Roman" w:hAnsi="Book Antiqua"/>
-          <w:color w:val="000000"/>
-        </w:rPr>
-      </w:pPr>
-      <w:r>
-        <w:rPr>
-          <w:rFonts w:ascii="Book Antiqua" w:eastAsia="Times New Roman" w:hAnsi="Book Antiqua"/>
-          <w:i/>
-          <w:color w:val="000000"/>
-        </w:rPr>
-        <w:t>Hymn of the Unwaning Light</w:t>
-      </w:r>
-      <w:r>
-        <w:rPr>
-          <w:rFonts w:ascii="Book Antiqua" w:eastAsia="Times New Roman" w:hAnsi="Book Antiqua"/>
-          <w:color w:val="000000"/>
-        </w:rPr>
-        <w:t xml:space="preserve"> for chorus by John Tavener (53) is performed for the first time, in Sherborne Abbey.</w:t>
-      </w:r>
-    </w:p>
-    <w:p>
-      <w:pPr>
-        <w:rPr>
-          <w:rFonts w:ascii="Book Antiqua" w:hAnsi="Book Antiqua"/>
-        </w:rPr>
-      </w:pPr>
-      <w:r>
-        <w:rPr>
-          <w:rFonts w:ascii="Book Antiqua" w:hAnsi="Book Antiqua"/>
-          <w:i/>
-        </w:rPr>
-        <w:t>Celebración</w:t>
-      </w:r>
-      <w:r>
-        <w:rPr>
-          <w:rFonts w:ascii="Book Antiqua" w:hAnsi="Book Antiqua"/>
-        </w:rPr>
-        <w:t xml:space="preserve"> for orchestra by Karel Husa (75) is performed for the first time, in La Coruna, Spain.</w:t>
-      </w:r>
-    </w:p>
-    <w:p>
-      <w:pPr>
-        <w:rPr>
-          <w:rFonts w:ascii="Book Antiqua" w:hAnsi="Book Antiqua"/>
-        </w:rPr>
-      </w:pPr>
-      <w:r>
-        <w:rPr>
-          <w:rFonts w:ascii="Book Antiqua" w:hAnsi="Book Antiqua"/>
-          <w:i/>
-        </w:rPr>
-        <w:t>Love Songs</w:t>
-      </w:r>
-      <w:r>
-        <w:rPr>
-          <w:rFonts w:ascii="Book Antiqua" w:hAnsi="Book Antiqua"/>
-        </w:rPr>
-        <w:t xml:space="preserve"> for chorus and piano by Libby Larsen (46), to words of various poets, is performed for the first time, in Winchester, Virginia.</w:t>
-      </w:r>
-    </w:p>
-    <w:p>
-      <w:pPr>
-        <w:rPr>
-          <w:rFonts w:ascii="Book Antiqua" w:eastAsia="Times New Roman" w:hAnsi="Book Antiqua"/>
-          <w:color w:val="000000"/>
-        </w:rPr>
-      </w:pPr>
-      <w:r>
-        <w:rPr>
-          <w:rFonts w:ascii="Book Antiqua" w:eastAsia="Times New Roman" w:hAnsi="Book Antiqua"/>
-          <w:b/>
-          <w:color w:val="000000"/>
-        </w:rPr>
-        <w:t>22 May 1997</w:t>
-      </w:r>
-      <w:r>
-        <w:rPr>
-          <w:rFonts w:ascii="Book Antiqua" w:eastAsia="Times New Roman" w:hAnsi="Book Antiqua"/>
-          <w:color w:val="000000"/>
-        </w:rPr>
-        <w:t xml:space="preserve">  </w:t>
-      </w:r>
-      <w:r>
-        <w:rPr>
-          <w:rFonts w:ascii="Book Antiqua" w:eastAsia="Times New Roman" w:hAnsi="Book Antiqua"/>
-          <w:i/>
-          <w:color w:val="000000"/>
-        </w:rPr>
-        <w:t>Dodecaphonia</w:t>
-      </w:r>
-      <w:r>
-        <w:rPr>
-          <w:rFonts w:ascii="Book Antiqua" w:eastAsia="Times New Roman" w:hAnsi="Book Antiqua"/>
-          <w:color w:val="000000"/>
-        </w:rPr>
-        <w:t xml:space="preserve"> for mezzo-soprano and piano by John Corigliano (59) to words of Adamo is performed for the first time, in Symphony Space, New York.</w:t>
-      </w:r>
-    </w:p>
-    <w:p>
-      <w:pPr>
-        <w:rPr>
-          <w:rFonts w:ascii="Book Antiqua" w:hAnsi="Book Antiqua"/>
-          <w:color w:val="000000"/>
-        </w:rPr>
-      </w:pPr>
-      <w:r>
-        <w:rPr>
-          <w:rFonts w:ascii="Book Antiqua" w:hAnsi="Book Antiqua"/>
-          <w:i/>
-          <w:color w:val="000000"/>
-        </w:rPr>
-        <w:t>Allegro Scorrevole</w:t>
-      </w:r>
-      <w:r>
-        <w:rPr>
-          <w:rFonts w:ascii="Book Antiqua" w:hAnsi="Book Antiqua"/>
-          <w:color w:val="000000"/>
-        </w:rPr>
-        <w:t xml:space="preserve"> for orchestra by Elliott Carter (88) is performed for the first time, in Severance Hall, Cleveland.  See 25 April 1998.</w:t>
-      </w:r>
-    </w:p>
-    <w:p>
-      <w:pPr>
-        <w:rPr>
-          <w:rFonts w:ascii="Book Antiqua" w:eastAsia="Times New Roman" w:hAnsi="Book Antiqua"/>
-          <w:color w:val="000000"/>
-        </w:rPr>
-      </w:pPr>
-      <w:r>
-        <w:rPr>
-          <w:rFonts w:ascii="Book Antiqua" w:eastAsia="Times New Roman" w:hAnsi="Book Antiqua"/>
-          <w:b/>
-          <w:color w:val="000000"/>
-        </w:rPr>
-        <w:t>23 May 1997</w:t>
-      </w:r>
-      <w:r>
-        <w:rPr>
-          <w:rFonts w:ascii="Book Antiqua" w:eastAsia="Times New Roman" w:hAnsi="Book Antiqua"/>
-          <w:color w:val="000000"/>
-        </w:rPr>
-        <w:t xml:space="preserve">  Moderate candidate Mohammed Khatami wins the presidential election in Iran.</w:t>
-      </w:r>
-    </w:p>
-    <w:p>
-      <w:pPr>
-        <w:rPr>
-          <w:rFonts w:ascii="Book Antiqua" w:eastAsia="Times New Roman" w:hAnsi="Book Antiqua"/>
-          <w:color w:val="000000"/>
-        </w:rPr>
-      </w:pPr>
-      <w:r>
-        <w:rPr>
-          <w:rFonts w:ascii="Book Antiqua" w:eastAsia="Times New Roman" w:hAnsi="Book Antiqua"/>
-          <w:color w:val="000000"/>
-        </w:rPr>
-        <w:t>The CIA releases documents which reveal their 1954 plan to murder 58 Guatemalan political leaders as part of their scheme to overthrow President Jacobo Árbenz Guzmán.</w:t>
-      </w:r>
-    </w:p>
-    <w:p>
-      <w:pPr>
-        <w:rPr>
-          <w:rFonts w:ascii="Book Antiqua" w:eastAsia="Times New Roman" w:hAnsi="Book Antiqua"/>
-          <w:color w:val="000000"/>
-        </w:rPr>
-      </w:pPr>
-      <w:r>
-        <w:rPr>
-          <w:rFonts w:ascii="Book Antiqua" w:eastAsia="Times New Roman" w:hAnsi="Book Antiqua"/>
-          <w:i/>
-          <w:color w:val="000000"/>
-        </w:rPr>
-        <w:t>Galgenlieder à 5</w:t>
-      </w:r>
-      <w:r>
-        <w:rPr>
-          <w:rFonts w:ascii="Book Antiqua" w:eastAsia="Times New Roman" w:hAnsi="Book Antiqua"/>
-          <w:color w:val="000000"/>
-        </w:rPr>
-        <w:t>, a cycle for mezzo-soprano, flute, percussion, bayan, and double bass by Sofia Gubaidulina (65) to words of Morgenstern, is performed for the first time, in Hannover.</w:t>
-      </w:r>
-    </w:p>
-    <w:p>
-      <w:pPr>
-        <w:rPr>
-          <w:rFonts w:ascii="Book Antiqua" w:eastAsia="Times New Roman" w:hAnsi="Book Antiqua"/>
-          <w:color w:val="000000"/>
-        </w:rPr>
-      </w:pPr>
-      <w:r>
-        <w:rPr>
-          <w:rFonts w:ascii="Book Antiqua" w:eastAsia="Times New Roman" w:hAnsi="Book Antiqua"/>
-          <w:b/>
-          <w:color w:val="000000"/>
-        </w:rPr>
-        <w:t>24 May 1997</w:t>
-      </w:r>
-      <w:r>
-        <w:rPr>
-          <w:rFonts w:ascii="Book Antiqua" w:eastAsia="Times New Roman" w:hAnsi="Book Antiqua"/>
-          <w:color w:val="000000"/>
-        </w:rPr>
-        <w:t xml:space="preserve">  Taliban forces capture Mazar-i-Sharif and threaten to complete their takeover of Afghanistan.</w:t>
-      </w:r>
-    </w:p>
-    <w:p>
-      <w:pPr>
-        <w:rPr>
-          <w:rFonts w:ascii="Book Antiqua" w:eastAsia="Times New Roman" w:hAnsi="Book Antiqua"/>
-          <w:color w:val="000000"/>
-        </w:rPr>
-      </w:pPr>
-      <w:r>
-        <w:rPr>
-          <w:rFonts w:ascii="Book Antiqua" w:eastAsia="Times New Roman" w:hAnsi="Book Antiqua"/>
-          <w:b/>
-          <w:color w:val="000000"/>
-        </w:rPr>
-        <w:t>25 May 1997</w:t>
-      </w:r>
-      <w:r>
-        <w:rPr>
-          <w:rFonts w:ascii="Book Antiqua" w:eastAsia="Times New Roman" w:hAnsi="Book Antiqua"/>
-          <w:color w:val="000000"/>
-        </w:rPr>
-        <w:t xml:space="preserve">  Pakistan becomes the first government to recognize the Taliban regime in Afghanistan.</w:t>
-      </w:r>
-    </w:p>
-    <w:p>
-      <w:pPr>
-        <w:rPr>
-          <w:rFonts w:ascii="Book Antiqua" w:eastAsia="Times New Roman" w:hAnsi="Book Antiqua"/>
-          <w:color w:val="000000"/>
-        </w:rPr>
-      </w:pPr>
-      <w:r>
-        <w:rPr>
-          <w:rFonts w:ascii="Book Antiqua" w:eastAsia="Times New Roman" w:hAnsi="Book Antiqua"/>
-          <w:color w:val="000000"/>
-        </w:rPr>
-        <w:t>Voters in Poland approve a new constitution to replace the amended communist constitution of 1952.</w:t>
-      </w:r>
-    </w:p>
-    <w:p>
-      <w:pPr>
-        <w:rPr>
-          <w:rFonts w:ascii="Book Antiqua" w:eastAsia="Times New Roman" w:hAnsi="Book Antiqua"/>
-          <w:color w:val="000000"/>
-        </w:rPr>
-      </w:pPr>
-      <w:r>
-        <w:rPr>
-          <w:rFonts w:ascii="Book Antiqua" w:eastAsia="Times New Roman" w:hAnsi="Book Antiqua"/>
-          <w:color w:val="000000"/>
-        </w:rPr>
-        <w:t xml:space="preserve">Three ballets by Hans Werner Henze (70) are performed for the first time, in Schwetzingen:  </w:t>
-      </w:r>
-      <w:r>
-        <w:rPr>
-          <w:rFonts w:ascii="Book Antiqua" w:eastAsia="Times New Roman" w:hAnsi="Book Antiqua"/>
-          <w:i/>
-          <w:color w:val="000000"/>
-        </w:rPr>
-        <w:t>Labyrinth</w:t>
-      </w:r>
-      <w:r>
-        <w:rPr>
-          <w:rFonts w:ascii="Book Antiqua" w:eastAsia="Times New Roman" w:hAnsi="Book Antiqua"/>
-          <w:color w:val="000000"/>
-        </w:rPr>
-        <w:t xml:space="preserve"> to a scenario by Baldwin, </w:t>
-      </w:r>
-      <w:r>
-        <w:rPr>
-          <w:rFonts w:ascii="Book Antiqua" w:eastAsia="Times New Roman" w:hAnsi="Book Antiqua"/>
-          <w:i/>
-          <w:color w:val="000000"/>
-        </w:rPr>
-        <w:t>Le disperazioni del Signor Pulcinella</w:t>
-      </w:r>
-      <w:r>
-        <w:rPr>
-          <w:rFonts w:ascii="Book Antiqua" w:eastAsia="Times New Roman" w:hAnsi="Book Antiqua"/>
-          <w:color w:val="000000"/>
-        </w:rPr>
-        <w:t xml:space="preserve"> to a scenario by Sivori after Molière (a revision of </w:t>
-      </w:r>
-      <w:r>
-        <w:rPr>
-          <w:rFonts w:ascii="Book Antiqua" w:eastAsia="Times New Roman" w:hAnsi="Book Antiqua"/>
-          <w:i/>
-          <w:color w:val="000000"/>
-        </w:rPr>
-        <w:t>Jack Pudding</w:t>
-      </w:r>
-      <w:r>
-        <w:rPr>
-          <w:rFonts w:ascii="Book Antiqua" w:eastAsia="Times New Roman" w:hAnsi="Book Antiqua"/>
-          <w:color w:val="000000"/>
-        </w:rPr>
-        <w:t xml:space="preserve">), and </w:t>
-      </w:r>
-      <w:r>
-        <w:rPr>
-          <w:rFonts w:ascii="Book Antiqua" w:eastAsia="Times New Roman" w:hAnsi="Book Antiqua"/>
-          <w:i/>
-          <w:color w:val="000000"/>
-        </w:rPr>
-        <w:t>Le fils de l’air</w:t>
-      </w:r>
-      <w:r>
-        <w:rPr>
-          <w:rFonts w:ascii="Book Antiqua" w:eastAsia="Times New Roman" w:hAnsi="Book Antiqua"/>
-          <w:color w:val="000000"/>
-        </w:rPr>
-        <w:t xml:space="preserve"> to a story by Cocteau.  See 29 May 1952 and 30 December 1950.</w:t>
-      </w:r>
-    </w:p>
-    <w:p>
-      <w:pPr>
-        <w:rPr>
-          <w:rFonts w:ascii="Book Antiqua" w:eastAsia="Times New Roman" w:hAnsi="Book Antiqua"/>
-          <w:color w:val="000000"/>
-        </w:rPr>
-      </w:pPr>
-      <w:r>
-        <w:rPr>
-          <w:rFonts w:ascii="Book Antiqua" w:eastAsia="Times New Roman" w:hAnsi="Book Antiqua"/>
-          <w:b/>
-          <w:color w:val="000000"/>
-        </w:rPr>
-        <w:t>26 May 1997</w:t>
-      </w:r>
-      <w:r>
-        <w:rPr>
-          <w:rFonts w:ascii="Book Antiqua" w:eastAsia="Times New Roman" w:hAnsi="Book Antiqua"/>
-          <w:color w:val="000000"/>
-        </w:rPr>
-        <w:t xml:space="preserve">  A report by the Palestinian Human Rights Monitoring Group alleges 42 cases of torture and abuse by the security forces of the Palestinian Authority.</w:t>
-      </w:r>
-    </w:p>
-    <w:p>
-      <w:pPr>
-        <w:rPr>
-          <w:rFonts w:ascii="Book Antiqua" w:eastAsia="Times New Roman" w:hAnsi="Book Antiqua"/>
-          <w:color w:val="000000"/>
-        </w:rPr>
-      </w:pPr>
-      <w:r>
-        <w:rPr>
-          <w:rFonts w:ascii="Book Antiqua" w:eastAsia="Times New Roman" w:hAnsi="Book Antiqua"/>
-          <w:b/>
-          <w:color w:val="000000"/>
-        </w:rPr>
-        <w:t>27 May 1997</w:t>
-      </w:r>
-      <w:r>
-        <w:rPr>
-          <w:rFonts w:ascii="Book Antiqua" w:eastAsia="Times New Roman" w:hAnsi="Book Antiqua"/>
-          <w:color w:val="000000"/>
-        </w:rPr>
-        <w:t xml:space="preserve">  President Boris Yeltsin of Russia and representatives of the 16 nations of NATO sign a mutual cooperation treaty in Paris.</w:t>
-      </w:r>
-    </w:p>
-    <w:p>
-      <w:pPr>
-        <w:rPr>
-          <w:rFonts w:ascii="Book Antiqua" w:eastAsia="Times New Roman" w:hAnsi="Book Antiqua"/>
-          <w:color w:val="000000"/>
-        </w:rPr>
-      </w:pPr>
-      <w:r>
-        <w:rPr>
-          <w:rFonts w:ascii="Book Antiqua" w:eastAsia="Times New Roman" w:hAnsi="Book Antiqua"/>
-          <w:color w:val="000000"/>
-        </w:rPr>
-        <w:t xml:space="preserve">The United States Supreme Court rules in the case of </w:t>
-      </w:r>
-      <w:r>
-        <w:rPr>
-          <w:rFonts w:ascii="Book Antiqua" w:eastAsia="Times New Roman" w:hAnsi="Book Antiqua"/>
-          <w:i/>
-          <w:color w:val="000000"/>
-        </w:rPr>
-        <w:t>Clinton v. Jones</w:t>
-      </w:r>
-      <w:r>
-        <w:rPr>
-          <w:rFonts w:ascii="Book Antiqua" w:eastAsia="Times New Roman" w:hAnsi="Book Antiqua"/>
-          <w:color w:val="000000"/>
-        </w:rPr>
-        <w:t xml:space="preserve"> that a sitting president may be sued while holding office.</w:t>
-      </w:r>
-    </w:p>
-    <w:p>
-      <w:pPr>
-        <w:rPr>
-          <w:rFonts w:ascii="Book Antiqua" w:hAnsi="Book Antiqua"/>
-        </w:rPr>
-      </w:pPr>
-      <w:r>
-        <w:rPr>
-          <w:rFonts w:ascii="Book Antiqua" w:hAnsi="Book Antiqua"/>
-          <w:i/>
-        </w:rPr>
-        <w:t>Avel</w:t>
-      </w:r>
-      <w:r>
-        <w:rPr>
-          <w:rFonts w:ascii="Book Antiqua" w:hAnsi="Book Antiqua"/>
-        </w:rPr>
-        <w:t xml:space="preserve"> for computerized sounds by Jean-Claude Risset (59) is performed for the first time, at Radio-France, Paris.</w:t>
-      </w:r>
-    </w:p>
-    <w:p>
-      <w:pPr>
-        <w:rPr>
-          <w:rFonts w:ascii="Book Antiqua" w:eastAsia="Times New Roman" w:hAnsi="Book Antiqua"/>
-          <w:color w:val="000000"/>
-        </w:rPr>
-      </w:pPr>
-      <w:r>
-        <w:rPr>
-          <w:rFonts w:ascii="Book Antiqua" w:eastAsia="Times New Roman" w:hAnsi="Book Antiqua"/>
-          <w:b/>
-          <w:color w:val="000000"/>
-        </w:rPr>
-        <w:t>28 May 1997</w:t>
-      </w:r>
-      <w:r>
-        <w:rPr>
-          <w:rFonts w:ascii="Book Antiqua" w:eastAsia="Times New Roman" w:hAnsi="Book Antiqua"/>
-          <w:color w:val="000000"/>
-        </w:rPr>
-        <w:t xml:space="preserve">  Northern Alliance forces, bolstered by ethnic Uzbeks, drive the Taliban from Mazar-i-Sharif.</w:t>
-      </w:r>
-    </w:p>
-    <w:p>
-      <w:pPr>
-        <w:rPr>
-          <w:rFonts w:ascii="Book Antiqua" w:eastAsia="Times New Roman" w:hAnsi="Book Antiqua"/>
-          <w:color w:val="000000"/>
-        </w:rPr>
-      </w:pPr>
-      <w:r>
-        <w:rPr>
-          <w:rFonts w:ascii="Book Antiqua" w:eastAsia="Times New Roman" w:hAnsi="Book Antiqua"/>
-          <w:i/>
-          <w:color w:val="000000"/>
-        </w:rPr>
-        <w:t>Electronic Music with Sound Scenes from Freitag aus Licht</w:t>
-      </w:r>
-      <w:r>
-        <w:rPr>
-          <w:rFonts w:ascii="Book Antiqua" w:eastAsia="Times New Roman" w:hAnsi="Book Antiqua"/>
-          <w:color w:val="000000"/>
-        </w:rPr>
-        <w:t xml:space="preserve"> by Karlheinz Stockhausen (68) is performed for the first time, in Philharmonic Hall, Köln.</w:t>
-      </w:r>
-    </w:p>
-    <w:p>
-      <w:pPr>
-        <w:rPr>
-          <w:rFonts w:ascii="Book Antiqua" w:hAnsi="Book Antiqua"/>
-        </w:rPr>
-      </w:pPr>
-      <w:r>
-        <w:rPr>
-          <w:rFonts w:ascii="Book Antiqua" w:hAnsi="Book Antiqua"/>
-          <w:i/>
-        </w:rPr>
-        <w:t>The Heralds</w:t>
-      </w:r>
-      <w:r>
-        <w:rPr>
-          <w:rFonts w:ascii="Book Antiqua" w:hAnsi="Book Antiqua"/>
-        </w:rPr>
-        <w:t xml:space="preserve"> for brass and percussion by Louis Andriessen (57) is performed for the first time, in The Hague, the Netherlands.</w:t>
-      </w:r>
-    </w:p>
-    <w:p>
-      <w:pPr>
-        <w:rPr>
-          <w:rFonts w:ascii="Book Antiqua" w:eastAsia="Times New Roman" w:hAnsi="Book Antiqua"/>
-          <w:color w:val="000000"/>
-        </w:rPr>
-      </w:pPr>
-      <w:r>
-        <w:rPr>
-          <w:rFonts w:ascii="Book Antiqua" w:eastAsia="Times New Roman" w:hAnsi="Book Antiqua"/>
-          <w:b/>
-          <w:color w:val="000000"/>
-        </w:rPr>
-        <w:t>29 May 1997</w:t>
-      </w:r>
-      <w:r>
-        <w:rPr>
-          <w:rFonts w:ascii="Book Antiqua" w:eastAsia="Times New Roman" w:hAnsi="Book Antiqua"/>
-          <w:color w:val="000000"/>
-        </w:rPr>
-        <w:t xml:space="preserve">  Laurent Kabila is sworn in as President of the Democratic Republic of the Congo.</w:t>
-      </w:r>
-    </w:p>
-    <w:p>
-      <w:pPr>
-        <w:rPr>
-          <w:rFonts w:ascii="Book Antiqua" w:eastAsia="Times New Roman" w:hAnsi="Book Antiqua"/>
-          <w:color w:val="000000"/>
-        </w:rPr>
-      </w:pPr>
-      <w:r>
-        <w:rPr>
-          <w:rFonts w:ascii="Book Antiqua" w:eastAsia="Times New Roman" w:hAnsi="Book Antiqua"/>
-          <w:b/>
-          <w:color w:val="000000"/>
-        </w:rPr>
-        <w:t>30 May 1997</w:t>
-      </w:r>
-      <w:r>
-        <w:rPr>
-          <w:rFonts w:ascii="Book Antiqua" w:eastAsia="Times New Roman" w:hAnsi="Book Antiqua"/>
-          <w:color w:val="000000"/>
-        </w:rPr>
-        <w:t xml:space="preserve">  </w:t>
-      </w:r>
-      <w:r>
-        <w:rPr>
-          <w:rFonts w:ascii="Book Antiqua" w:eastAsia="Times New Roman" w:hAnsi="Book Antiqua"/>
-          <w:i/>
-          <w:color w:val="000000"/>
-        </w:rPr>
-        <w:t>Travelling with Gulliver</w:t>
-      </w:r>
-      <w:r>
-        <w:rPr>
-          <w:rFonts w:ascii="Book Antiqua" w:eastAsia="Times New Roman" w:hAnsi="Book Antiqua"/>
-          <w:color w:val="000000"/>
-        </w:rPr>
-        <w:t>, a theatre piece by John C. Eaton (62) to his own words after Swift, is performed for the first time, in Boston.</w:t>
-      </w:r>
-    </w:p>
-    <w:p>
-      <w:pPr>
-        <w:rPr>
-          <w:rFonts w:ascii="Book Antiqua" w:eastAsia="Times New Roman" w:hAnsi="Book Antiqua"/>
-          <w:color w:val="000000"/>
-        </w:rPr>
-      </w:pPr>
-      <w:r>
-        <w:rPr>
-          <w:rFonts w:ascii="Book Antiqua" w:eastAsia="Times New Roman" w:hAnsi="Book Antiqua"/>
-          <w:b/>
-          <w:color w:val="000000"/>
-        </w:rPr>
-        <w:t>31 May 1997</w:t>
-      </w:r>
-      <w:r>
-        <w:rPr>
-          <w:rFonts w:ascii="Book Antiqua" w:eastAsia="Times New Roman" w:hAnsi="Book Antiqua"/>
-          <w:color w:val="000000"/>
-        </w:rPr>
-        <w:t xml:space="preserve">  The Confederation Bridge spanning the 13 km between Prince Edward Island and New  Brunswick opens to traffic.</w:t>
-      </w:r>
-    </w:p>
-    <w:p>
-      <w:pPr>
-        <w:rPr>
-          <w:rFonts w:ascii="Book Antiqua" w:eastAsia="Times New Roman" w:hAnsi="Book Antiqua"/>
-          <w:color w:val="000000"/>
-        </w:rPr>
-      </w:pPr>
-      <w:r>
-        <w:rPr>
-          <w:rFonts w:ascii="Book Antiqua" w:eastAsia="Times New Roman" w:hAnsi="Book Antiqua"/>
-          <w:b/>
-          <w:color w:val="000000"/>
-        </w:rPr>
-        <w:t>1 June 1997</w:t>
-      </w:r>
-      <w:r>
-        <w:rPr>
-          <w:rFonts w:ascii="Book Antiqua" w:eastAsia="Times New Roman" w:hAnsi="Book Antiqua"/>
-          <w:color w:val="000000"/>
-        </w:rPr>
-        <w:t xml:space="preserve">  Socialists and their allies on the left regain a majority of seats in the second round of voting for the French National Assembly.</w:t>
-      </w:r>
-    </w:p>
-    <w:p>
-      <w:pPr>
-        <w:rPr>
-          <w:rFonts w:ascii="Book Antiqua" w:eastAsia="Times New Roman" w:hAnsi="Book Antiqua"/>
-          <w:color w:val="000000"/>
-        </w:rPr>
-      </w:pPr>
-      <w:r>
-        <w:rPr>
-          <w:rFonts w:ascii="Book Antiqua" w:eastAsia="Times New Roman" w:hAnsi="Book Antiqua"/>
-          <w:i/>
-          <w:color w:val="000000"/>
-        </w:rPr>
-        <w:t>Notre Père</w:t>
-      </w:r>
-      <w:r>
-        <w:rPr>
-          <w:rFonts w:ascii="Book Antiqua" w:eastAsia="Times New Roman" w:hAnsi="Book Antiqua"/>
-          <w:color w:val="000000"/>
-        </w:rPr>
-        <w:t xml:space="preserve"> for children’s choir by John Tavener (53) is performed for the first time, at Saint-André de Colmar, France.</w:t>
-      </w:r>
-    </w:p>
-    <w:p>
-      <w:pPr>
-        <w:rPr>
-          <w:rFonts w:ascii="Book Antiqua" w:eastAsia="Times New Roman" w:hAnsi="Book Antiqua"/>
-          <w:color w:val="000000"/>
-        </w:rPr>
-      </w:pPr>
-      <w:r>
-        <w:rPr>
-          <w:rFonts w:ascii="Book Antiqua" w:eastAsia="Times New Roman" w:hAnsi="Book Antiqua"/>
-          <w:b/>
-          <w:color w:val="000000"/>
-        </w:rPr>
-        <w:t>2 June 1997</w:t>
-      </w:r>
-      <w:r>
-        <w:rPr>
-          <w:rFonts w:ascii="Book Antiqua" w:eastAsia="Times New Roman" w:hAnsi="Book Antiqua"/>
-          <w:color w:val="000000"/>
-        </w:rPr>
-        <w:t xml:space="preserve">  A federal jury in Denver convicts Timothy McVeigh on eleven counts stemming from the explosion at the Federal Building in Oklahoma City in 1995.</w:t>
-      </w:r>
-    </w:p>
-    <w:p>
-      <w:pPr>
-        <w:rPr>
-          <w:rFonts w:ascii="Book Antiqua" w:eastAsia="Times New Roman" w:hAnsi="Book Antiqua"/>
-          <w:color w:val="000000"/>
-        </w:rPr>
-      </w:pPr>
-      <w:r>
-        <w:rPr>
-          <w:rFonts w:ascii="Book Antiqua" w:eastAsia="Times New Roman" w:hAnsi="Book Antiqua"/>
-          <w:color w:val="000000"/>
-        </w:rPr>
-        <w:t>National elections in Canada result in a victory for the ruling Liberal Party of Prime Minister Jean Chretien, but with a reduced majority.</w:t>
-      </w:r>
-    </w:p>
-    <w:p>
-      <w:pPr>
-        <w:rPr>
-          <w:rFonts w:ascii="Book Antiqua" w:eastAsia="Times New Roman" w:hAnsi="Book Antiqua"/>
-          <w:color w:val="000000"/>
-        </w:rPr>
-      </w:pPr>
-      <w:r>
-        <w:rPr>
-          <w:rFonts w:ascii="Book Antiqua" w:eastAsia="Times New Roman" w:hAnsi="Book Antiqua"/>
-          <w:b/>
-          <w:color w:val="000000"/>
-        </w:rPr>
-        <w:t>3 June 1997</w:t>
-      </w:r>
-      <w:r>
-        <w:rPr>
-          <w:rFonts w:ascii="Book Antiqua" w:eastAsia="Times New Roman" w:hAnsi="Book Antiqua"/>
-          <w:color w:val="000000"/>
-        </w:rPr>
-        <w:t xml:space="preserve">  Socialist Lionel Jospin replaces Alain Juppe as Prime Minister of France.  His cabinet includes two Communists and one Green Party member.</w:t>
-      </w:r>
-    </w:p>
-    <w:p>
-      <w:pPr>
-        <w:rPr>
-          <w:rFonts w:ascii="Book Antiqua" w:hAnsi="Book Antiqua"/>
-          <w:color w:val="000000"/>
-        </w:rPr>
-      </w:pPr>
-      <w:r>
-        <w:rPr>
-          <w:rFonts w:ascii="Book Antiqua" w:hAnsi="Book Antiqua"/>
-          <w:color w:val="000000"/>
-        </w:rPr>
-        <w:t>The first public performance of Study for Player Piano no.30 by Conlon Nancarrow (84) takes place in Cologne.</w:t>
-      </w:r>
-    </w:p>
-    <w:p>
-      <w:pPr>
-        <w:rPr>
-          <w:rFonts w:ascii="Book Antiqua" w:hAnsi="Book Antiqua"/>
-          <w:color w:val="000000"/>
-        </w:rPr>
-      </w:pPr>
-      <w:r>
-        <w:rPr>
-          <w:rFonts w:ascii="Book Antiqua" w:hAnsi="Book Antiqua"/>
-          <w:b/>
-          <w:color w:val="000000"/>
-        </w:rPr>
-        <w:t>4 June 1997</w:t>
-      </w:r>
-      <w:r>
-        <w:rPr>
-          <w:rFonts w:ascii="Book Antiqua" w:hAnsi="Book Antiqua"/>
-          <w:color w:val="000000"/>
-        </w:rPr>
-        <w:t xml:space="preserve">  </w:t>
-      </w:r>
-      <w:r>
-        <w:rPr>
-          <w:rFonts w:ascii="Book Antiqua" w:hAnsi="Book Antiqua"/>
-          <w:i/>
-          <w:color w:val="000000"/>
-        </w:rPr>
-        <w:t>And...They’re Off</w:t>
-      </w:r>
-      <w:r>
-        <w:rPr>
-          <w:rFonts w:ascii="Book Antiqua" w:hAnsi="Book Antiqua"/>
-          <w:color w:val="000000"/>
-        </w:rPr>
-        <w:t xml:space="preserve"> for violin, cello, and piano by Joan Tower (58) is performed for the first time, in Halifax, Nova Scotia.</w:t>
-      </w:r>
-    </w:p>
-    <w:p>
-      <w:pPr>
-        <w:rPr>
-          <w:rFonts w:ascii="Book Antiqua" w:hAnsi="Book Antiqua"/>
-          <w:color w:val="000000"/>
-        </w:rPr>
-      </w:pPr>
-      <w:r>
-        <w:rPr>
-          <w:rFonts w:ascii="Book Antiqua" w:hAnsi="Book Antiqua"/>
-          <w:b/>
-          <w:color w:val="000000"/>
-        </w:rPr>
-        <w:t>6 June 1997</w:t>
-      </w:r>
-      <w:r>
-        <w:rPr>
-          <w:rFonts w:ascii="Book Antiqua" w:hAnsi="Book Antiqua"/>
-          <w:color w:val="000000"/>
-        </w:rPr>
-        <w:t xml:space="preserve">  In Irish parliamentary elections, Fine Gael gains nine seats but its coalition fails.  A ruling coalition is formed by Fianna Fail and the Progressive Democrats.</w:t>
-      </w:r>
-    </w:p>
-    <w:p>
-      <w:pPr>
-        <w:rPr>
-          <w:rFonts w:ascii="Book Antiqua" w:hAnsi="Book Antiqua"/>
-        </w:rPr>
-      </w:pPr>
-      <w:r>
-        <w:rPr>
-          <w:rFonts w:ascii="Book Antiqua" w:hAnsi="Book Antiqua"/>
-        </w:rPr>
-        <w:t>Concerto for piano and orchestra by Unsuk Chin (35) is performed for the first time, in Cardiff.</w:t>
-      </w:r>
-    </w:p>
-    <w:p>
-      <w:pPr>
-        <w:rPr>
-          <w:rFonts w:ascii="Book Antiqua" w:eastAsia="Times New Roman" w:hAnsi="Book Antiqua"/>
-          <w:color w:val="000000"/>
-        </w:rPr>
-      </w:pPr>
-      <w:r>
-        <w:rPr>
-          <w:rFonts w:ascii="Book Antiqua" w:eastAsia="Times New Roman" w:hAnsi="Book Antiqua"/>
-          <w:b/>
-          <w:color w:val="000000"/>
-        </w:rPr>
-        <w:t>8 June 1997</w:t>
-      </w:r>
-      <w:r>
-        <w:rPr>
-          <w:rFonts w:ascii="Book Antiqua" w:eastAsia="Times New Roman" w:hAnsi="Book Antiqua"/>
-          <w:color w:val="000000"/>
-        </w:rPr>
-        <w:t xml:space="preserve">  Joan Tower (58) makes her conducting debut, at a concert of her works in Halifax.</w:t>
-      </w:r>
-    </w:p>
-    <w:p>
-      <w:pPr>
-        <w:rPr>
-          <w:rFonts w:ascii="Book Antiqua" w:eastAsia="Times New Roman" w:hAnsi="Book Antiqua"/>
-          <w:color w:val="000000"/>
-        </w:rPr>
-      </w:pPr>
-      <w:r>
-        <w:rPr>
-          <w:rFonts w:ascii="Book Antiqua" w:eastAsia="Times New Roman" w:hAnsi="Book Antiqua"/>
-          <w:b/>
-          <w:color w:val="000000"/>
-        </w:rPr>
-        <w:t>11 June 1997</w:t>
-      </w:r>
-      <w:r>
-        <w:rPr>
-          <w:rFonts w:ascii="Book Antiqua" w:eastAsia="Times New Roman" w:hAnsi="Book Antiqua"/>
-          <w:color w:val="000000"/>
-        </w:rPr>
-        <w:t xml:space="preserve">  Northern Alliance troops take Pul-e-Khumri, 150 km north of Kabul.</w:t>
-      </w:r>
-    </w:p>
-    <w:p>
-      <w:pPr>
-        <w:rPr>
-          <w:rFonts w:ascii="Book Antiqua" w:hAnsi="Book Antiqua"/>
-          <w:color w:val="000000"/>
-        </w:rPr>
-      </w:pPr>
-      <w:r>
-        <w:rPr>
-          <w:rFonts w:ascii="Book Antiqua" w:hAnsi="Book Antiqua"/>
-          <w:i/>
-          <w:color w:val="000000"/>
-        </w:rPr>
-        <w:t>Shard</w:t>
-      </w:r>
-      <w:r>
-        <w:rPr>
-          <w:rFonts w:ascii="Book Antiqua" w:hAnsi="Book Antiqua"/>
-          <w:color w:val="000000"/>
-        </w:rPr>
-        <w:t xml:space="preserve"> for guitar by Elliott Carter (88) is performed for the first time, in Louisiana Museum of Modern Art, Humlebaek, Denmark.</w:t>
-      </w:r>
-    </w:p>
-    <w:p>
-      <w:pPr>
-        <w:rPr>
-          <w:rFonts w:ascii="Book Antiqua" w:hAnsi="Book Antiqua"/>
-        </w:rPr>
-      </w:pPr>
-      <w:r>
-        <w:rPr>
-          <w:rFonts w:ascii="Book Antiqua" w:hAnsi="Book Antiqua"/>
-          <w:b/>
-        </w:rPr>
-        <w:t>12 June 1997</w:t>
-      </w:r>
-      <w:r>
-        <w:rPr>
-          <w:rFonts w:ascii="Book Antiqua" w:hAnsi="Book Antiqua"/>
-        </w:rPr>
-        <w:t xml:space="preserve">  The third part of </w:t>
-      </w:r>
-      <w:r>
-        <w:rPr>
-          <w:rFonts w:ascii="Book Antiqua" w:hAnsi="Book Antiqua"/>
-          <w:i/>
-        </w:rPr>
-        <w:t>Trilogy of the Last Day</w:t>
-      </w:r>
-      <w:r>
-        <w:rPr>
-          <w:rFonts w:ascii="Book Antiqua" w:hAnsi="Book Antiqua"/>
-        </w:rPr>
-        <w:t xml:space="preserve">, called </w:t>
-      </w:r>
-      <w:r>
-        <w:rPr>
-          <w:rFonts w:ascii="Book Antiqua" w:hAnsi="Book Antiqua"/>
-          <w:i/>
-        </w:rPr>
-        <w:t>Dancing on the Bones</w:t>
-      </w:r>
-      <w:r>
-        <w:rPr>
-          <w:rFonts w:ascii="Book Antiqua" w:hAnsi="Book Antiqua"/>
-        </w:rPr>
-        <w:t>, for six vocal soloists, children’s chorus, women’s chorus and large ensemble by Louis Andriessen (58) to his own words, is performed for the first time, in Cologne.</w:t>
-      </w:r>
-    </w:p>
-    <w:p>
-      <w:pPr>
-        <w:rPr>
-          <w:rFonts w:ascii="Book Antiqua" w:eastAsia="Times New Roman" w:hAnsi="Book Antiqua"/>
-          <w:color w:val="000000"/>
-        </w:rPr>
-      </w:pPr>
-      <w:r>
-        <w:rPr>
-          <w:rFonts w:ascii="Book Antiqua" w:eastAsia="Times New Roman" w:hAnsi="Book Antiqua"/>
-          <w:b/>
-          <w:color w:val="000000"/>
-        </w:rPr>
-        <w:t>13 June 1997</w:t>
-      </w:r>
-      <w:r>
-        <w:rPr>
-          <w:rFonts w:ascii="Book Antiqua" w:eastAsia="Times New Roman" w:hAnsi="Book Antiqua"/>
-          <w:color w:val="000000"/>
-        </w:rPr>
-        <w:t xml:space="preserve">  In a federal court in Denver, Timothy McVeigh is sentenced to death for his part in the bombing of the Federal Building in Oklahoma City in 1995.</w:t>
-      </w:r>
-    </w:p>
-    <w:p>
-      <w:pPr>
-        <w:rPr>
-          <w:rFonts w:ascii="Book Antiqua" w:eastAsia="Times New Roman" w:hAnsi="Book Antiqua"/>
-          <w:color w:val="000000"/>
-        </w:rPr>
-      </w:pPr>
-      <w:r>
-        <w:rPr>
-          <w:rFonts w:ascii="Book Antiqua" w:eastAsia="Times New Roman" w:hAnsi="Book Antiqua"/>
-          <w:color w:val="000000"/>
-        </w:rPr>
-        <w:t>Two popular music entertainers from the group Naughty by Nature are charged in New York with illegal gun possession and reckless driving.</w:t>
-      </w:r>
-    </w:p>
-    <w:p>
-      <w:pPr>
-        <w:rPr>
-          <w:rFonts w:ascii="Book Antiqua" w:eastAsia="Times New Roman" w:hAnsi="Book Antiqua"/>
-          <w:color w:val="000000"/>
-        </w:rPr>
-      </w:pPr>
-      <w:r>
-        <w:rPr>
-          <w:rFonts w:ascii="Book Antiqua" w:eastAsia="Times New Roman" w:hAnsi="Book Antiqua"/>
-          <w:b/>
-          <w:color w:val="000000"/>
-        </w:rPr>
-        <w:t>15 June 1997</w:t>
-      </w:r>
-      <w:r>
-        <w:rPr>
-          <w:rFonts w:ascii="Book Antiqua" w:eastAsia="Times New Roman" w:hAnsi="Book Antiqua"/>
-          <w:color w:val="000000"/>
-        </w:rPr>
-        <w:t xml:space="preserve">  Double Concerto for violin, viola, and orchestra by Benjamin Britten (†20) is performed for the first time, in Snape Maltings, Aldeburgh, 65 years after it was composed.</w:t>
-      </w:r>
-    </w:p>
-    <w:p>
-      <w:pPr>
-        <w:rPr>
-          <w:rFonts w:ascii="Book Antiqua" w:eastAsia="Times New Roman" w:hAnsi="Book Antiqua"/>
-          <w:color w:val="000000"/>
-        </w:rPr>
-      </w:pPr>
-      <w:r>
-        <w:rPr>
-          <w:rFonts w:ascii="Book Antiqua" w:eastAsia="Times New Roman" w:hAnsi="Book Antiqua"/>
-          <w:b/>
-          <w:color w:val="000000"/>
-        </w:rPr>
-        <w:t>18 June 1997</w:t>
-      </w:r>
-      <w:r>
-        <w:rPr>
-          <w:rFonts w:ascii="Book Antiqua" w:eastAsia="Times New Roman" w:hAnsi="Book Antiqua"/>
-          <w:color w:val="000000"/>
-        </w:rPr>
-        <w:t xml:space="preserve">  Prime Minister Necmettin Erbakan of Turkey resigns under heavy pressure from the military.</w:t>
-      </w:r>
-    </w:p>
-    <w:p>
-      <w:pPr>
-        <w:rPr>
-          <w:rFonts w:ascii="Book Antiqua" w:hAnsi="Book Antiqua"/>
-        </w:rPr>
-      </w:pPr>
-      <w:r>
-        <w:rPr>
-          <w:rFonts w:ascii="Book Antiqua" w:hAnsi="Book Antiqua"/>
-          <w:i/>
-        </w:rPr>
-        <w:t xml:space="preserve">A Spell On Me That Holy Hour:  Overture to Tsvetaeva </w:t>
-      </w:r>
-      <w:r>
-        <w:rPr>
-          <w:rFonts w:ascii="Book Antiqua" w:hAnsi="Book Antiqua"/>
-        </w:rPr>
-        <w:t>for orchestra by Libby Larsen (46) is performed for the first time, in Carnegie Hall, New York.</w:t>
-      </w:r>
-    </w:p>
-    <w:p>
-      <w:pPr>
-        <w:rPr>
-          <w:rFonts w:ascii="Book Antiqua" w:eastAsia="Times New Roman" w:hAnsi="Book Antiqua"/>
-          <w:color w:val="000000"/>
-        </w:rPr>
-      </w:pPr>
-      <w:r>
-        <w:rPr>
-          <w:rFonts w:ascii="Book Antiqua" w:eastAsia="Times New Roman" w:hAnsi="Book Antiqua"/>
-          <w:b/>
-          <w:color w:val="000000"/>
-        </w:rPr>
-        <w:t>20 June 1997</w:t>
-      </w:r>
-      <w:r>
-        <w:rPr>
-          <w:rFonts w:ascii="Book Antiqua" w:eastAsia="Times New Roman" w:hAnsi="Book Antiqua"/>
-          <w:color w:val="000000"/>
-        </w:rPr>
-        <w:t xml:space="preserve">  Ex-communist Natsagiin Bagabandi replaces Punsalmaagiyn Ochirbat as President of Mongolia.</w:t>
-      </w:r>
-    </w:p>
-    <w:p>
-      <w:pPr>
-        <w:rPr>
-          <w:rFonts w:ascii="Book Antiqua" w:eastAsia="Times New Roman" w:hAnsi="Book Antiqua"/>
-          <w:color w:val="000000"/>
-        </w:rPr>
-      </w:pPr>
-      <w:r>
-        <w:rPr>
-          <w:rFonts w:ascii="Book Antiqua" w:eastAsia="Times New Roman" w:hAnsi="Book Antiqua"/>
-          <w:color w:val="000000"/>
-        </w:rPr>
-        <w:t>An agreement is reached between four tobacco companies and several US states.  The tobacco companies are required to pay $365,500,000,000 in damages over 25 years.  New, stricter rules are imposed on tobacco marketing and regulation of the industry by the Food and Drug Administration is assured.  In exchange, the tobacco companies are immune from many of the legal claims against them.</w:t>
-      </w:r>
-    </w:p>
-    <w:p>
-      <w:pPr>
-        <w:rPr>
-          <w:rFonts w:ascii="Book Antiqua" w:eastAsia="Times New Roman" w:hAnsi="Book Antiqua"/>
-          <w:color w:val="000000"/>
-        </w:rPr>
-      </w:pPr>
-      <w:r>
-        <w:rPr>
-          <w:rFonts w:ascii="Book Antiqua" w:eastAsia="Times New Roman" w:hAnsi="Book Antiqua"/>
-          <w:color w:val="000000"/>
-        </w:rPr>
-        <w:t>Meeting in Denver, the Group of Seven industrialized countries formally admits Russia to its number.</w:t>
-      </w:r>
-    </w:p>
-    <w:p>
-      <w:pPr>
-        <w:rPr>
-          <w:rFonts w:ascii="Book Antiqua" w:eastAsia="Times New Roman" w:hAnsi="Book Antiqua"/>
-          <w:color w:val="000000"/>
-        </w:rPr>
-      </w:pPr>
-      <w:r>
-        <w:rPr>
-          <w:rFonts w:ascii="Book Antiqua" w:eastAsia="Times New Roman" w:hAnsi="Book Antiqua"/>
-          <w:i/>
-          <w:color w:val="000000"/>
-        </w:rPr>
-        <w:t>Threnody</w:t>
-      </w:r>
-      <w:r>
-        <w:rPr>
-          <w:rFonts w:ascii="Book Antiqua" w:eastAsia="Times New Roman" w:hAnsi="Book Antiqua"/>
-          <w:color w:val="000000"/>
-        </w:rPr>
-        <w:t xml:space="preserve"> for clarinet and piano by Thea Musgrave (69) is performed for the first time, in Purcell Room, London.  Also premiered is Musgrave’s </w:t>
-      </w:r>
-      <w:r>
-        <w:rPr>
-          <w:rFonts w:ascii="Book Antiqua" w:eastAsia="Times New Roman" w:hAnsi="Book Antiqua"/>
-          <w:i/>
-          <w:color w:val="000000"/>
-        </w:rPr>
-        <w:t>Canta Canta</w:t>
-      </w:r>
-      <w:r>
-        <w:rPr>
-          <w:rFonts w:ascii="Book Antiqua" w:eastAsia="Times New Roman" w:hAnsi="Book Antiqua"/>
-          <w:color w:val="000000"/>
-        </w:rPr>
-        <w:t xml:space="preserve"> for clarinet, cello, and piano.</w:t>
-      </w:r>
-    </w:p>
-    <w:p>
-      <w:pPr>
-        <w:rPr>
-          <w:rFonts w:ascii="Book Antiqua" w:hAnsi="Book Antiqua"/>
-          <w:color w:val="000000"/>
-        </w:rPr>
-      </w:pPr>
-      <w:r>
-        <w:rPr>
-          <w:rFonts w:ascii="Book Antiqua" w:hAnsi="Book Antiqua"/>
-          <w:i/>
-          <w:color w:val="000000"/>
-        </w:rPr>
-        <w:t>Petite sonnerie de juin</w:t>
-      </w:r>
-      <w:r>
-        <w:rPr>
-          <w:rFonts w:ascii="Book Antiqua" w:hAnsi="Book Antiqua"/>
-          <w:color w:val="000000"/>
-        </w:rPr>
-        <w:t xml:space="preserve"> for horn, trumpet, and trombone by Betsy Jolas (71) is performed for the first time, in Paris.</w:t>
-      </w:r>
-    </w:p>
-    <w:p>
-      <w:pPr>
-        <w:rPr>
-          <w:rFonts w:ascii="Book Antiqua" w:eastAsia="Times New Roman" w:hAnsi="Book Antiqua"/>
-          <w:color w:val="000000"/>
-        </w:rPr>
-      </w:pPr>
-      <w:r>
-        <w:rPr>
-          <w:rFonts w:ascii="Book Antiqua" w:eastAsia="Times New Roman" w:hAnsi="Book Antiqua"/>
-          <w:i/>
-          <w:color w:val="000000"/>
-        </w:rPr>
-        <w:t>Between Two Worlds</w:t>
-      </w:r>
-      <w:r>
-        <w:rPr>
-          <w:rFonts w:ascii="Book Antiqua" w:eastAsia="Times New Roman" w:hAnsi="Book Antiqua"/>
-          <w:color w:val="000000"/>
-        </w:rPr>
-        <w:t>, an opera by Shulamit Ran (47) to words of Kondek after Ansky, is performed for the first time, in Chicago.</w:t>
-      </w:r>
-    </w:p>
-    <w:p>
-      <w:pPr>
-        <w:rPr>
-          <w:rFonts w:ascii="Book Antiqua" w:eastAsia="Times New Roman" w:hAnsi="Book Antiqua"/>
-          <w:color w:val="000000"/>
-        </w:rPr>
-      </w:pPr>
-      <w:r>
-        <w:rPr>
-          <w:rFonts w:ascii="Book Antiqua" w:eastAsia="Times New Roman" w:hAnsi="Book Antiqua"/>
-          <w:b/>
-          <w:color w:val="000000"/>
-        </w:rPr>
-        <w:t>21 June 1997</w:t>
-      </w:r>
-      <w:r>
-        <w:rPr>
-          <w:rFonts w:ascii="Book Antiqua" w:eastAsia="Times New Roman" w:hAnsi="Book Antiqua"/>
-          <w:color w:val="000000"/>
-        </w:rPr>
-        <w:t xml:space="preserve">  The Cambodian co-premiers announce the capture of Pol Pot, wanted for genocide during the 1970s.</w:t>
-      </w:r>
-    </w:p>
-    <w:p>
-      <w:pPr>
-        <w:rPr>
-          <w:rFonts w:ascii="Book Antiqua" w:eastAsia="Times New Roman" w:hAnsi="Book Antiqua"/>
-          <w:color w:val="000000"/>
-        </w:rPr>
-      </w:pPr>
-      <w:r>
-        <w:rPr>
-          <w:rFonts w:ascii="Book Antiqua" w:eastAsia="Times New Roman" w:hAnsi="Book Antiqua"/>
-          <w:i/>
-          <w:color w:val="000000"/>
-        </w:rPr>
-        <w:t>Petra</w:t>
-      </w:r>
-      <w:r>
-        <w:rPr>
-          <w:rFonts w:ascii="Book Antiqua" w:eastAsia="Times New Roman" w:hAnsi="Book Antiqua"/>
-          <w:color w:val="000000"/>
-        </w:rPr>
-        <w:t xml:space="preserve"> for seven string players (who also sing) by John Tavener (53) is performed for the first time, in Jubilee Hall, Aldeburgh.</w:t>
-      </w:r>
-    </w:p>
-    <w:p>
-      <w:pPr>
-        <w:rPr>
-          <w:rFonts w:ascii="Book Antiqua" w:eastAsia="Times New Roman" w:hAnsi="Book Antiqua"/>
-          <w:color w:val="000000"/>
-        </w:rPr>
-      </w:pPr>
-      <w:r>
-        <w:rPr>
-          <w:rFonts w:ascii="Book Antiqua" w:eastAsia="Times New Roman" w:hAnsi="Book Antiqua"/>
-          <w:i/>
-          <w:color w:val="000000"/>
-        </w:rPr>
-        <w:t>Schlussgesang</w:t>
-      </w:r>
-      <w:r>
-        <w:rPr>
-          <w:rFonts w:ascii="Book Antiqua" w:eastAsia="Times New Roman" w:hAnsi="Book Antiqua"/>
-          <w:color w:val="000000"/>
-        </w:rPr>
-        <w:t xml:space="preserve"> for viola and orchestra op.61 by Alexander Goehr (64) is performed for the first time, in Snape Maltings.</w:t>
-      </w:r>
-    </w:p>
-    <w:p>
-      <w:pPr>
-        <w:rPr>
-          <w:rFonts w:ascii="Book Antiqua" w:eastAsia="Times New Roman" w:hAnsi="Book Antiqua"/>
-          <w:color w:val="000000"/>
-        </w:rPr>
-      </w:pPr>
-      <w:r>
-        <w:rPr>
-          <w:rFonts w:ascii="Book Antiqua" w:eastAsia="Times New Roman" w:hAnsi="Book Antiqua"/>
-          <w:b/>
-          <w:color w:val="000000"/>
-        </w:rPr>
-        <w:t>22 June 1997</w:t>
-      </w:r>
-      <w:r>
-        <w:rPr>
-          <w:rFonts w:ascii="Book Antiqua" w:eastAsia="Times New Roman" w:hAnsi="Book Antiqua"/>
-          <w:color w:val="000000"/>
-        </w:rPr>
-        <w:t xml:space="preserve">  </w:t>
-      </w:r>
-      <w:r>
-        <w:rPr>
-          <w:rFonts w:ascii="Book Antiqua" w:eastAsia="Times New Roman" w:hAnsi="Book Antiqua"/>
-          <w:i/>
-          <w:color w:val="000000"/>
-        </w:rPr>
-        <w:t>The Magic Fountain</w:t>
-      </w:r>
-      <w:r>
-        <w:rPr>
-          <w:rFonts w:ascii="Book Antiqua" w:eastAsia="Times New Roman" w:hAnsi="Book Antiqua"/>
-          <w:color w:val="000000"/>
-        </w:rPr>
-        <w:t>, a lyric drama by Frederick Delius (†63) to his own words, is staged for the first time, at the Kiel Opernhaus, 102 years after it was composed.  See 20 November 1977.</w:t>
-      </w:r>
-    </w:p>
-    <w:p>
-      <w:pPr>
-        <w:rPr>
-          <w:rFonts w:ascii="Book Antiqua" w:eastAsia="Times New Roman" w:hAnsi="Book Antiqua"/>
-          <w:color w:val="000000"/>
-        </w:rPr>
-      </w:pPr>
-      <w:r>
-        <w:rPr>
-          <w:rFonts w:ascii="Book Antiqua" w:eastAsia="Times New Roman" w:hAnsi="Book Antiqua"/>
-          <w:i/>
-          <w:color w:val="000000"/>
-        </w:rPr>
-        <w:t>Glosse</w:t>
-      </w:r>
-      <w:r>
-        <w:rPr>
-          <w:rFonts w:ascii="Book Antiqua" w:eastAsia="Times New Roman" w:hAnsi="Book Antiqua"/>
-          <w:color w:val="000000"/>
-        </w:rPr>
-        <w:t xml:space="preserve"> for string quartet by Luciano Berio (71) is performed for the first time, in Teatro Municipale Valli, Reggio Emilia.</w:t>
-      </w:r>
-    </w:p>
-    <w:p>
-      <w:pPr>
-        <w:rPr>
-          <w:rFonts w:ascii="Book Antiqua" w:eastAsia="Times New Roman" w:hAnsi="Book Antiqua"/>
-          <w:color w:val="000000"/>
-        </w:rPr>
-      </w:pPr>
-      <w:r>
-        <w:rPr>
-          <w:rFonts w:ascii="Book Antiqua" w:eastAsia="Times New Roman" w:hAnsi="Book Antiqua"/>
-          <w:b/>
-          <w:color w:val="000000"/>
-        </w:rPr>
-        <w:t>23 June 1997</w:t>
-      </w:r>
-      <w:r>
-        <w:rPr>
-          <w:rFonts w:ascii="Book Antiqua" w:eastAsia="Times New Roman" w:hAnsi="Book Antiqua"/>
-          <w:color w:val="000000"/>
-        </w:rPr>
-        <w:t xml:space="preserve">  Compaq Computer Corp. announces it will buy Tandem Computers, Inc. for $3,000,000,000 in stock.</w:t>
-      </w:r>
-    </w:p>
-    <w:p>
-      <w:pPr>
-        <w:rPr>
-          <w:rFonts w:ascii="Book Antiqua" w:eastAsia="Times New Roman" w:hAnsi="Book Antiqua"/>
-          <w:color w:val="000000"/>
-        </w:rPr>
-      </w:pPr>
-      <w:r>
-        <w:rPr>
-          <w:rFonts w:ascii="Book Antiqua" w:eastAsia="Times New Roman" w:hAnsi="Book Antiqua"/>
-          <w:color w:val="000000"/>
-        </w:rPr>
-        <w:t xml:space="preserve">Excerpts from </w:t>
-      </w:r>
-      <w:r>
-        <w:rPr>
-          <w:rFonts w:ascii="Book Antiqua" w:eastAsia="Times New Roman" w:hAnsi="Book Antiqua"/>
-          <w:i/>
-          <w:color w:val="000000"/>
-        </w:rPr>
-        <w:t xml:space="preserve">Three Tales </w:t>
-      </w:r>
-      <w:r>
-        <w:rPr>
-          <w:rFonts w:ascii="Book Antiqua" w:eastAsia="Times New Roman" w:hAnsi="Book Antiqua"/>
-          <w:color w:val="000000"/>
-        </w:rPr>
-        <w:t>for five singers and ten players with video projections by Steve Reich (60) are performed for the first time, in Bonn State Opera.  The videos are by Reich’s wife, Beryl Korot.  See 12 May 2002.</w:t>
-      </w:r>
-    </w:p>
-    <w:p>
-      <w:pPr>
-        <w:rPr>
-          <w:rFonts w:ascii="Book Antiqua" w:eastAsia="Times New Roman" w:hAnsi="Book Antiqua"/>
-          <w:color w:val="000000"/>
-        </w:rPr>
-      </w:pPr>
-      <w:r>
-        <w:rPr>
-          <w:rFonts w:ascii="Book Antiqua" w:eastAsia="Times New Roman" w:hAnsi="Book Antiqua"/>
-          <w:i/>
-          <w:color w:val="000000"/>
-        </w:rPr>
-        <w:t>A Birthday Card for Hans</w:t>
-      </w:r>
-      <w:r>
-        <w:rPr>
-          <w:rFonts w:ascii="Book Antiqua" w:eastAsia="Times New Roman" w:hAnsi="Book Antiqua"/>
-          <w:color w:val="000000"/>
-        </w:rPr>
-        <w:t xml:space="preserve"> for mezzo-soprano and ensemble by Peter Maxwell Davies (62) to words of da Ponte is performed for the first time, in St. Magnus Cathedral, Orkney.  It was composed to celebrate the 70th birthday of Hans Werner Henze (70).</w:t>
-      </w:r>
-    </w:p>
-    <w:p>
-      <w:pPr>
-        <w:rPr>
-          <w:rFonts w:ascii="Book Antiqua" w:eastAsia="Times New Roman" w:hAnsi="Book Antiqua"/>
-          <w:color w:val="000000"/>
-        </w:rPr>
-      </w:pPr>
-      <w:r>
-        <w:rPr>
-          <w:rFonts w:ascii="Book Antiqua" w:eastAsia="Times New Roman" w:hAnsi="Book Antiqua"/>
-          <w:b/>
-          <w:color w:val="000000"/>
-        </w:rPr>
-        <w:t>25 June 1997</w:t>
-      </w:r>
-      <w:r>
-        <w:rPr>
-          <w:rFonts w:ascii="Book Antiqua" w:eastAsia="Times New Roman" w:hAnsi="Book Antiqua"/>
-          <w:color w:val="000000"/>
-        </w:rPr>
-        <w:t xml:space="preserve">  Srdja Bozovic replaces Zoran Lilic as President of Yugoslavia ad interim.</w:t>
-      </w:r>
-    </w:p>
-    <w:p>
-      <w:pPr>
-        <w:rPr>
-          <w:rFonts w:ascii="Book Antiqua" w:eastAsia="Times New Roman" w:hAnsi="Book Antiqua"/>
-          <w:color w:val="000000"/>
-        </w:rPr>
-      </w:pPr>
-      <w:r>
-        <w:rPr>
-          <w:rFonts w:ascii="Book Antiqua" w:eastAsia="Times New Roman" w:hAnsi="Book Antiqua"/>
-          <w:color w:val="000000"/>
-        </w:rPr>
-        <w:t>A special commission set up by the Peruvian government frees 116 people, finding that they were wrongly convicted of terrorist activities.</w:t>
-      </w:r>
-    </w:p>
-    <w:p>
-      <w:pPr>
-        <w:rPr>
-          <w:rFonts w:ascii="Book Antiqua" w:eastAsia="Times New Roman" w:hAnsi="Book Antiqua"/>
-          <w:color w:val="000000"/>
-        </w:rPr>
-      </w:pPr>
-      <w:r>
-        <w:rPr>
-          <w:rFonts w:ascii="Book Antiqua" w:eastAsia="Times New Roman" w:hAnsi="Book Antiqua"/>
-          <w:color w:val="000000"/>
-        </w:rPr>
-        <w:t xml:space="preserve">The Russian space station </w:t>
-      </w:r>
-      <w:r>
-        <w:rPr>
-          <w:rFonts w:ascii="Book Antiqua" w:eastAsia="Times New Roman" w:hAnsi="Book Antiqua"/>
-          <w:i/>
-          <w:color w:val="000000"/>
-        </w:rPr>
-        <w:t>Mir</w:t>
-      </w:r>
-      <w:r>
-        <w:rPr>
-          <w:rFonts w:ascii="Book Antiqua" w:eastAsia="Times New Roman" w:hAnsi="Book Antiqua"/>
-          <w:color w:val="000000"/>
-        </w:rPr>
-        <w:t xml:space="preserve"> collides with an unmanned cargo vessel and loses up to 50% of its power.  Three men are aboard the space station at the time.</w:t>
-      </w:r>
-    </w:p>
-    <w:p>
-      <w:pPr>
-        <w:rPr>
-          <w:rFonts w:ascii="Book Antiqua" w:eastAsia="Times New Roman" w:hAnsi="Book Antiqua"/>
-          <w:color w:val="000000"/>
-        </w:rPr>
-      </w:pPr>
-      <w:r>
-        <w:rPr>
-          <w:rFonts w:ascii="Book Antiqua" w:eastAsia="Times New Roman" w:hAnsi="Book Antiqua"/>
-          <w:color w:val="000000"/>
-        </w:rPr>
-        <w:t>The Soufrière Hills on Montserrat erupts, killing 19 people and destroying the island’s airport.</w:t>
-      </w:r>
-    </w:p>
-    <w:p>
-      <w:pPr>
-        <w:rPr>
-          <w:rFonts w:ascii="Book Antiqua" w:eastAsia="Times New Roman" w:hAnsi="Book Antiqua"/>
-          <w:color w:val="000000"/>
-        </w:rPr>
-      </w:pPr>
-      <w:r>
-        <w:rPr>
-          <w:rFonts w:ascii="Book Antiqua" w:eastAsia="Times New Roman" w:hAnsi="Book Antiqua"/>
-          <w:b/>
-          <w:color w:val="000000"/>
-        </w:rPr>
-        <w:t>26 June 1997</w:t>
-      </w:r>
-      <w:r>
-        <w:rPr>
-          <w:rFonts w:ascii="Book Antiqua" w:eastAsia="Times New Roman" w:hAnsi="Book Antiqua"/>
-          <w:color w:val="000000"/>
-        </w:rPr>
-        <w:t xml:space="preserve">  Turkish troops withdraw from northern Iraq after a six-week offensive against Kurdish guerrillas.</w:t>
-      </w:r>
-    </w:p>
-    <w:p>
-      <w:pPr>
-        <w:rPr>
-          <w:rFonts w:ascii="Book Antiqua" w:eastAsia="Times New Roman" w:hAnsi="Book Antiqua"/>
-          <w:color w:val="000000"/>
-        </w:rPr>
-      </w:pPr>
-      <w:r>
-        <w:rPr>
-          <w:rFonts w:ascii="Book Antiqua" w:eastAsia="Times New Roman" w:hAnsi="Book Antiqua"/>
-          <w:color w:val="000000"/>
-        </w:rPr>
-        <w:t>Bartholomew Patrick (Bertie) Ahern of Fianna Fail replaces John Gerard Bruton of Fine Gael as Prime Minister of Ireland at the head of a conservative coalition.</w:t>
-      </w:r>
-    </w:p>
-    <w:p>
-      <w:pPr>
-        <w:rPr>
-          <w:rFonts w:ascii="Book Antiqua" w:eastAsia="Times New Roman" w:hAnsi="Book Antiqua"/>
-          <w:color w:val="000000"/>
-        </w:rPr>
-      </w:pPr>
-      <w:r>
-        <w:rPr>
-          <w:rFonts w:ascii="Book Antiqua" w:eastAsia="Times New Roman" w:hAnsi="Book Antiqua"/>
-          <w:color w:val="000000"/>
-        </w:rPr>
-        <w:t xml:space="preserve">The United States Supreme Court, in the cases of </w:t>
-      </w:r>
-      <w:r>
-        <w:rPr>
-          <w:rFonts w:ascii="Book Antiqua" w:eastAsia="Times New Roman" w:hAnsi="Book Antiqua"/>
-          <w:i/>
-          <w:color w:val="000000"/>
-        </w:rPr>
-        <w:t>Washington v. Glucksberg</w:t>
-      </w:r>
-      <w:r>
-        <w:rPr>
-          <w:rFonts w:ascii="Book Antiqua" w:eastAsia="Times New Roman" w:hAnsi="Book Antiqua"/>
-          <w:color w:val="000000"/>
-        </w:rPr>
-        <w:t xml:space="preserve"> and </w:t>
-      </w:r>
-      <w:r>
-        <w:rPr>
-          <w:rFonts w:ascii="Book Antiqua" w:eastAsia="Times New Roman" w:hAnsi="Book Antiqua"/>
-          <w:i/>
-          <w:color w:val="000000"/>
-        </w:rPr>
         <w:t>Vacco v. Quill</w:t>
       </w:r>
       <w:r>
@@ -6155,6 +6291,26 @@
           <w:color w:val="000000"/>
         </w:rPr>
         <w:t xml:space="preserve">  A peace agreement is signed in Moscow between President Imamali Rakhmanov of Tajikistan and opposition leader Said Abdullah Nuri.  It is estimated that as many as 40,000 people may have died in the civil war since 1991.  Refugees are estimated at 700,000.</w:t>
+      </w:r>
+    </w:p>
+    <w:p>
+      <w:pPr>
+        <w:rPr>
+          <w:rFonts w:ascii="Book Antiqua" w:hAnsi="Book Antiqua"/>
+        </w:rPr>
+      </w:pPr>
+      <w:r>
+        <w:rPr>
+          <w:rFonts w:ascii="Book Antiqua" w:hAnsi="Book Antiqua"/>
+          <w:i/>
+        </w:rPr>
+        <w:t>Todesraten</w:t>
+      </w:r>
+      <w:r>
+        <w:rPr>
+          <w:rFonts w:ascii="Book Antiqua" w:hAnsi="Book Antiqua"/>
+        </w:rPr>
+        <w:t>, a radio play by Olga Neuwirth (28) to words of Jelinek, is heard for the first time, over the airwaves of Bayerischer Rundfunk.</w:t>
       </w:r>
     </w:p>
     <w:p>
@@ -9437,6 +9593,39 @@
           <w:rFonts w:ascii="Book Antiqua" w:hAnsi="Book Antiqua"/>
           <w:b/>
         </w:rPr>
+        <w:t>5 October 1997</w:t>
+      </w:r>
+      <w:r>
+        <w:rPr>
+          <w:rFonts w:ascii="Book Antiqua" w:hAnsi="Book Antiqua"/>
+        </w:rPr>
+        <w:t xml:space="preserve">  </w:t>
+      </w:r>
+      <w:r>
+        <w:rPr>
+          <w:rFonts w:ascii="Book Antiqua" w:hAnsi="Book Antiqua"/>
+          <w:i/>
+        </w:rPr>
+        <w:t>Sound-Cases of Memory</w:t>
+      </w:r>
+      <w:r>
+        <w:rPr>
+          <w:rFonts w:ascii="Book Antiqua" w:hAnsi="Book Antiqua"/>
+        </w:rPr>
+        <w:t>, a sound installation by Olga Neuwirth (29), opens in the Gallery “gelbe musik”, Berlin.</w:t>
+      </w:r>
+    </w:p>
+    <w:p>
+      <w:pPr>
+        <w:rPr>
+          <w:rFonts w:ascii="Book Antiqua" w:hAnsi="Book Antiqua"/>
+        </w:rPr>
+      </w:pPr>
+      <w:r>
+        <w:rPr>
+          <w:rFonts w:ascii="Book Antiqua" w:hAnsi="Book Antiqua"/>
+          <w:b/>
+        </w:rPr>
         <w:t>6 October 1997</w:t>
       </w:r>
       <w:r>
@@ -10132,27 +10321,45 @@
     <w:p>
       <w:pPr>
         <w:rPr>
-          <w:rFonts w:ascii="Book Antiqua" w:eastAsia="Times New Roman" w:hAnsi="Book Antiqua"/>
-          <w:color w:val="000000"/>
-        </w:rPr>
-      </w:pPr>
-      <w:r>
-        <w:rPr>
-          <w:rFonts w:ascii="Book Antiqua" w:eastAsia="Times New Roman" w:hAnsi="Book Antiqua"/>
-          <w:b/>
-          <w:color w:val="000000"/>
+          <w:rFonts w:ascii="Book Antiqua" w:hAnsi="Book Antiqua"/>
+        </w:rPr>
+      </w:pPr>
+      <w:r>
+        <w:rPr>
+          <w:rFonts w:ascii="Book Antiqua" w:hAnsi="Book Antiqua"/>
+          <w:b/>
         </w:rPr>
         <w:t>24 October 1997</w:t>
       </w:r>
       <w:r>
         <w:rPr>
-          <w:rFonts w:ascii="Book Antiqua" w:eastAsia="Times New Roman" w:hAnsi="Book Antiqua"/>
-          <w:color w:val="000000"/>
+          <w:rFonts w:ascii="Book Antiqua" w:hAnsi="Book Antiqua"/>
         </w:rPr>
         <w:t xml:space="preserve">  </w:t>
       </w:r>
       <w:r>
         <w:rPr>
+          <w:rFonts w:ascii="Book Antiqua" w:hAnsi="Book Antiqua"/>
+          <w:i/>
+        </w:rPr>
+        <w:t>Photophorus</w:t>
+      </w:r>
+      <w:r>
+        <w:rPr>
+          <w:rFonts w:ascii="Book Antiqua" w:hAnsi="Book Antiqua"/>
+        </w:rPr>
+        <w:t xml:space="preserve"> for two electric guitars and orchestra by Olga Neuwirth (29) is performed for the first time, in Munich.</w:t>
+      </w:r>
+    </w:p>
+    <w:p>
+      <w:pPr>
+        <w:rPr>
+          <w:rFonts w:ascii="Book Antiqua" w:eastAsia="Times New Roman" w:hAnsi="Book Antiqua"/>
+          <w:color w:val="000000"/>
+        </w:rPr>
+      </w:pPr>
+      <w:r>
+        <w:rPr>
           <w:rFonts w:ascii="Book Antiqua" w:eastAsia="Times New Roman" w:hAnsi="Book Antiqua"/>
           <w:i/>
           <w:color w:val="000000"/>
@@ -10805,6 +11012,26 @@
       <w:pPr>
         <w:rPr>
           <w:rFonts w:ascii="Book Antiqua" w:hAnsi="Book Antiqua"/>
+        </w:rPr>
+      </w:pPr>
+      <w:r>
+        <w:rPr>
+          <w:rFonts w:ascii="Book Antiqua" w:hAnsi="Book Antiqua"/>
+          <w:i/>
+        </w:rPr>
+        <w:t>Le partage des eaux</w:t>
+      </w:r>
+      <w:r>
+        <w:rPr>
+          <w:rFonts w:ascii="Book Antiqua" w:hAnsi="Book Antiqua"/>
+        </w:rPr>
+        <w:t xml:space="preserve"> for orchestra by Tristan Murail (50) is performed for the first time, in Salle Pleyel, Paris.</w:t>
+      </w:r>
+    </w:p>
+    <w:p>
+      <w:pPr>
+        <w:rPr>
+          <w:rFonts w:ascii="Book Antiqua" w:hAnsi="Book Antiqua"/>
           <w:color w:val="000000"/>
         </w:rPr>
       </w:pPr>
@@ -11102,6 +11329,26 @@
       <w:pPr>
         <w:rPr>
           <w:rFonts w:ascii="Book Antiqua" w:hAnsi="Book Antiqua"/>
+        </w:rPr>
+      </w:pPr>
+      <w:r>
+        <w:rPr>
+          <w:rFonts w:ascii="Book Antiqua" w:hAnsi="Book Antiqua"/>
+          <w:i/>
+        </w:rPr>
+        <w:t>Nova Mob</w:t>
+      </w:r>
+      <w:r>
+        <w:rPr>
+          <w:rFonts w:ascii="Book Antiqua" w:hAnsi="Book Antiqua"/>
+        </w:rPr>
+        <w:t xml:space="preserve"> for six women’s voices and tape by Olga Neuwirth (29), to words of Burroughs, is performed for the first time, in Vienna.</w:t>
+      </w:r>
+    </w:p>
+    <w:p>
+      <w:pPr>
+        <w:rPr>
+          <w:rFonts w:ascii="Book Antiqua" w:hAnsi="Book Antiqua"/>
           <w:color w:val="000000"/>
         </w:rPr>
       </w:pPr>
@@ -12379,7 +12626,7 @@
         <w:rPr>
           <w:rFonts w:ascii="Book Antiqua" w:hAnsi="Book Antiqua"/>
         </w:rPr>
-        <w:t>March</w:t>
+        <w:t>May</w:t>
       </w:r>
       <w:r>
         <w:rPr>
